--- a/EasyDataTable_README.docx
+++ b/EasyDataTable_README.docx
@@ -2,10 +2,7 @@
 <file path=word/document.xml><?xml version="1.0" encoding="utf-8"?>
 <w:document xmlns:wpc="http://schemas.microsoft.com/office/word/2010/wordprocessingCanvas" xmlns:mc="http://schemas.openxmlformats.org/markup-compatibility/2006" xmlns:o="urn:schemas-microsoft-com:office:office" xmlns:r="http://schemas.openxmlformats.org/officeDocument/2006/relationships" xmlns:m="http://schemas.openxmlformats.org/officeDocument/2006/math" xmlns:v="urn:schemas-microsoft-com:vml" xmlns:wp14="http://schemas.microsoft.com/office/word/2010/wordprocessingDrawing" xmlns:wp="http://schemas.openxmlformats.org/drawingml/2006/wordprocessingDrawing" xmlns:w10="urn:schemas-microsoft-com:office:word" xmlns:w="http://schemas.openxmlformats.org/wordprocessingml/2006/main" xmlns:w14="http://schemas.microsoft.com/office/word/2010/wordml" xmlns:w15="http://schemas.microsoft.com/office/word/2012/wordml" xmlns:wpg="http://schemas.microsoft.com/office/word/2010/wordprocessingGroup" xmlns:wpi="http://schemas.microsoft.com/office/word/2010/wordprocessingInk" xmlns:wne="http://schemas.microsoft.com/office/word/2006/wordml" xmlns:wps="http://schemas.microsoft.com/office/word/2010/wordprocessingShape" mc:Ignorable="w14 w15 wp14">
   <w:body>
-    <w:p>
-      <w:bookmarkStart w:id="0" w:name="_GoBack"/>
-      <w:bookmarkEnd w:id="0"/>
-    </w:p>
+    <w:p/>
     <w:p>
       <w:pPr>
         <w:jc w:val="center"/>
@@ -2285,7 +2282,7 @@
             <w:noProof/>
             <w:webHidden/>
           </w:rPr>
-          <w:t>15</w:t>
+          <w:t>16</w:t>
         </w:r>
         <w:r>
           <w:rPr>
@@ -2627,8 +2624,8 @@
           <w:szCs w:val="32"/>
         </w:rPr>
       </w:pPr>
-      <w:bookmarkStart w:id="1" w:name="_Toc362273679"/>
-      <w:bookmarkStart w:id="2" w:name="_Toc370052104"/>
+      <w:bookmarkStart w:id="0" w:name="_Toc362273679"/>
+      <w:bookmarkStart w:id="1" w:name="_Toc370052104"/>
       <w:r>
         <w:rPr>
           <w:rFonts w:ascii="微软雅黑" w:eastAsia="微软雅黑" w:hAnsi="微软雅黑" w:hint="eastAsia"/>
@@ -2645,8 +2642,8 @@
         </w:rPr>
         <w:t>EasyDataTable核心的js和css文件</w:t>
       </w:r>
+      <w:bookmarkEnd w:id="0"/>
       <w:bookmarkEnd w:id="1"/>
-      <w:bookmarkEnd w:id="2"/>
     </w:p>
     <w:p/>
     <w:tbl>
@@ -3041,8 +3038,8 @@
           <w:szCs w:val="32"/>
         </w:rPr>
       </w:pPr>
-      <w:bookmarkStart w:id="3" w:name="_Toc362273680"/>
-      <w:bookmarkStart w:id="4" w:name="_Toc370052105"/>
+      <w:bookmarkStart w:id="2" w:name="_Toc362273680"/>
+      <w:bookmarkStart w:id="3" w:name="_Toc370052105"/>
       <w:r>
         <w:rPr>
           <w:rFonts w:ascii="微软雅黑" w:eastAsia="微软雅黑" w:hAnsi="微软雅黑" w:hint="eastAsia"/>
@@ -3052,8 +3049,8 @@
         <w:lastRenderedPageBreak/>
         <w:t>对Ajax分页表格进行数据初始化</w:t>
       </w:r>
+      <w:bookmarkEnd w:id="2"/>
       <w:bookmarkEnd w:id="3"/>
-      <w:bookmarkEnd w:id="4"/>
     </w:p>
     <w:p>
       <w:pPr>
@@ -3070,8 +3067,8 @@
           <w:szCs w:val="32"/>
         </w:rPr>
       </w:pPr>
-      <w:bookmarkStart w:id="5" w:name="_Toc362273681"/>
-      <w:bookmarkStart w:id="6" w:name="_Toc370052106"/>
+      <w:bookmarkStart w:id="4" w:name="_Toc362273681"/>
+      <w:bookmarkStart w:id="5" w:name="_Toc370052106"/>
       <w:r>
         <w:rPr>
           <w:rFonts w:ascii="微软雅黑" w:eastAsia="微软雅黑" w:hAnsi="微软雅黑" w:hint="eastAsia"/>
@@ -3111,8 +3108,8 @@
         </w:rPr>
         <w:t>。</w:t>
       </w:r>
+      <w:bookmarkEnd w:id="4"/>
       <w:bookmarkEnd w:id="5"/>
-      <w:bookmarkEnd w:id="6"/>
     </w:p>
     <w:p>
       <w:pPr>
@@ -3294,8 +3291,8 @@
           <w:szCs w:val="32"/>
         </w:rPr>
       </w:pPr>
-      <w:bookmarkStart w:id="7" w:name="_Toc362273682"/>
-      <w:bookmarkStart w:id="8" w:name="_Toc370052107"/>
+      <w:bookmarkStart w:id="6" w:name="_Toc362273682"/>
+      <w:bookmarkStart w:id="7" w:name="_Toc370052107"/>
       <w:r>
         <w:rPr>
           <w:rFonts w:ascii="微软雅黑" w:eastAsia="微软雅黑" w:hAnsi="微软雅黑" w:hint="eastAsia"/>
@@ -3369,8 +3366,8 @@
         </w:rPr>
         <w:t>方法对要进行Ajax分页的表格进行数据初始化</w:t>
       </w:r>
+      <w:bookmarkEnd w:id="6"/>
       <w:bookmarkEnd w:id="7"/>
-      <w:bookmarkEnd w:id="8"/>
     </w:p>
     <w:p>
       <w:pPr>
@@ -4147,7 +4144,7 @@
           <wp:inline distT="0" distB="0" distL="0" distR="0">
             <wp:extent cx="6633845" cy="241300"/>
             <wp:effectExtent l="0" t="0" r="0" b="0"/>
-            <wp:docPr id="14" name="图片 14"/>
+            <wp:docPr id="16" name="图片 16"/>
             <wp:cNvGraphicFramePr>
               <a:graphicFrameLocks xmlns:a="http://schemas.openxmlformats.org/drawingml/2006/main" noChangeAspect="1"/>
             </wp:cNvGraphicFramePr>
@@ -4277,7 +4274,7 @@
           <wp:inline distT="0" distB="0" distL="0" distR="0">
             <wp:extent cx="6650990" cy="250190"/>
             <wp:effectExtent l="0" t="0" r="0" b="0"/>
-            <wp:docPr id="13" name="图片 13"/>
+            <wp:docPr id="15" name="图片 15"/>
             <wp:cNvGraphicFramePr>
               <a:graphicFrameLocks xmlns:a="http://schemas.openxmlformats.org/drawingml/2006/main" noChangeAspect="1"/>
             </wp:cNvGraphicFramePr>
@@ -7369,8 +7366,8 @@
           <w:szCs w:val="32"/>
         </w:rPr>
       </w:pPr>
-      <w:bookmarkStart w:id="9" w:name="_Toc362273683"/>
-      <w:bookmarkStart w:id="10" w:name="_Toc370052108"/>
+      <w:bookmarkStart w:id="8" w:name="_Toc362273683"/>
+      <w:bookmarkStart w:id="9" w:name="_Toc370052108"/>
       <w:r>
         <w:rPr>
           <w:rFonts w:ascii="微软雅黑" w:eastAsia="微软雅黑" w:hAnsi="微软雅黑" w:hint="eastAsia"/>
@@ -7379,8 +7376,8 @@
         </w:rPr>
         <w:t>分页表格结构</w:t>
       </w:r>
+      <w:bookmarkEnd w:id="8"/>
       <w:bookmarkEnd w:id="9"/>
-      <w:bookmarkEnd w:id="10"/>
     </w:p>
     <w:tbl>
       <w:tblPr>
@@ -13815,8 +13812,8 @@
           <w:szCs w:val="32"/>
         </w:rPr>
       </w:pPr>
-      <w:bookmarkStart w:id="11" w:name="_Toc362273684"/>
-      <w:bookmarkStart w:id="12" w:name="_Toc370052109"/>
+      <w:bookmarkStart w:id="10" w:name="_Toc362273684"/>
+      <w:bookmarkStart w:id="11" w:name="_Toc370052109"/>
       <w:r>
         <w:rPr>
           <w:rFonts w:ascii="微软雅黑" w:eastAsia="微软雅黑" w:hAnsi="微软雅黑" w:hint="eastAsia"/>
@@ -13825,8 +13822,8 @@
         </w:rPr>
         <w:t>EasyDataTable Expression Language——表达式语言使用</w:t>
       </w:r>
+      <w:bookmarkEnd w:id="10"/>
       <w:bookmarkEnd w:id="11"/>
-      <w:bookmarkEnd w:id="12"/>
     </w:p>
     <w:p>
       <w:pPr>
@@ -13841,8 +13838,8 @@
           <w:szCs w:val="32"/>
         </w:rPr>
       </w:pPr>
-      <w:bookmarkStart w:id="13" w:name="_Toc362273685"/>
-      <w:bookmarkStart w:id="14" w:name="_Toc370052110"/>
+      <w:bookmarkStart w:id="12" w:name="_Toc362273685"/>
+      <w:bookmarkStart w:id="13" w:name="_Toc370052110"/>
       <w:r>
         <w:rPr>
           <w:rFonts w:ascii="微软雅黑" w:eastAsia="微软雅黑" w:hAnsi="微软雅黑" w:hint="eastAsia"/>
@@ -13882,8 +13879,8 @@
         </w:rPr>
         <w:t>}</w:t>
       </w:r>
+      <w:bookmarkEnd w:id="12"/>
       <w:bookmarkEnd w:id="13"/>
-      <w:bookmarkEnd w:id="14"/>
     </w:p>
     <w:p>
       <w:pPr>
@@ -13979,8 +13976,8 @@
           <w:szCs w:val="28"/>
         </w:rPr>
       </w:pPr>
-      <w:bookmarkStart w:id="15" w:name="_Toc362273686"/>
-      <w:bookmarkStart w:id="16" w:name="_Toc370052111"/>
+      <w:bookmarkStart w:id="14" w:name="_Toc362273686"/>
+      <w:bookmarkStart w:id="15" w:name="_Toc370052111"/>
       <w:r>
         <w:rPr>
           <w:rFonts w:ascii="微软雅黑" w:eastAsia="微软雅黑" w:hAnsi="微软雅黑" w:hint="eastAsia"/>
@@ -14000,8 +13997,8 @@
         </w:rPr>
         <w:t xml:space="preserve"> %{表达式语句}%</w:t>
       </w:r>
+      <w:bookmarkEnd w:id="14"/>
       <w:bookmarkEnd w:id="15"/>
-      <w:bookmarkEnd w:id="16"/>
       <w:r>
         <w:rPr>
           <w:rFonts w:ascii="微软雅黑" w:eastAsia="微软雅黑" w:hAnsi="微软雅黑"/>
@@ -15738,8 +15735,8 @@
           <w:szCs w:val="32"/>
         </w:rPr>
       </w:pPr>
-      <w:bookmarkStart w:id="17" w:name="_Toc362273687"/>
-      <w:bookmarkStart w:id="18" w:name="_Toc370052112"/>
+      <w:bookmarkStart w:id="16" w:name="_Toc362273687"/>
+      <w:bookmarkStart w:id="17" w:name="_Toc370052112"/>
       <w:r>
         <w:rPr>
           <w:rFonts w:ascii="微软雅黑" w:eastAsia="微软雅黑" w:hAnsi="微软雅黑" w:hint="eastAsia"/>
@@ -15748,8 +15745,8 @@
         </w:rPr>
         <w:t>EasyTableData内置数据属性</w:t>
       </w:r>
+      <w:bookmarkEnd w:id="16"/>
       <w:bookmarkEnd w:id="17"/>
-      <w:bookmarkEnd w:id="18"/>
     </w:p>
     <w:p>
       <w:pPr>
@@ -15803,6 +15800,7 @@
       <w:pPr>
         <w:ind w:leftChars="200" w:left="420"/>
         <w:rPr>
+          <w:rFonts w:hint="eastAsia"/>
           <w:sz w:val="30"/>
           <w:szCs w:val="30"/>
         </w:rPr>
@@ -15853,6 +15851,7 @@
       <w:pPr>
         <w:ind w:leftChars="200" w:left="420"/>
         <w:rPr>
+          <w:rFonts w:hint="eastAsia"/>
           <w:sz w:val="30"/>
           <w:szCs w:val="30"/>
         </w:rPr>
@@ -16044,6 +16043,7 @@
       <w:pPr>
         <w:ind w:leftChars="200" w:left="420"/>
         <w:rPr>
+          <w:rFonts w:hint="eastAsia"/>
           <w:sz w:val="30"/>
           <w:szCs w:val="30"/>
         </w:rPr>
@@ -16363,8 +16363,8 @@
           <w:szCs w:val="32"/>
         </w:rPr>
       </w:pPr>
+      <w:bookmarkStart w:id="18" w:name="_Toc362273688"/>
       <w:bookmarkStart w:id="19" w:name="_Toc370052113"/>
-      <w:bookmarkStart w:id="20" w:name="_Toc362273688"/>
       <w:r>
         <w:rPr>
           <w:rFonts w:ascii="微软雅黑" w:eastAsia="微软雅黑" w:hAnsi="微软雅黑" w:hint="eastAsia"/>
@@ -17908,10 +17908,10 @@
           <w:noProof/>
         </w:rPr>
         <w:drawing>
-          <wp:inline distT="0" distB="0" distL="0" distR="0" wp14:anchorId="2E7894A1" wp14:editId="62EAB09D">
+          <wp:inline distT="0" distB="0" distL="0" distR="0" wp14:anchorId="2EFBF765" wp14:editId="134EB044">
             <wp:extent cx="4459605" cy="336550"/>
             <wp:effectExtent l="0" t="0" r="0" b="0"/>
-            <wp:docPr id="12" name="图片 12"/>
+            <wp:docPr id="7" name="图片 7"/>
             <wp:cNvGraphicFramePr>
               <a:graphicFrameLocks xmlns:a="http://schemas.openxmlformats.org/drawingml/2006/main" noChangeAspect="1"/>
             </wp:cNvGraphicFramePr>
@@ -17987,10 +17987,10 @@
           <w:noProof/>
         </w:rPr>
         <w:drawing>
-          <wp:inline distT="0" distB="0" distL="0" distR="0" wp14:anchorId="608665DA" wp14:editId="1EFE4ED7">
+          <wp:inline distT="0" distB="0" distL="0" distR="0" wp14:anchorId="4CCCDA9F" wp14:editId="69EBEF42">
             <wp:extent cx="4408170" cy="362585"/>
             <wp:effectExtent l="0" t="0" r="0" b="0"/>
-            <wp:docPr id="11" name="图片 11"/>
+            <wp:docPr id="5" name="图片 5"/>
             <wp:cNvGraphicFramePr>
               <a:graphicFrameLocks xmlns:a="http://schemas.openxmlformats.org/drawingml/2006/main" noChangeAspect="1"/>
             </wp:cNvGraphicFramePr>
@@ -18186,7 +18186,7 @@
     <w:p>
       <w:pPr>
         <w:rPr>
-          <w:rFonts w:ascii="微软雅黑" w:eastAsia="微软雅黑" w:hAnsi="微软雅黑"/>
+          <w:rFonts w:ascii="微软雅黑" w:eastAsia="微软雅黑" w:hAnsi="微软雅黑" w:hint="eastAsia"/>
           <w:sz w:val="28"/>
           <w:szCs w:val="28"/>
         </w:rPr>
@@ -18364,7 +18364,7 @@
           <w:szCs w:val="32"/>
         </w:rPr>
       </w:pPr>
-      <w:bookmarkStart w:id="21" w:name="_Toc370052114"/>
+      <w:bookmarkStart w:id="20" w:name="_Toc370052114"/>
       <w:r>
         <w:rPr>
           <w:rFonts w:ascii="微软雅黑" w:eastAsia="微软雅黑" w:hAnsi="微软雅黑" w:hint="eastAsia"/>
@@ -18373,8 +18373,8 @@
         </w:rPr>
         <w:t>服务器端数据要求</w:t>
       </w:r>
+      <w:bookmarkEnd w:id="18"/>
       <w:bookmarkEnd w:id="20"/>
-      <w:bookmarkEnd w:id="21"/>
     </w:p>
     <w:p>
       <w:pPr>
@@ -19463,33 +19463,38 @@
           <w:numId w:val="2"/>
         </w:numPr>
         <w:rPr>
+          <w:rFonts w:ascii="微软雅黑" w:eastAsia="微软雅黑" w:hAnsi="微软雅黑" w:hint="eastAsia"/>
+          <w:sz w:val="32"/>
+          <w:szCs w:val="32"/>
+        </w:rPr>
+      </w:pPr>
+      <w:bookmarkStart w:id="21" w:name="_Toc362273689"/>
+      <w:bookmarkStart w:id="22" w:name="_Toc370052115"/>
+      <w:r>
+        <w:rPr>
+          <w:rFonts w:ascii="微软雅黑" w:eastAsia="微软雅黑" w:hAnsi="微软雅黑" w:hint="eastAsia"/>
+          <w:sz w:val="32"/>
+          <w:szCs w:val="32"/>
+        </w:rPr>
+        <w:lastRenderedPageBreak/>
+        <w:t>刷新指定</w:t>
+      </w:r>
+      <w:r>
+        <w:rPr>
           <w:rFonts w:ascii="微软雅黑" w:eastAsia="微软雅黑" w:hAnsi="微软雅黑"/>
           <w:sz w:val="32"/>
           <w:szCs w:val="32"/>
         </w:rPr>
-      </w:pPr>
-      <w:bookmarkStart w:id="22" w:name="_Toc370052115"/>
-      <w:bookmarkStart w:id="23" w:name="_Toc362273689"/>
-      <w:r>
-        <w:rPr>
-          <w:rFonts w:ascii="微软雅黑" w:eastAsia="微软雅黑" w:hAnsi="微软雅黑" w:hint="eastAsia"/>
-          <w:sz w:val="32"/>
-          <w:szCs w:val="32"/>
-        </w:rPr>
-        <w:lastRenderedPageBreak/>
-        <w:t>刷新指定</w:t>
-      </w:r>
-      <w:r>
-        <w:rPr>
-          <w:rFonts w:ascii="微软雅黑" w:eastAsia="微软雅黑" w:hAnsi="微软雅黑"/>
-          <w:sz w:val="32"/>
-          <w:szCs w:val="32"/>
-        </w:rPr>
         <w:t>数据表格</w:t>
       </w:r>
       <w:bookmarkEnd w:id="22"/>
     </w:p>
     <w:p>
+      <w:pPr>
+        <w:rPr>
+          <w:rFonts w:hint="eastAsia"/>
+        </w:rPr>
+      </w:pPr>
       <w:r>
         <w:rPr>
           <w:rFonts w:hint="eastAsia"/>
@@ -19561,7 +19566,7 @@
           <w:szCs w:val="32"/>
         </w:rPr>
       </w:pPr>
-      <w:bookmarkStart w:id="24" w:name="_Toc370052116"/>
+      <w:bookmarkStart w:id="23" w:name="_Toc370052116"/>
       <w:r>
         <w:rPr>
           <w:rFonts w:ascii="微软雅黑" w:eastAsia="微软雅黑" w:hAnsi="微软雅黑" w:hint="eastAsia"/>
@@ -19570,7 +19575,7 @@
         </w:rPr>
         <w:t>自定义分页</w:t>
       </w:r>
-      <w:bookmarkEnd w:id="24"/>
+      <w:bookmarkEnd w:id="23"/>
     </w:p>
     <w:p>
       <w:pPr>
@@ -19677,10 +19682,10 @@
           <w:szCs w:val="28"/>
         </w:rPr>
         <w:drawing>
-          <wp:inline distT="0" distB="0" distL="0" distR="0" wp14:anchorId="1D233E23" wp14:editId="6C1388BF">
+          <wp:inline distT="0" distB="0" distL="0" distR="0" wp14:anchorId="1B46AD97" wp14:editId="017E41F1">
             <wp:extent cx="6633845" cy="241300"/>
             <wp:effectExtent l="0" t="0" r="0" b="0"/>
-            <wp:docPr id="10" name="图片 10"/>
+            <wp:docPr id="4" name="图片 4"/>
             <wp:cNvGraphicFramePr>
               <a:graphicFrameLocks xmlns:a="http://schemas.openxmlformats.org/drawingml/2006/main" noChangeAspect="1"/>
             </wp:cNvGraphicFramePr>
@@ -19792,7 +19797,7 @@
     <w:p>
       <w:pPr>
         <w:rPr>
-          <w:rFonts w:ascii="Courier New" w:hAnsi="Courier New" w:cs="Courier New"/>
+          <w:rFonts w:ascii="Courier New" w:hAnsi="Courier New" w:cs="Courier New" w:hint="eastAsia"/>
           <w:color w:val="000000"/>
           <w:kern w:val="0"/>
           <w:sz w:val="28"/>
@@ -19809,10 +19814,10 @@
           <w:szCs w:val="28"/>
         </w:rPr>
         <w:drawing>
-          <wp:inline distT="0" distB="0" distL="0" distR="0" wp14:anchorId="447204E4" wp14:editId="65328242">
+          <wp:inline distT="0" distB="0" distL="0" distR="0" wp14:anchorId="63B463FC" wp14:editId="1A6CA58C">
             <wp:extent cx="6650990" cy="250190"/>
             <wp:effectExtent l="0" t="0" r="0" b="0"/>
-            <wp:docPr id="9" name="图片 9"/>
+            <wp:docPr id="3" name="图片 3"/>
             <wp:cNvGraphicFramePr>
               <a:graphicFrameLocks xmlns:a="http://schemas.openxmlformats.org/drawingml/2006/main" noChangeAspect="1"/>
             </wp:cNvGraphicFramePr>
@@ -19866,19 +19871,35 @@
           <w:numId w:val="2"/>
         </w:numPr>
         <w:rPr>
+          <w:rFonts w:ascii="微软雅黑" w:eastAsia="微软雅黑" w:hAnsi="微软雅黑" w:hint="eastAsia"/>
+          <w:sz w:val="30"/>
+          <w:szCs w:val="30"/>
+        </w:rPr>
+      </w:pPr>
+      <w:bookmarkStart w:id="24" w:name="_Toc370052117"/>
+      <w:r>
+        <w:rPr>
+          <w:rFonts w:ascii="微软雅黑" w:eastAsia="微软雅黑" w:hAnsi="微软雅黑" w:hint="eastAsia"/>
+          <w:sz w:val="30"/>
+          <w:szCs w:val="30"/>
+        </w:rPr>
+        <w:t>在使用</w:t>
+      </w:r>
+      <w:r>
+        <w:rPr>
           <w:rFonts w:ascii="微软雅黑" w:eastAsia="微软雅黑" w:hAnsi="微软雅黑"/>
           <w:sz w:val="30"/>
           <w:szCs w:val="30"/>
         </w:rPr>
-      </w:pPr>
-      <w:bookmarkStart w:id="25" w:name="_Toc370052117"/>
+        <w:t>JavaScript初始化数据表格时，</w:t>
+      </w:r>
       <w:r>
         <w:rPr>
           <w:rFonts w:ascii="微软雅黑" w:eastAsia="微软雅黑" w:hAnsi="微软雅黑" w:hint="eastAsia"/>
           <w:sz w:val="30"/>
           <w:szCs w:val="30"/>
         </w:rPr>
-        <w:t>在使用</w:t>
+        <w:t>可指定</w:t>
       </w:r>
       <w:r>
         <w:rPr>
@@ -19886,7 +19907,7 @@
           <w:sz w:val="30"/>
           <w:szCs w:val="30"/>
         </w:rPr>
-        <w:t>JavaScript初始化数据表格时，</w:t>
+        <w:t>使用的</w:t>
       </w:r>
       <w:r>
         <w:rPr>
@@ -19894,7 +19915,7 @@
           <w:sz w:val="30"/>
           <w:szCs w:val="30"/>
         </w:rPr>
-        <w:t>可指定</w:t>
+        <w:t>分页</w:t>
       </w:r>
       <w:r>
         <w:rPr>
@@ -19902,7 +19923,7 @@
           <w:sz w:val="30"/>
           <w:szCs w:val="30"/>
         </w:rPr>
-        <w:t>使用的</w:t>
+        <w:t>主题</w:t>
       </w:r>
       <w:r>
         <w:rPr>
@@ -19910,25 +19931,9 @@
           <w:sz w:val="30"/>
           <w:szCs w:val="30"/>
         </w:rPr>
-        <w:t>分页</w:t>
-      </w:r>
-      <w:r>
-        <w:rPr>
-          <w:rFonts w:ascii="微软雅黑" w:eastAsia="微软雅黑" w:hAnsi="微软雅黑"/>
-          <w:sz w:val="30"/>
-          <w:szCs w:val="30"/>
-        </w:rPr>
-        <w:t>主题</w:t>
-      </w:r>
-      <w:r>
-        <w:rPr>
-          <w:rFonts w:ascii="微软雅黑" w:eastAsia="微软雅黑" w:hAnsi="微软雅黑" w:hint="eastAsia"/>
-          <w:sz w:val="30"/>
-          <w:szCs w:val="30"/>
-        </w:rPr>
         <w:t>：</w:t>
       </w:r>
-      <w:bookmarkEnd w:id="25"/>
+      <w:bookmarkEnd w:id="24"/>
     </w:p>
     <w:p>
       <w:pPr>
@@ -20151,642 +20156,10 @@
         <w:t>);</w:t>
       </w:r>
     </w:p>
-    <w:p/>
     <w:p>
       <w:pPr>
-        <w:pStyle w:val="1"/>
-        <w:numPr>
-          <w:ilvl w:val="1"/>
-          <w:numId w:val="2"/>
-        </w:numPr>
-        <w:rPr>
-          <w:rFonts w:ascii="微软雅黑" w:eastAsia="微软雅黑" w:hAnsi="微软雅黑"/>
-          <w:sz w:val="30"/>
-          <w:szCs w:val="30"/>
-        </w:rPr>
-      </w:pPr>
-      <w:bookmarkStart w:id="26" w:name="_Toc370052118"/>
-      <w:r>
-        <w:rPr>
-          <w:rFonts w:ascii="微软雅黑" w:eastAsia="微软雅黑" w:hAnsi="微软雅黑" w:hint="eastAsia"/>
-          <w:sz w:val="30"/>
-          <w:szCs w:val="30"/>
-        </w:rPr>
-        <w:t>在分页DIV</w:t>
-      </w:r>
-      <w:r>
-        <w:rPr>
-          <w:rFonts w:ascii="微软雅黑" w:eastAsia="微软雅黑" w:hAnsi="微软雅黑"/>
-          <w:sz w:val="30"/>
-          <w:szCs w:val="30"/>
-        </w:rPr>
-        <w:t>标签</w:t>
-      </w:r>
-      <w:r>
-        <w:rPr>
-          <w:rFonts w:ascii="微软雅黑" w:eastAsia="微软雅黑" w:hAnsi="微软雅黑" w:hint="eastAsia"/>
-          <w:sz w:val="30"/>
-          <w:szCs w:val="30"/>
-        </w:rPr>
-        <w:t>上</w:t>
-      </w:r>
-      <w:r>
-        <w:rPr>
-          <w:rFonts w:ascii="微软雅黑" w:eastAsia="微软雅黑" w:hAnsi="微软雅黑"/>
-          <w:sz w:val="30"/>
-          <w:szCs w:val="30"/>
-        </w:rPr>
-        <w:t>指定分页主题</w:t>
-      </w:r>
-      <w:r>
-        <w:rPr>
-          <w:rFonts w:ascii="微软雅黑" w:eastAsia="微软雅黑" w:hAnsi="微软雅黑" w:hint="eastAsia"/>
-          <w:sz w:val="30"/>
-          <w:szCs w:val="30"/>
-        </w:rPr>
-        <w:t>：</w:t>
-      </w:r>
-      <w:bookmarkEnd w:id="26"/>
-    </w:p>
-    <w:p>
-      <w:pPr>
-        <w:autoSpaceDE w:val="0"/>
-        <w:autoSpaceDN w:val="0"/>
-        <w:adjustRightInd w:val="0"/>
-        <w:jc w:val="left"/>
-        <w:rPr>
-          <w:rFonts w:ascii="Courier New" w:hAnsi="Courier New" w:cs="Courier New"/>
-          <w:color w:val="008080"/>
-          <w:kern w:val="0"/>
-          <w:sz w:val="24"/>
-          <w:szCs w:val="24"/>
-        </w:rPr>
-      </w:pPr>
-      <w:r>
-        <w:rPr>
-          <w:rFonts w:ascii="Courier New" w:hAnsi="Courier New" w:cs="Courier New"/>
-          <w:color w:val="008080"/>
-          <w:kern w:val="0"/>
-          <w:sz w:val="24"/>
-          <w:szCs w:val="24"/>
-        </w:rPr>
-        <w:t>&lt;</w:t>
-      </w:r>
-      <w:r>
-        <w:rPr>
-          <w:rFonts w:ascii="Courier New" w:hAnsi="Courier New" w:cs="Courier New"/>
-          <w:color w:val="3F7F7F"/>
-          <w:kern w:val="0"/>
-          <w:sz w:val="24"/>
-          <w:szCs w:val="24"/>
-        </w:rPr>
-        <w:t>div</w:t>
-      </w:r>
-      <w:r>
-        <w:rPr>
-          <w:rFonts w:ascii="Courier New" w:hAnsi="Courier New" w:cs="Courier New"/>
-          <w:kern w:val="0"/>
-          <w:sz w:val="24"/>
-          <w:szCs w:val="24"/>
-        </w:rPr>
-        <w:t xml:space="preserve"> </w:t>
-      </w:r>
-      <w:r>
-        <w:rPr>
-          <w:rFonts w:ascii="Courier New" w:hAnsi="Courier New" w:cs="Courier New"/>
-          <w:color w:val="7F007F"/>
-          <w:kern w:val="0"/>
-          <w:sz w:val="24"/>
-          <w:szCs w:val="24"/>
-        </w:rPr>
-        <w:t>class</w:t>
-      </w:r>
-      <w:r>
-        <w:rPr>
-          <w:rFonts w:ascii="Courier New" w:hAnsi="Courier New" w:cs="Courier New"/>
-          <w:color w:val="000000"/>
-          <w:kern w:val="0"/>
-          <w:sz w:val="24"/>
-          <w:szCs w:val="24"/>
-        </w:rPr>
-        <w:t>=</w:t>
-      </w:r>
-      <w:r>
-        <w:rPr>
-          <w:rFonts w:ascii="Courier New" w:hAnsi="Courier New" w:cs="Courier New"/>
-          <w:i/>
-          <w:iCs/>
-          <w:color w:val="2A00FF"/>
-          <w:kern w:val="0"/>
-          <w:sz w:val="24"/>
-          <w:szCs w:val="24"/>
-        </w:rPr>
-        <w:t>"panelBar"</w:t>
-      </w:r>
-      <w:r>
-        <w:rPr>
-          <w:rFonts w:ascii="Courier New" w:hAnsi="Courier New" w:cs="Courier New"/>
-          <w:kern w:val="0"/>
-          <w:sz w:val="24"/>
-          <w:szCs w:val="24"/>
-        </w:rPr>
-        <w:t xml:space="preserve"> </w:t>
-      </w:r>
-      <w:r>
-        <w:rPr>
-          <w:rFonts w:ascii="Courier New" w:hAnsi="Courier New" w:cs="Courier New"/>
-          <w:color w:val="7F007F"/>
-          <w:kern w:val="0"/>
-          <w:sz w:val="24"/>
-          <w:szCs w:val="24"/>
-        </w:rPr>
-        <w:t>style</w:t>
-      </w:r>
-      <w:r>
-        <w:rPr>
-          <w:rFonts w:ascii="Courier New" w:hAnsi="Courier New" w:cs="Courier New"/>
-          <w:color w:val="000000"/>
-          <w:kern w:val="0"/>
-          <w:sz w:val="24"/>
-          <w:szCs w:val="24"/>
-        </w:rPr>
-        <w:t>="</w:t>
-      </w:r>
-      <w:r>
-        <w:rPr>
-          <w:rFonts w:ascii="Courier New" w:hAnsi="Courier New" w:cs="Courier New"/>
-          <w:color w:val="7F007F"/>
-          <w:kern w:val="0"/>
-          <w:sz w:val="24"/>
-          <w:szCs w:val="24"/>
-        </w:rPr>
-        <w:t>width</w:t>
-      </w:r>
-      <w:r>
-        <w:rPr>
-          <w:rFonts w:ascii="Courier New" w:hAnsi="Courier New" w:cs="Courier New"/>
-          <w:color w:val="000000"/>
-          <w:kern w:val="0"/>
-          <w:sz w:val="24"/>
-          <w:szCs w:val="24"/>
-        </w:rPr>
-        <w:t xml:space="preserve">: </w:t>
-      </w:r>
-      <w:r>
-        <w:rPr>
-          <w:rFonts w:ascii="Courier New" w:hAnsi="Courier New" w:cs="Courier New"/>
-          <w:i/>
-          <w:iCs/>
-          <w:color w:val="2A00E1"/>
-          <w:kern w:val="0"/>
-          <w:sz w:val="24"/>
-          <w:szCs w:val="24"/>
-        </w:rPr>
-        <w:t>760px</w:t>
-      </w:r>
-      <w:r>
-        <w:rPr>
-          <w:rFonts w:ascii="Courier New" w:hAnsi="Courier New" w:cs="Courier New"/>
-          <w:color w:val="000000"/>
-          <w:kern w:val="0"/>
-          <w:sz w:val="24"/>
-          <w:szCs w:val="24"/>
-        </w:rPr>
-        <w:t>;</w:t>
-      </w:r>
-      <w:r>
-        <w:rPr>
-          <w:rFonts w:ascii="Courier New" w:hAnsi="Courier New" w:cs="Courier New"/>
-          <w:color w:val="7F007F"/>
-          <w:kern w:val="0"/>
-          <w:sz w:val="24"/>
-          <w:szCs w:val="24"/>
-        </w:rPr>
-        <w:t>height</w:t>
-      </w:r>
-      <w:r>
-        <w:rPr>
-          <w:rFonts w:ascii="Courier New" w:hAnsi="Courier New" w:cs="Courier New"/>
-          <w:color w:val="000000"/>
-          <w:kern w:val="0"/>
-          <w:sz w:val="24"/>
-          <w:szCs w:val="24"/>
-        </w:rPr>
-        <w:t xml:space="preserve">: </w:t>
-      </w:r>
-      <w:r>
-        <w:rPr>
-          <w:rFonts w:ascii="Courier New" w:hAnsi="Courier New" w:cs="Courier New"/>
-          <w:i/>
-          <w:iCs/>
-          <w:color w:val="2A00E1"/>
-          <w:kern w:val="0"/>
-          <w:sz w:val="24"/>
-          <w:szCs w:val="24"/>
-        </w:rPr>
-        <w:t>40px</w:t>
-      </w:r>
-      <w:r>
-        <w:rPr>
-          <w:rFonts w:ascii="Courier New" w:hAnsi="Courier New" w:cs="Courier New"/>
-          <w:color w:val="000000"/>
-          <w:kern w:val="0"/>
-          <w:sz w:val="24"/>
-          <w:szCs w:val="24"/>
-        </w:rPr>
-        <w:t xml:space="preserve">;" </w:t>
-      </w:r>
-      <w:r>
-        <w:rPr>
-          <w:rFonts w:ascii="Courier New" w:hAnsi="Courier New" w:cs="Courier New"/>
-          <w:color w:val="7F007F"/>
-          <w:kern w:val="0"/>
-          <w:sz w:val="24"/>
-          <w:szCs w:val="24"/>
-          <w:u w:val="single"/>
-        </w:rPr>
-        <w:t>size</w:t>
-      </w:r>
-      <w:r>
-        <w:rPr>
-          <w:rFonts w:ascii="Courier New" w:hAnsi="Courier New" w:cs="Courier New"/>
-          <w:color w:val="000000"/>
-          <w:kern w:val="0"/>
-          <w:sz w:val="24"/>
-          <w:szCs w:val="24"/>
-        </w:rPr>
-        <w:t>=</w:t>
-      </w:r>
-      <w:r>
-        <w:rPr>
-          <w:rFonts w:ascii="Courier New" w:hAnsi="Courier New" w:cs="Courier New"/>
-          <w:i/>
-          <w:iCs/>
-          <w:color w:val="2A00FF"/>
-          <w:kern w:val="0"/>
-          <w:sz w:val="24"/>
-          <w:szCs w:val="24"/>
-        </w:rPr>
-        <w:t>"5,10,30,50"</w:t>
-      </w:r>
-      <w:r>
-        <w:rPr>
-          <w:rFonts w:ascii="Courier New" w:hAnsi="Courier New" w:cs="Courier New"/>
-          <w:kern w:val="0"/>
-          <w:sz w:val="24"/>
-          <w:szCs w:val="24"/>
-        </w:rPr>
-        <w:t xml:space="preserve"> </w:t>
-      </w:r>
-      <w:r>
-        <w:rPr>
-          <w:rFonts w:ascii="Courier New" w:hAnsi="Courier New" w:cs="Courier New"/>
-          <w:color w:val="7F007F"/>
-          <w:kern w:val="0"/>
-          <w:sz w:val="24"/>
-          <w:szCs w:val="24"/>
-          <w:highlight w:val="yellow"/>
-          <w:u w:val="single"/>
-        </w:rPr>
-        <w:t>pagetheme</w:t>
-      </w:r>
-      <w:r>
-        <w:rPr>
-          <w:rFonts w:ascii="Courier New" w:hAnsi="Courier New" w:cs="Courier New"/>
-          <w:color w:val="000000"/>
-          <w:kern w:val="0"/>
-          <w:sz w:val="24"/>
-          <w:szCs w:val="24"/>
-          <w:highlight w:val="yellow"/>
-        </w:rPr>
-        <w:t>=</w:t>
-      </w:r>
-      <w:r>
-        <w:rPr>
-          <w:rFonts w:ascii="Courier New" w:hAnsi="Courier New" w:cs="Courier New"/>
-          <w:i/>
-          <w:iCs/>
-          <w:color w:val="2A00FF"/>
-          <w:kern w:val="0"/>
-          <w:sz w:val="24"/>
-          <w:szCs w:val="24"/>
-          <w:highlight w:val="yellow"/>
-        </w:rPr>
-        <w:t>"FULL"</w:t>
-      </w:r>
-      <w:r>
-        <w:rPr>
-          <w:rFonts w:ascii="Courier New" w:hAnsi="Courier New" w:cs="Courier New"/>
-          <w:color w:val="008080"/>
-          <w:kern w:val="0"/>
-          <w:sz w:val="24"/>
-          <w:szCs w:val="24"/>
-        </w:rPr>
-        <w:t>&gt;</w:t>
-      </w:r>
-    </w:p>
-    <w:p>
-      <w:pPr>
-        <w:autoSpaceDE w:val="0"/>
-        <w:autoSpaceDN w:val="0"/>
-        <w:adjustRightInd w:val="0"/>
-        <w:jc w:val="left"/>
-        <w:rPr>
-          <w:rFonts w:ascii="Courier New" w:hAnsi="Courier New" w:cs="Courier New"/>
-          <w:color w:val="008080"/>
-          <w:kern w:val="0"/>
-          <w:sz w:val="24"/>
-          <w:szCs w:val="24"/>
-        </w:rPr>
-      </w:pPr>
-    </w:p>
-    <w:p>
-      <w:pPr>
-        <w:autoSpaceDE w:val="0"/>
-        <w:autoSpaceDN w:val="0"/>
-        <w:adjustRightInd w:val="0"/>
-        <w:jc w:val="left"/>
-        <w:rPr>
-          <w:rFonts w:ascii="Courier New" w:hAnsi="Courier New" w:cs="Courier New"/>
-          <w:kern w:val="0"/>
-          <w:sz w:val="24"/>
-          <w:szCs w:val="24"/>
-        </w:rPr>
-      </w:pPr>
-      <w:r>
-        <w:rPr>
-          <w:rFonts w:ascii="Courier New" w:hAnsi="Courier New" w:cs="Courier New"/>
-          <w:color w:val="008080"/>
-          <w:kern w:val="0"/>
-          <w:sz w:val="24"/>
-          <w:szCs w:val="24"/>
-        </w:rPr>
-        <w:t>&lt;</w:t>
-      </w:r>
-      <w:r>
-        <w:rPr>
-          <w:rFonts w:ascii="Courier New" w:hAnsi="Courier New" w:cs="Courier New"/>
-          <w:color w:val="3F7F7F"/>
-          <w:kern w:val="0"/>
-          <w:sz w:val="24"/>
-          <w:szCs w:val="24"/>
-        </w:rPr>
-        <w:t>div</w:t>
-      </w:r>
-      <w:r>
-        <w:rPr>
-          <w:rFonts w:ascii="Courier New" w:hAnsi="Courier New" w:cs="Courier New"/>
-          <w:kern w:val="0"/>
-          <w:sz w:val="24"/>
-          <w:szCs w:val="24"/>
-        </w:rPr>
-        <w:t xml:space="preserve"> </w:t>
-      </w:r>
-      <w:r>
-        <w:rPr>
-          <w:rFonts w:ascii="Courier New" w:hAnsi="Courier New" w:cs="Courier New"/>
-          <w:color w:val="7F007F"/>
-          <w:kern w:val="0"/>
-          <w:sz w:val="24"/>
-          <w:szCs w:val="24"/>
-        </w:rPr>
-        <w:t>class</w:t>
-      </w:r>
-      <w:r>
-        <w:rPr>
-          <w:rFonts w:ascii="Courier New" w:hAnsi="Courier New" w:cs="Courier New"/>
-          <w:color w:val="000000"/>
-          <w:kern w:val="0"/>
-          <w:sz w:val="24"/>
-          <w:szCs w:val="24"/>
-        </w:rPr>
-        <w:t>=</w:t>
-      </w:r>
-      <w:r>
-        <w:rPr>
-          <w:rFonts w:ascii="Courier New" w:hAnsi="Courier New" w:cs="Courier New"/>
-          <w:i/>
-          <w:iCs/>
-          <w:color w:val="2A00FF"/>
-          <w:kern w:val="0"/>
-          <w:sz w:val="24"/>
-          <w:szCs w:val="24"/>
-        </w:rPr>
-        <w:t>"panelBar"</w:t>
-      </w:r>
-      <w:r>
-        <w:rPr>
-          <w:rFonts w:ascii="Courier New" w:hAnsi="Courier New" w:cs="Courier New"/>
-          <w:kern w:val="0"/>
-          <w:sz w:val="24"/>
-          <w:szCs w:val="24"/>
-        </w:rPr>
-        <w:t xml:space="preserve"> </w:t>
-      </w:r>
-      <w:r>
-        <w:rPr>
-          <w:rFonts w:ascii="Courier New" w:hAnsi="Courier New" w:cs="Courier New"/>
-          <w:color w:val="7F007F"/>
-          <w:kern w:val="0"/>
-          <w:sz w:val="24"/>
-          <w:szCs w:val="24"/>
-        </w:rPr>
-        <w:t>style</w:t>
-      </w:r>
-      <w:r>
-        <w:rPr>
-          <w:rFonts w:ascii="Courier New" w:hAnsi="Courier New" w:cs="Courier New"/>
-          <w:color w:val="000000"/>
-          <w:kern w:val="0"/>
-          <w:sz w:val="24"/>
-          <w:szCs w:val="24"/>
-        </w:rPr>
-        <w:t>="</w:t>
-      </w:r>
-      <w:r>
-        <w:rPr>
-          <w:rFonts w:ascii="Courier New" w:hAnsi="Courier New" w:cs="Courier New"/>
-          <w:color w:val="7F007F"/>
-          <w:kern w:val="0"/>
-          <w:sz w:val="24"/>
-          <w:szCs w:val="24"/>
-        </w:rPr>
-        <w:t>width</w:t>
-      </w:r>
-      <w:r>
-        <w:rPr>
-          <w:rFonts w:ascii="Courier New" w:hAnsi="Courier New" w:cs="Courier New"/>
-          <w:color w:val="000000"/>
-          <w:kern w:val="0"/>
-          <w:sz w:val="24"/>
-          <w:szCs w:val="24"/>
-        </w:rPr>
-        <w:t xml:space="preserve">: </w:t>
-      </w:r>
-      <w:r>
-        <w:rPr>
-          <w:rFonts w:ascii="Courier New" w:hAnsi="Courier New" w:cs="Courier New"/>
-          <w:i/>
-          <w:iCs/>
-          <w:color w:val="2A00E1"/>
-          <w:kern w:val="0"/>
-          <w:sz w:val="24"/>
-          <w:szCs w:val="24"/>
-        </w:rPr>
-        <w:t>760px</w:t>
-      </w:r>
-      <w:r>
-        <w:rPr>
-          <w:rFonts w:ascii="Courier New" w:hAnsi="Courier New" w:cs="Courier New"/>
-          <w:color w:val="000000"/>
-          <w:kern w:val="0"/>
-          <w:sz w:val="24"/>
-          <w:szCs w:val="24"/>
-        </w:rPr>
-        <w:t>;</w:t>
-      </w:r>
-      <w:r>
-        <w:rPr>
-          <w:rFonts w:ascii="Courier New" w:hAnsi="Courier New" w:cs="Courier New"/>
-          <w:color w:val="7F007F"/>
-          <w:kern w:val="0"/>
-          <w:sz w:val="24"/>
-          <w:szCs w:val="24"/>
-        </w:rPr>
-        <w:t>height</w:t>
-      </w:r>
-      <w:r>
-        <w:rPr>
-          <w:rFonts w:ascii="Courier New" w:hAnsi="Courier New" w:cs="Courier New"/>
-          <w:color w:val="000000"/>
-          <w:kern w:val="0"/>
-          <w:sz w:val="24"/>
-          <w:szCs w:val="24"/>
-        </w:rPr>
-        <w:t xml:space="preserve">: </w:t>
-      </w:r>
-      <w:r>
-        <w:rPr>
-          <w:rFonts w:ascii="Courier New" w:hAnsi="Courier New" w:cs="Courier New"/>
-          <w:i/>
-          <w:iCs/>
-          <w:color w:val="2A00E1"/>
-          <w:kern w:val="0"/>
-          <w:sz w:val="24"/>
-          <w:szCs w:val="24"/>
-        </w:rPr>
-        <w:t>40px</w:t>
-      </w:r>
-      <w:r>
-        <w:rPr>
-          <w:rFonts w:ascii="Courier New" w:hAnsi="Courier New" w:cs="Courier New"/>
-          <w:color w:val="000000"/>
-          <w:kern w:val="0"/>
-          <w:sz w:val="24"/>
-          <w:szCs w:val="24"/>
-        </w:rPr>
-        <w:t xml:space="preserve">;" </w:t>
-      </w:r>
-      <w:r>
-        <w:rPr>
-          <w:rFonts w:ascii="Courier New" w:hAnsi="Courier New" w:cs="Courier New"/>
-          <w:color w:val="7F007F"/>
-          <w:kern w:val="0"/>
-          <w:sz w:val="24"/>
-          <w:szCs w:val="24"/>
-          <w:u w:val="single"/>
-        </w:rPr>
-        <w:t>size</w:t>
-      </w:r>
-      <w:r>
-        <w:rPr>
-          <w:rFonts w:ascii="Courier New" w:hAnsi="Courier New" w:cs="Courier New"/>
-          <w:color w:val="000000"/>
-          <w:kern w:val="0"/>
-          <w:sz w:val="24"/>
-          <w:szCs w:val="24"/>
-        </w:rPr>
-        <w:t>=</w:t>
-      </w:r>
-      <w:r>
-        <w:rPr>
-          <w:rFonts w:ascii="Courier New" w:hAnsi="Courier New" w:cs="Courier New"/>
-          <w:i/>
-          <w:iCs/>
-          <w:color w:val="2A00FF"/>
-          <w:kern w:val="0"/>
-          <w:sz w:val="24"/>
-          <w:szCs w:val="24"/>
-        </w:rPr>
-        <w:t>"5,10,30,50"</w:t>
-      </w:r>
-      <w:r>
-        <w:rPr>
-          <w:rFonts w:ascii="Courier New" w:hAnsi="Courier New" w:cs="Courier New"/>
-          <w:kern w:val="0"/>
-          <w:sz w:val="24"/>
-          <w:szCs w:val="24"/>
-        </w:rPr>
-        <w:t xml:space="preserve"> </w:t>
-      </w:r>
-      <w:r>
-        <w:rPr>
-          <w:rFonts w:ascii="Courier New" w:hAnsi="Courier New" w:cs="Courier New"/>
-          <w:color w:val="7F007F"/>
-          <w:kern w:val="0"/>
-          <w:sz w:val="24"/>
-          <w:szCs w:val="24"/>
-          <w:highlight w:val="yellow"/>
-          <w:u w:val="single"/>
-        </w:rPr>
-        <w:t>pagetheme</w:t>
-      </w:r>
-      <w:r>
-        <w:rPr>
-          <w:rFonts w:ascii="Courier New" w:hAnsi="Courier New" w:cs="Courier New"/>
-          <w:color w:val="000000"/>
-          <w:kern w:val="0"/>
-          <w:sz w:val="24"/>
-          <w:szCs w:val="24"/>
-          <w:highlight w:val="yellow"/>
-        </w:rPr>
-        <w:t>=</w:t>
-      </w:r>
-      <w:r>
-        <w:rPr>
-          <w:rFonts w:ascii="Courier New" w:hAnsi="Courier New" w:cs="Courier New"/>
-          <w:i/>
-          <w:iCs/>
-          <w:color w:val="2A00FF"/>
-          <w:kern w:val="0"/>
-          <w:sz w:val="24"/>
-          <w:szCs w:val="24"/>
-          <w:highlight w:val="yellow"/>
-        </w:rPr>
-        <w:t>"SIMPLE"</w:t>
-      </w:r>
-      <w:r>
-        <w:rPr>
-          <w:rFonts w:ascii="Courier New" w:hAnsi="Courier New" w:cs="Courier New"/>
-          <w:color w:val="008080"/>
-          <w:kern w:val="0"/>
-          <w:sz w:val="24"/>
-          <w:szCs w:val="24"/>
-        </w:rPr>
-        <w:t>&gt;</w:t>
-      </w:r>
-    </w:p>
-    <w:p>
-      <w:pPr>
-        <w:autoSpaceDE w:val="0"/>
-        <w:autoSpaceDN w:val="0"/>
-        <w:adjustRightInd w:val="0"/>
-        <w:jc w:val="left"/>
-        <w:rPr>
-          <w:rFonts w:ascii="Courier New" w:hAnsi="Courier New" w:cs="Courier New"/>
-          <w:kern w:val="0"/>
-          <w:sz w:val="24"/>
-          <w:szCs w:val="24"/>
+        <w:rPr>
+          <w:rFonts w:hint="eastAsia"/>
         </w:rPr>
       </w:pPr>
     </w:p>
@@ -20803,14 +20176,14 @@
           <w:szCs w:val="30"/>
         </w:rPr>
       </w:pPr>
-      <w:bookmarkStart w:id="27" w:name="_Toc370052119"/>
+      <w:bookmarkStart w:id="25" w:name="_Toc370052118"/>
       <w:r>
         <w:rPr>
           <w:rFonts w:ascii="微软雅黑" w:eastAsia="微软雅黑" w:hAnsi="微软雅黑" w:hint="eastAsia"/>
           <w:sz w:val="30"/>
           <w:szCs w:val="30"/>
         </w:rPr>
-        <w:t>取消</w:t>
+        <w:t>在分页DIV</w:t>
       </w:r>
       <w:r>
         <w:rPr>
@@ -20818,7 +20191,7 @@
           <w:sz w:val="30"/>
           <w:szCs w:val="30"/>
         </w:rPr>
-        <w:t>分页</w:t>
+        <w:t>标签</w:t>
       </w:r>
       <w:r>
         <w:rPr>
@@ -20826,7 +20199,7 @@
           <w:sz w:val="30"/>
           <w:szCs w:val="30"/>
         </w:rPr>
-        <w:t>和</w:t>
+        <w:t>上</w:t>
       </w:r>
       <w:r>
         <w:rPr>
@@ -20834,9 +20207,17 @@
           <w:sz w:val="30"/>
           <w:szCs w:val="30"/>
         </w:rPr>
-        <w:t>主题：</w:t>
-      </w:r>
-      <w:bookmarkEnd w:id="27"/>
+        <w:t>指定分页主题</w:t>
+      </w:r>
+      <w:r>
+        <w:rPr>
+          <w:rFonts w:ascii="微软雅黑" w:eastAsia="微软雅黑" w:hAnsi="微软雅黑" w:hint="eastAsia"/>
+          <w:sz w:val="30"/>
+          <w:szCs w:val="30"/>
+        </w:rPr>
+        <w:t>：</w:t>
+      </w:r>
+      <w:bookmarkEnd w:id="25"/>
     </w:p>
     <w:p>
       <w:pPr>
@@ -21102,33 +20483,7 @@
           <w:szCs w:val="24"/>
           <w:highlight w:val="yellow"/>
         </w:rPr>
-        <w:t>"</w:t>
-      </w:r>
-      <w:r>
-        <w:rPr>
-          <w:rFonts w:ascii="Courier New" w:hAnsi="Courier New" w:cs="Courier New"/>
-          <w:i/>
-          <w:iCs/>
-          <w:color w:val="2A00FF"/>
-          <w:kern w:val="0"/>
-          <w:sz w:val="24"/>
-          <w:szCs w:val="24"/>
-          <w:highlight w:val="yellow"/>
-        </w:rPr>
-        <w:t>no</w:t>
-      </w:r>
-      <w:r>
-        <w:rPr>
-          <w:rFonts w:ascii="Courier New" w:hAnsi="Courier New" w:cs="Courier New"/>
-          <w:i/>
-          <w:iCs/>
-          <w:color w:val="2A00FF"/>
-          <w:kern w:val="0"/>
-          <w:sz w:val="24"/>
-          <w:szCs w:val="24"/>
-          <w:highlight w:val="yellow"/>
-        </w:rPr>
-        <w:t>"</w:t>
+        <w:t>"FULL"</w:t>
       </w:r>
       <w:r>
         <w:rPr>
@@ -21150,6 +20505,296 @@
         <w:rPr>
           <w:rFonts w:ascii="Courier New" w:hAnsi="Courier New" w:cs="Courier New"/>
           <w:color w:val="008080"/>
+          <w:kern w:val="0"/>
+          <w:sz w:val="24"/>
+          <w:szCs w:val="24"/>
+        </w:rPr>
+      </w:pPr>
+    </w:p>
+    <w:p>
+      <w:pPr>
+        <w:autoSpaceDE w:val="0"/>
+        <w:autoSpaceDN w:val="0"/>
+        <w:adjustRightInd w:val="0"/>
+        <w:jc w:val="left"/>
+        <w:rPr>
+          <w:rFonts w:ascii="Courier New" w:hAnsi="Courier New" w:cs="Courier New" w:hint="eastAsia"/>
+          <w:kern w:val="0"/>
+          <w:sz w:val="24"/>
+          <w:szCs w:val="24"/>
+        </w:rPr>
+      </w:pPr>
+      <w:r>
+        <w:rPr>
+          <w:rFonts w:ascii="Courier New" w:hAnsi="Courier New" w:cs="Courier New"/>
+          <w:color w:val="008080"/>
+          <w:kern w:val="0"/>
+          <w:sz w:val="24"/>
+          <w:szCs w:val="24"/>
+        </w:rPr>
+        <w:t>&lt;</w:t>
+      </w:r>
+      <w:r>
+        <w:rPr>
+          <w:rFonts w:ascii="Courier New" w:hAnsi="Courier New" w:cs="Courier New"/>
+          <w:color w:val="3F7F7F"/>
+          <w:kern w:val="0"/>
+          <w:sz w:val="24"/>
+          <w:szCs w:val="24"/>
+        </w:rPr>
+        <w:t>div</w:t>
+      </w:r>
+      <w:r>
+        <w:rPr>
+          <w:rFonts w:ascii="Courier New" w:hAnsi="Courier New" w:cs="Courier New"/>
+          <w:kern w:val="0"/>
+          <w:sz w:val="24"/>
+          <w:szCs w:val="24"/>
+        </w:rPr>
+        <w:t xml:space="preserve"> </w:t>
+      </w:r>
+      <w:r>
+        <w:rPr>
+          <w:rFonts w:ascii="Courier New" w:hAnsi="Courier New" w:cs="Courier New"/>
+          <w:color w:val="7F007F"/>
+          <w:kern w:val="0"/>
+          <w:sz w:val="24"/>
+          <w:szCs w:val="24"/>
+        </w:rPr>
+        <w:t>class</w:t>
+      </w:r>
+      <w:r>
+        <w:rPr>
+          <w:rFonts w:ascii="Courier New" w:hAnsi="Courier New" w:cs="Courier New"/>
+          <w:color w:val="000000"/>
+          <w:kern w:val="0"/>
+          <w:sz w:val="24"/>
+          <w:szCs w:val="24"/>
+        </w:rPr>
+        <w:t>=</w:t>
+      </w:r>
+      <w:r>
+        <w:rPr>
+          <w:rFonts w:ascii="Courier New" w:hAnsi="Courier New" w:cs="Courier New"/>
+          <w:i/>
+          <w:iCs/>
+          <w:color w:val="2A00FF"/>
+          <w:kern w:val="0"/>
+          <w:sz w:val="24"/>
+          <w:szCs w:val="24"/>
+        </w:rPr>
+        <w:t>"panelBar"</w:t>
+      </w:r>
+      <w:r>
+        <w:rPr>
+          <w:rFonts w:ascii="Courier New" w:hAnsi="Courier New" w:cs="Courier New"/>
+          <w:kern w:val="0"/>
+          <w:sz w:val="24"/>
+          <w:szCs w:val="24"/>
+        </w:rPr>
+        <w:t xml:space="preserve"> </w:t>
+      </w:r>
+      <w:r>
+        <w:rPr>
+          <w:rFonts w:ascii="Courier New" w:hAnsi="Courier New" w:cs="Courier New"/>
+          <w:color w:val="7F007F"/>
+          <w:kern w:val="0"/>
+          <w:sz w:val="24"/>
+          <w:szCs w:val="24"/>
+        </w:rPr>
+        <w:t>style</w:t>
+      </w:r>
+      <w:r>
+        <w:rPr>
+          <w:rFonts w:ascii="Courier New" w:hAnsi="Courier New" w:cs="Courier New"/>
+          <w:color w:val="000000"/>
+          <w:kern w:val="0"/>
+          <w:sz w:val="24"/>
+          <w:szCs w:val="24"/>
+        </w:rPr>
+        <w:t>="</w:t>
+      </w:r>
+      <w:r>
+        <w:rPr>
+          <w:rFonts w:ascii="Courier New" w:hAnsi="Courier New" w:cs="Courier New"/>
+          <w:color w:val="7F007F"/>
+          <w:kern w:val="0"/>
+          <w:sz w:val="24"/>
+          <w:szCs w:val="24"/>
+        </w:rPr>
+        <w:t>width</w:t>
+      </w:r>
+      <w:r>
+        <w:rPr>
+          <w:rFonts w:ascii="Courier New" w:hAnsi="Courier New" w:cs="Courier New"/>
+          <w:color w:val="000000"/>
+          <w:kern w:val="0"/>
+          <w:sz w:val="24"/>
+          <w:szCs w:val="24"/>
+        </w:rPr>
+        <w:t xml:space="preserve">: </w:t>
+      </w:r>
+      <w:r>
+        <w:rPr>
+          <w:rFonts w:ascii="Courier New" w:hAnsi="Courier New" w:cs="Courier New"/>
+          <w:i/>
+          <w:iCs/>
+          <w:color w:val="2A00E1"/>
+          <w:kern w:val="0"/>
+          <w:sz w:val="24"/>
+          <w:szCs w:val="24"/>
+        </w:rPr>
+        <w:t>760px</w:t>
+      </w:r>
+      <w:r>
+        <w:rPr>
+          <w:rFonts w:ascii="Courier New" w:hAnsi="Courier New" w:cs="Courier New"/>
+          <w:color w:val="000000"/>
+          <w:kern w:val="0"/>
+          <w:sz w:val="24"/>
+          <w:szCs w:val="24"/>
+        </w:rPr>
+        <w:t>;</w:t>
+      </w:r>
+      <w:r>
+        <w:rPr>
+          <w:rFonts w:ascii="Courier New" w:hAnsi="Courier New" w:cs="Courier New"/>
+          <w:color w:val="7F007F"/>
+          <w:kern w:val="0"/>
+          <w:sz w:val="24"/>
+          <w:szCs w:val="24"/>
+        </w:rPr>
+        <w:t>height</w:t>
+      </w:r>
+      <w:r>
+        <w:rPr>
+          <w:rFonts w:ascii="Courier New" w:hAnsi="Courier New" w:cs="Courier New"/>
+          <w:color w:val="000000"/>
+          <w:kern w:val="0"/>
+          <w:sz w:val="24"/>
+          <w:szCs w:val="24"/>
+        </w:rPr>
+        <w:t xml:space="preserve">: </w:t>
+      </w:r>
+      <w:r>
+        <w:rPr>
+          <w:rFonts w:ascii="Courier New" w:hAnsi="Courier New" w:cs="Courier New"/>
+          <w:i/>
+          <w:iCs/>
+          <w:color w:val="2A00E1"/>
+          <w:kern w:val="0"/>
+          <w:sz w:val="24"/>
+          <w:szCs w:val="24"/>
+        </w:rPr>
+        <w:t>40px</w:t>
+      </w:r>
+      <w:r>
+        <w:rPr>
+          <w:rFonts w:ascii="Courier New" w:hAnsi="Courier New" w:cs="Courier New"/>
+          <w:color w:val="000000"/>
+          <w:kern w:val="0"/>
+          <w:sz w:val="24"/>
+          <w:szCs w:val="24"/>
+        </w:rPr>
+        <w:t xml:space="preserve">;" </w:t>
+      </w:r>
+      <w:r>
+        <w:rPr>
+          <w:rFonts w:ascii="Courier New" w:hAnsi="Courier New" w:cs="Courier New"/>
+          <w:color w:val="7F007F"/>
+          <w:kern w:val="0"/>
+          <w:sz w:val="24"/>
+          <w:szCs w:val="24"/>
+          <w:u w:val="single"/>
+        </w:rPr>
+        <w:t>size</w:t>
+      </w:r>
+      <w:r>
+        <w:rPr>
+          <w:rFonts w:ascii="Courier New" w:hAnsi="Courier New" w:cs="Courier New"/>
+          <w:color w:val="000000"/>
+          <w:kern w:val="0"/>
+          <w:sz w:val="24"/>
+          <w:szCs w:val="24"/>
+        </w:rPr>
+        <w:t>=</w:t>
+      </w:r>
+      <w:r>
+        <w:rPr>
+          <w:rFonts w:ascii="Courier New" w:hAnsi="Courier New" w:cs="Courier New"/>
+          <w:i/>
+          <w:iCs/>
+          <w:color w:val="2A00FF"/>
+          <w:kern w:val="0"/>
+          <w:sz w:val="24"/>
+          <w:szCs w:val="24"/>
+        </w:rPr>
+        <w:t>"5,10,30,50"</w:t>
+      </w:r>
+      <w:r>
+        <w:rPr>
+          <w:rFonts w:ascii="Courier New" w:hAnsi="Courier New" w:cs="Courier New"/>
+          <w:kern w:val="0"/>
+          <w:sz w:val="24"/>
+          <w:szCs w:val="24"/>
+        </w:rPr>
+        <w:t xml:space="preserve"> </w:t>
+      </w:r>
+      <w:r>
+        <w:rPr>
+          <w:rFonts w:ascii="Courier New" w:hAnsi="Courier New" w:cs="Courier New"/>
+          <w:color w:val="7F007F"/>
+          <w:kern w:val="0"/>
+          <w:sz w:val="24"/>
+          <w:szCs w:val="24"/>
+          <w:highlight w:val="yellow"/>
+          <w:u w:val="single"/>
+        </w:rPr>
+        <w:t>pagetheme</w:t>
+      </w:r>
+      <w:r>
+        <w:rPr>
+          <w:rFonts w:ascii="Courier New" w:hAnsi="Courier New" w:cs="Courier New"/>
+          <w:color w:val="000000"/>
+          <w:kern w:val="0"/>
+          <w:sz w:val="24"/>
+          <w:szCs w:val="24"/>
+          <w:highlight w:val="yellow"/>
+        </w:rPr>
+        <w:t>=</w:t>
+      </w:r>
+      <w:r>
+        <w:rPr>
+          <w:rFonts w:ascii="Courier New" w:hAnsi="Courier New" w:cs="Courier New"/>
+          <w:i/>
+          <w:iCs/>
+          <w:color w:val="2A00FF"/>
+          <w:kern w:val="0"/>
+          <w:sz w:val="24"/>
+          <w:szCs w:val="24"/>
+          <w:highlight w:val="yellow"/>
+        </w:rPr>
+        <w:t>"SIMPLE"</w:t>
+      </w:r>
+      <w:r>
+        <w:rPr>
+          <w:rFonts w:ascii="Courier New" w:hAnsi="Courier New" w:cs="Courier New"/>
+          <w:color w:val="008080"/>
+          <w:kern w:val="0"/>
+          <w:sz w:val="24"/>
+          <w:szCs w:val="24"/>
+        </w:rPr>
+        <w:t>&gt;</w:t>
+      </w:r>
+    </w:p>
+    <w:p>
+      <w:pPr>
+        <w:autoSpaceDE w:val="0"/>
+        <w:autoSpaceDN w:val="0"/>
+        <w:adjustRightInd w:val="0"/>
+        <w:jc w:val="left"/>
+        <w:rPr>
+          <w:rFonts w:ascii="Courier New" w:hAnsi="Courier New" w:cs="Courier New" w:hint="eastAsia"/>
           <w:kern w:val="0"/>
           <w:sz w:val="24"/>
           <w:szCs w:val="24"/>
@@ -21169,14 +20814,14 @@
           <w:szCs w:val="30"/>
         </w:rPr>
       </w:pPr>
-      <w:bookmarkStart w:id="28" w:name="_Toc370052120"/>
+      <w:bookmarkStart w:id="26" w:name="_Toc370052119"/>
       <w:r>
         <w:rPr>
           <w:rFonts w:ascii="微软雅黑" w:eastAsia="微软雅黑" w:hAnsi="微软雅黑" w:hint="eastAsia"/>
           <w:sz w:val="30"/>
           <w:szCs w:val="30"/>
         </w:rPr>
-        <w:t>自定义</w:t>
+        <w:t>取消</w:t>
       </w:r>
       <w:r>
         <w:rPr>
@@ -21192,157 +20837,64 @@
           <w:sz w:val="30"/>
           <w:szCs w:val="30"/>
         </w:rPr>
-        <w:t>：</w:t>
-      </w:r>
-      <w:bookmarkEnd w:id="28"/>
+        <w:t>和</w:t>
+      </w:r>
+      <w:r>
+        <w:rPr>
+          <w:rFonts w:ascii="微软雅黑" w:eastAsia="微软雅黑" w:hAnsi="微软雅黑"/>
+          <w:sz w:val="30"/>
+          <w:szCs w:val="30"/>
+        </w:rPr>
+        <w:t>主题：</w:t>
+      </w:r>
+      <w:bookmarkEnd w:id="26"/>
     </w:p>
     <w:p>
       <w:pPr>
         <w:rPr>
-          <w:sz w:val="28"/>
-        </w:rPr>
-      </w:pPr>
-      <w:r>
-        <w:rPr>
           <w:rFonts w:hint="eastAsia"/>
           <w:sz w:val="28"/>
         </w:rPr>
-        <w:t>调</w:t>
-      </w:r>
+      </w:pPr>
       <w:r>
         <w:rPr>
           <w:rFonts w:hint="eastAsia"/>
           <w:sz w:val="28"/>
         </w:rPr>
-        <w:t>用</w:t>
-      </w:r>
-      <w:r>
-        <w:rPr>
-          <w:color w:val="FF0000"/>
+        <w:t>page</w:t>
+      </w:r>
+      <w:r>
+        <w:rPr>
           <w:sz w:val="28"/>
         </w:rPr>
-        <w:t>DataTable.go(‘</w:t>
-      </w:r>
-      <w:r>
-        <w:rPr>
-          <w:rFonts w:hint="eastAsia"/>
-          <w:color w:val="FF0000"/>
-          <w:sz w:val="28"/>
-        </w:rPr>
-        <w:t>加载数据的</w:t>
-      </w:r>
-      <w:r>
-        <w:rPr>
-          <w:color w:val="FF0000"/>
-          <w:sz w:val="28"/>
-        </w:rPr>
-        <w:t>表格</w:t>
-      </w:r>
-      <w:r>
-        <w:rPr>
-          <w:color w:val="FF0000"/>
-          <w:sz w:val="28"/>
-        </w:rPr>
-        <w:t>id’</w:t>
-      </w:r>
-      <w:r>
-        <w:rPr>
-          <w:rFonts w:hint="eastAsia"/>
-          <w:color w:val="FF0000"/>
-          <w:sz w:val="28"/>
-        </w:rPr>
-        <w:t>,</w:t>
-      </w:r>
-      <w:r>
-        <w:rPr>
-          <w:color w:val="FF0000"/>
-          <w:sz w:val="28"/>
-        </w:rPr>
-        <w:t>页数</w:t>
-      </w:r>
-      <w:r>
-        <w:rPr>
-          <w:rFonts w:hint="eastAsia"/>
-          <w:color w:val="FF0000"/>
-          <w:sz w:val="28"/>
-        </w:rPr>
-        <w:t>,</w:t>
-      </w:r>
-      <w:r>
-        <w:rPr>
-          <w:color w:val="FF0000"/>
-          <w:sz w:val="28"/>
-        </w:rPr>
-        <w:t>[</w:t>
-      </w:r>
-      <w:r>
-        <w:rPr>
-          <w:rFonts w:hint="eastAsia"/>
-          <w:color w:val="FF0000"/>
-          <w:sz w:val="28"/>
-        </w:rPr>
-        <w:t>每页</w:t>
-      </w:r>
-      <w:r>
-        <w:rPr>
-          <w:color w:val="FF0000"/>
-          <w:sz w:val="28"/>
-        </w:rPr>
-        <w:t>显示条数</w:t>
-      </w:r>
-      <w:r>
-        <w:rPr>
-          <w:color w:val="FF0000"/>
-          <w:sz w:val="28"/>
-        </w:rPr>
-        <w:t>])</w:t>
+        <w:t>theme=”no”,</w:t>
       </w:r>
       <w:r>
         <w:rPr>
           <w:rFonts w:hint="eastAsia"/>
           <w:sz w:val="28"/>
         </w:rPr>
-        <w:t xml:space="preserve"> </w:t>
+        <w:t>使用</w:t>
       </w:r>
       <w:r>
         <w:rPr>
           <w:rFonts w:hint="eastAsia"/>
           <w:sz w:val="28"/>
         </w:rPr>
-        <w:t>函数，</w:t>
+        <w:t>display:none</w:t>
       </w:r>
       <w:r>
         <w:rPr>
           <w:rFonts w:hint="eastAsia"/>
           <w:sz w:val="28"/>
         </w:rPr>
-        <w:t>即可</w:t>
-      </w:r>
-      <w:r>
-        <w:rPr>
-          <w:rFonts w:hint="eastAsia"/>
+        <w:t>隐藏</w:t>
+      </w:r>
+      <w:r>
+        <w:rPr>
           <w:sz w:val="28"/>
         </w:rPr>
-        <w:t>实现</w:t>
-      </w:r>
-      <w:r>
-        <w:rPr>
-          <w:sz w:val="28"/>
-        </w:rPr>
-        <w:t>自定义分页</w:t>
-      </w:r>
-      <w:r>
-        <w:rPr>
-          <w:rFonts w:hint="eastAsia"/>
-          <w:sz w:val="28"/>
-        </w:rPr>
-        <w:t>跳转</w:t>
-      </w:r>
-      <w:r>
-        <w:rPr>
-          <w:sz w:val="28"/>
-        </w:rPr>
-        <w:t>。</w:t>
+        <w:t>，或直接删除分页标签部分即可。</w:t>
       </w:r>
     </w:p>
     <w:p>
@@ -21352,30 +20904,22 @@
         <w:adjustRightInd w:val="0"/>
         <w:jc w:val="left"/>
         <w:rPr>
-          <w:sz w:val="28"/>
+          <w:rFonts w:ascii="Courier New" w:hAnsi="Courier New" w:cs="Courier New"/>
+          <w:color w:val="008080"/>
+          <w:kern w:val="0"/>
+          <w:sz w:val="24"/>
+          <w:szCs w:val="24"/>
         </w:rPr>
       </w:pPr>
       <w:r>
         <w:rPr>
-          <w:rFonts w:hint="eastAsia"/>
-          <w:sz w:val="28"/>
-        </w:rPr>
-        <w:t>也可使</w:t>
-      </w:r>
-      <w:r>
-        <w:rPr>
-          <w:sz w:val="28"/>
-        </w:rPr>
-        <w:t>用</w:t>
-      </w:r>
-      <w:r>
-        <w:rPr>
           <w:rFonts w:ascii="Courier New" w:hAnsi="Courier New" w:cs="Courier New"/>
           <w:color w:val="008080"/>
           <w:kern w:val="0"/>
           <w:sz w:val="24"/>
           <w:szCs w:val="24"/>
         </w:rPr>
+        <w:lastRenderedPageBreak/>
         <w:t>&lt;</w:t>
       </w:r>
       <w:r>
@@ -21386,7 +20930,7 @@
           <w:sz w:val="24"/>
           <w:szCs w:val="24"/>
         </w:rPr>
-        <w:t>input</w:t>
+        <w:t>div</w:t>
       </w:r>
       <w:r>
         <w:rPr>
@@ -21405,7 +20949,7 @@
           <w:sz w:val="24"/>
           <w:szCs w:val="24"/>
         </w:rPr>
-        <w:t>type</w:t>
+        <w:t>class</w:t>
       </w:r>
       <w:r>
         <w:rPr>
@@ -21427,7 +20971,7 @@
           <w:sz w:val="24"/>
           <w:szCs w:val="24"/>
         </w:rPr>
-        <w:t>"hidden"</w:t>
+        <w:t>"panelBar"</w:t>
       </w:r>
       <w:r>
         <w:rPr>
@@ -21446,7 +20990,157 @@
           <w:sz w:val="24"/>
           <w:szCs w:val="24"/>
         </w:rPr>
-        <w:t>name</w:t>
+        <w:t>style</w:t>
+      </w:r>
+      <w:r>
+        <w:rPr>
+          <w:rFonts w:ascii="Courier New" w:hAnsi="Courier New" w:cs="Courier New"/>
+          <w:color w:val="000000"/>
+          <w:kern w:val="0"/>
+          <w:sz w:val="24"/>
+          <w:szCs w:val="24"/>
+        </w:rPr>
+        <w:t>="</w:t>
+      </w:r>
+      <w:r>
+        <w:rPr>
+          <w:rFonts w:ascii="Courier New" w:hAnsi="Courier New" w:cs="Courier New"/>
+          <w:color w:val="7F007F"/>
+          <w:kern w:val="0"/>
+          <w:sz w:val="24"/>
+          <w:szCs w:val="24"/>
+        </w:rPr>
+        <w:t>width</w:t>
+      </w:r>
+      <w:r>
+        <w:rPr>
+          <w:rFonts w:ascii="Courier New" w:hAnsi="Courier New" w:cs="Courier New"/>
+          <w:color w:val="000000"/>
+          <w:kern w:val="0"/>
+          <w:sz w:val="24"/>
+          <w:szCs w:val="24"/>
+        </w:rPr>
+        <w:t xml:space="preserve">: </w:t>
+      </w:r>
+      <w:r>
+        <w:rPr>
+          <w:rFonts w:ascii="Courier New" w:hAnsi="Courier New" w:cs="Courier New"/>
+          <w:i/>
+          <w:iCs/>
+          <w:color w:val="2A00E1"/>
+          <w:kern w:val="0"/>
+          <w:sz w:val="24"/>
+          <w:szCs w:val="24"/>
+        </w:rPr>
+        <w:t>760px</w:t>
+      </w:r>
+      <w:r>
+        <w:rPr>
+          <w:rFonts w:ascii="Courier New" w:hAnsi="Courier New" w:cs="Courier New"/>
+          <w:color w:val="000000"/>
+          <w:kern w:val="0"/>
+          <w:sz w:val="24"/>
+          <w:szCs w:val="24"/>
+        </w:rPr>
+        <w:t>;</w:t>
+      </w:r>
+      <w:r>
+        <w:rPr>
+          <w:rFonts w:ascii="Courier New" w:hAnsi="Courier New" w:cs="Courier New"/>
+          <w:color w:val="7F007F"/>
+          <w:kern w:val="0"/>
+          <w:sz w:val="24"/>
+          <w:szCs w:val="24"/>
+        </w:rPr>
+        <w:t>height</w:t>
+      </w:r>
+      <w:r>
+        <w:rPr>
+          <w:rFonts w:ascii="Courier New" w:hAnsi="Courier New" w:cs="Courier New"/>
+          <w:color w:val="000000"/>
+          <w:kern w:val="0"/>
+          <w:sz w:val="24"/>
+          <w:szCs w:val="24"/>
+        </w:rPr>
+        <w:t xml:space="preserve">: </w:t>
+      </w:r>
+      <w:r>
+        <w:rPr>
+          <w:rFonts w:ascii="Courier New" w:hAnsi="Courier New" w:cs="Courier New"/>
+          <w:i/>
+          <w:iCs/>
+          <w:color w:val="2A00E1"/>
+          <w:kern w:val="0"/>
+          <w:sz w:val="24"/>
+          <w:szCs w:val="24"/>
+        </w:rPr>
+        <w:t>40px</w:t>
+      </w:r>
+      <w:r>
+        <w:rPr>
+          <w:rFonts w:ascii="Courier New" w:hAnsi="Courier New" w:cs="Courier New"/>
+          <w:color w:val="000000"/>
+          <w:kern w:val="0"/>
+          <w:sz w:val="24"/>
+          <w:szCs w:val="24"/>
+        </w:rPr>
+        <w:t>;</w:t>
+      </w:r>
+      <w:r>
+        <w:rPr>
+          <w:rFonts w:ascii="Courier New" w:hAnsi="Courier New" w:cs="Courier New"/>
+          <w:color w:val="7F007F"/>
+          <w:kern w:val="0"/>
+          <w:sz w:val="24"/>
+          <w:szCs w:val="24"/>
+          <w:highlight w:val="yellow"/>
+        </w:rPr>
+        <w:t>display</w:t>
+      </w:r>
+      <w:r>
+        <w:rPr>
+          <w:rFonts w:ascii="Courier New" w:hAnsi="Courier New" w:cs="Courier New"/>
+          <w:color w:val="000000"/>
+          <w:kern w:val="0"/>
+          <w:sz w:val="24"/>
+          <w:szCs w:val="24"/>
+          <w:highlight w:val="yellow"/>
+        </w:rPr>
+        <w:t xml:space="preserve">: </w:t>
+      </w:r>
+      <w:r>
+        <w:rPr>
+          <w:rFonts w:ascii="Courier New" w:hAnsi="Courier New" w:cs="Courier New"/>
+          <w:i/>
+          <w:iCs/>
+          <w:color w:val="2A00E1"/>
+          <w:kern w:val="0"/>
+          <w:sz w:val="24"/>
+          <w:szCs w:val="24"/>
+          <w:highlight w:val="yellow"/>
+        </w:rPr>
+        <w:t>none;</w:t>
+      </w:r>
+      <w:r>
+        <w:rPr>
+          <w:rFonts w:ascii="Courier New" w:hAnsi="Courier New" w:cs="Courier New"/>
+          <w:color w:val="000000"/>
+          <w:kern w:val="0"/>
+          <w:sz w:val="24"/>
+          <w:szCs w:val="24"/>
+        </w:rPr>
+        <w:t xml:space="preserve">" </w:t>
+      </w:r>
+      <w:r>
+        <w:rPr>
+          <w:rFonts w:ascii="Courier New" w:hAnsi="Courier New" w:cs="Courier New"/>
+          <w:color w:val="7F007F"/>
+          <w:kern w:val="0"/>
+          <w:sz w:val="24"/>
+          <w:szCs w:val="24"/>
+          <w:u w:val="single"/>
+        </w:rPr>
+        <w:t>size</w:t>
       </w:r>
       <w:r>
         <w:rPr>
@@ -21468,7 +21162,39 @@
           <w:sz w:val="24"/>
           <w:szCs w:val="24"/>
         </w:rPr>
-        <w:t>"</w:t>
+        <w:t>"5,10,30,50"</w:t>
+      </w:r>
+      <w:r>
+        <w:rPr>
+          <w:rFonts w:ascii="Courier New" w:hAnsi="Courier New" w:cs="Courier New"/>
+          <w:kern w:val="0"/>
+          <w:sz w:val="24"/>
+          <w:szCs w:val="24"/>
+        </w:rPr>
+        <w:t xml:space="preserve"> </w:t>
+      </w:r>
+      <w:r>
+        <w:rPr>
+          <w:rFonts w:ascii="Courier New" w:hAnsi="Courier New" w:cs="Courier New"/>
+          <w:color w:val="7F007F"/>
+          <w:kern w:val="0"/>
+          <w:sz w:val="24"/>
+          <w:szCs w:val="24"/>
+          <w:highlight w:val="yellow"/>
+          <w:u w:val="single"/>
+        </w:rPr>
+        <w:t>pagetheme</w:t>
+      </w:r>
+      <w:r>
+        <w:rPr>
+          <w:rFonts w:ascii="Courier New" w:hAnsi="Courier New" w:cs="Courier New"/>
+          <w:color w:val="000000"/>
+          <w:kern w:val="0"/>
+          <w:sz w:val="24"/>
+          <w:szCs w:val="24"/>
+          <w:highlight w:val="yellow"/>
+        </w:rPr>
+        <w:t>=</w:t>
       </w:r>
       <w:r>
         <w:rPr>
@@ -21481,7 +21207,7 @@
           <w:szCs w:val="24"/>
           <w:highlight w:val="yellow"/>
         </w:rPr>
-        <w:t>rowPerPage</w:t>
+        <w:t>"</w:t>
       </w:r>
       <w:r>
         <w:rPr>
@@ -21492,39 +21218,9 @@
           <w:kern w:val="0"/>
           <w:sz w:val="24"/>
           <w:szCs w:val="24"/>
-        </w:rPr>
-        <w:t>"</w:t>
-      </w:r>
-      <w:r>
-        <w:rPr>
-          <w:rFonts w:ascii="Courier New" w:hAnsi="Courier New" w:cs="Courier New"/>
-          <w:kern w:val="0"/>
-          <w:sz w:val="24"/>
-          <w:szCs w:val="24"/>
-        </w:rPr>
-        <w:t xml:space="preserve"> </w:t>
-      </w:r>
-      <w:r>
-        <w:rPr>
-          <w:rFonts w:ascii="Courier New" w:hAnsi="Courier New" w:cs="Courier New"/>
-          <w:color w:val="7F007F"/>
-          <w:kern w:val="0"/>
-          <w:sz w:val="24"/>
-          <w:szCs w:val="24"/>
           <w:highlight w:val="yellow"/>
         </w:rPr>
-        <w:t>value</w:t>
-      </w:r>
-      <w:r>
-        <w:rPr>
-          <w:rFonts w:ascii="Courier New" w:hAnsi="Courier New" w:cs="Courier New"/>
-          <w:color w:val="000000"/>
-          <w:kern w:val="0"/>
-          <w:sz w:val="24"/>
-          <w:szCs w:val="24"/>
-          <w:highlight w:val="yellow"/>
-        </w:rPr>
-        <w:t>=</w:t>
+        <w:t>no</w:t>
       </w:r>
       <w:r>
         <w:rPr>
@@ -21537,304 +21233,7 @@
           <w:szCs w:val="24"/>
           <w:highlight w:val="yellow"/>
         </w:rPr>
-        <w:t>"8"</w:t>
-      </w:r>
-      <w:r>
-        <w:rPr>
-          <w:rFonts w:ascii="Courier New" w:hAnsi="Courier New" w:cs="Courier New"/>
-          <w:color w:val="008080"/>
-          <w:kern w:val="0"/>
-          <w:sz w:val="24"/>
-          <w:szCs w:val="24"/>
-        </w:rPr>
-        <w:t>/&gt;</w:t>
-      </w:r>
-      <w:r>
-        <w:rPr>
-          <w:rFonts w:hint="eastAsia"/>
-          <w:sz w:val="28"/>
-        </w:rPr>
-        <w:t>隐藏域</w:t>
-      </w:r>
-      <w:r>
-        <w:rPr>
-          <w:rFonts w:hint="eastAsia"/>
-          <w:sz w:val="28"/>
-        </w:rPr>
-        <w:t>指定</w:t>
-      </w:r>
-      <w:r>
-        <w:rPr>
-          <w:sz w:val="28"/>
-        </w:rPr>
-        <w:t>默认每页显示条数。</w:t>
-      </w:r>
-    </w:p>
-    <w:p/>
-    <w:p>
-      <w:pPr>
-        <w:autoSpaceDE w:val="0"/>
-        <w:autoSpaceDN w:val="0"/>
-        <w:adjustRightInd w:val="0"/>
-        <w:jc w:val="left"/>
-        <w:rPr>
-          <w:rFonts w:ascii="Courier New" w:hAnsi="Courier New" w:cs="Courier New"/>
-          <w:kern w:val="0"/>
-          <w:sz w:val="24"/>
-          <w:szCs w:val="24"/>
-        </w:rPr>
-      </w:pPr>
-      <w:r>
-        <w:rPr>
-          <w:rFonts w:ascii="Courier New" w:hAnsi="Courier New" w:cs="Courier New"/>
-          <w:color w:val="008080"/>
-          <w:kern w:val="0"/>
-          <w:sz w:val="24"/>
-          <w:szCs w:val="24"/>
-        </w:rPr>
-        <w:t>&lt;</w:t>
-      </w:r>
-      <w:r>
-        <w:rPr>
-          <w:rFonts w:ascii="Courier New" w:hAnsi="Courier New" w:cs="Courier New"/>
-          <w:color w:val="3F7F7F"/>
-          <w:kern w:val="0"/>
-          <w:sz w:val="24"/>
-          <w:szCs w:val="24"/>
-        </w:rPr>
-        <w:t>div</w:t>
-      </w:r>
-      <w:r>
-        <w:rPr>
-          <w:rFonts w:ascii="Courier New" w:hAnsi="Courier New" w:cs="Courier New"/>
-          <w:kern w:val="0"/>
-          <w:sz w:val="24"/>
-          <w:szCs w:val="24"/>
-        </w:rPr>
-        <w:t xml:space="preserve"> </w:t>
-      </w:r>
-      <w:r>
-        <w:rPr>
-          <w:rFonts w:ascii="Courier New" w:hAnsi="Courier New" w:cs="Courier New"/>
-          <w:color w:val="7F007F"/>
-          <w:kern w:val="0"/>
-          <w:sz w:val="24"/>
-          <w:szCs w:val="24"/>
-        </w:rPr>
-        <w:t>class</w:t>
-      </w:r>
-      <w:r>
-        <w:rPr>
-          <w:rFonts w:ascii="Courier New" w:hAnsi="Courier New" w:cs="Courier New"/>
-          <w:color w:val="000000"/>
-          <w:kern w:val="0"/>
-          <w:sz w:val="24"/>
-          <w:szCs w:val="24"/>
-        </w:rPr>
-        <w:t>=</w:t>
-      </w:r>
-      <w:r>
-        <w:rPr>
-          <w:rFonts w:ascii="Courier New" w:hAnsi="Courier New" w:cs="Courier New"/>
-          <w:i/>
-          <w:iCs/>
-          <w:color w:val="2A00FF"/>
-          <w:kern w:val="0"/>
-          <w:sz w:val="24"/>
-          <w:szCs w:val="24"/>
-        </w:rPr>
-        <w:t>"panelBar"</w:t>
-      </w:r>
-      <w:r>
-        <w:rPr>
-          <w:rFonts w:ascii="Courier New" w:hAnsi="Courier New" w:cs="Courier New"/>
-          <w:kern w:val="0"/>
-          <w:sz w:val="24"/>
-          <w:szCs w:val="24"/>
-        </w:rPr>
-        <w:t xml:space="preserve"> </w:t>
-      </w:r>
-      <w:r>
-        <w:rPr>
-          <w:rFonts w:ascii="Courier New" w:hAnsi="Courier New" w:cs="Courier New"/>
-          <w:color w:val="7F007F"/>
-          <w:kern w:val="0"/>
-          <w:sz w:val="24"/>
-          <w:szCs w:val="24"/>
-        </w:rPr>
-        <w:t>style</w:t>
-      </w:r>
-      <w:r>
-        <w:rPr>
-          <w:rFonts w:ascii="Courier New" w:hAnsi="Courier New" w:cs="Courier New"/>
-          <w:color w:val="000000"/>
-          <w:kern w:val="0"/>
-          <w:sz w:val="24"/>
-          <w:szCs w:val="24"/>
-        </w:rPr>
-        <w:t>="</w:t>
-      </w:r>
-      <w:r>
-        <w:rPr>
-          <w:rFonts w:ascii="Courier New" w:hAnsi="Courier New" w:cs="Courier New"/>
-          <w:color w:val="7F007F"/>
-          <w:kern w:val="0"/>
-          <w:sz w:val="24"/>
-          <w:szCs w:val="24"/>
-        </w:rPr>
-        <w:t>width</w:t>
-      </w:r>
-      <w:r>
-        <w:rPr>
-          <w:rFonts w:ascii="Courier New" w:hAnsi="Courier New" w:cs="Courier New"/>
-          <w:color w:val="000000"/>
-          <w:kern w:val="0"/>
-          <w:sz w:val="24"/>
-          <w:szCs w:val="24"/>
-        </w:rPr>
-        <w:t xml:space="preserve">: </w:t>
-      </w:r>
-      <w:r>
-        <w:rPr>
-          <w:rFonts w:ascii="Courier New" w:hAnsi="Courier New" w:cs="Courier New"/>
-          <w:i/>
-          <w:iCs/>
-          <w:color w:val="2A00E1"/>
-          <w:kern w:val="0"/>
-          <w:sz w:val="24"/>
-          <w:szCs w:val="24"/>
-        </w:rPr>
-        <w:t>760px</w:t>
-      </w:r>
-      <w:r>
-        <w:rPr>
-          <w:rFonts w:ascii="Courier New" w:hAnsi="Courier New" w:cs="Courier New"/>
-          <w:color w:val="000000"/>
-          <w:kern w:val="0"/>
-          <w:sz w:val="24"/>
-          <w:szCs w:val="24"/>
-        </w:rPr>
-        <w:t>;</w:t>
-      </w:r>
-      <w:r>
-        <w:rPr>
-          <w:rFonts w:ascii="Courier New" w:hAnsi="Courier New" w:cs="Courier New"/>
-          <w:color w:val="7F007F"/>
-          <w:kern w:val="0"/>
-          <w:sz w:val="24"/>
-          <w:szCs w:val="24"/>
-        </w:rPr>
-        <w:t>height</w:t>
-      </w:r>
-      <w:r>
-        <w:rPr>
-          <w:rFonts w:ascii="Courier New" w:hAnsi="Courier New" w:cs="Courier New"/>
-          <w:color w:val="000000"/>
-          <w:kern w:val="0"/>
-          <w:sz w:val="24"/>
-          <w:szCs w:val="24"/>
-        </w:rPr>
-        <w:t xml:space="preserve">: </w:t>
-      </w:r>
-      <w:r>
-        <w:rPr>
-          <w:rFonts w:ascii="Courier New" w:hAnsi="Courier New" w:cs="Courier New"/>
-          <w:i/>
-          <w:iCs/>
-          <w:color w:val="2A00E1"/>
-          <w:kern w:val="0"/>
-          <w:sz w:val="24"/>
-          <w:szCs w:val="24"/>
-        </w:rPr>
-        <w:t>40px</w:t>
-      </w:r>
-      <w:r>
-        <w:rPr>
-          <w:rFonts w:ascii="Courier New" w:hAnsi="Courier New" w:cs="Courier New"/>
-          <w:color w:val="000000"/>
-          <w:kern w:val="0"/>
-          <w:sz w:val="24"/>
-          <w:szCs w:val="24"/>
-        </w:rPr>
-        <w:t xml:space="preserve">;" </w:t>
-      </w:r>
-      <w:r>
-        <w:rPr>
-          <w:rFonts w:ascii="Courier New" w:hAnsi="Courier New" w:cs="Courier New"/>
-          <w:color w:val="7F007F"/>
-          <w:kern w:val="0"/>
-          <w:sz w:val="24"/>
-          <w:szCs w:val="24"/>
-          <w:u w:val="single"/>
-        </w:rPr>
-        <w:t>size</w:t>
-      </w:r>
-      <w:r>
-        <w:rPr>
-          <w:rFonts w:ascii="Courier New" w:hAnsi="Courier New" w:cs="Courier New"/>
-          <w:color w:val="000000"/>
-          <w:kern w:val="0"/>
-          <w:sz w:val="24"/>
-          <w:szCs w:val="24"/>
-        </w:rPr>
-        <w:t>=</w:t>
-      </w:r>
-      <w:r>
-        <w:rPr>
-          <w:rFonts w:ascii="Courier New" w:hAnsi="Courier New" w:cs="Courier New"/>
-          <w:i/>
-          <w:iCs/>
-          <w:color w:val="2A00FF"/>
-          <w:kern w:val="0"/>
-          <w:sz w:val="24"/>
-          <w:szCs w:val="24"/>
-        </w:rPr>
-        <w:t>"5,10,30,50"</w:t>
-      </w:r>
-      <w:r>
-        <w:rPr>
-          <w:rFonts w:ascii="Courier New" w:hAnsi="Courier New" w:cs="Courier New"/>
-          <w:kern w:val="0"/>
-          <w:sz w:val="24"/>
-          <w:szCs w:val="24"/>
-        </w:rPr>
-        <w:t xml:space="preserve"> </w:t>
-      </w:r>
-      <w:r>
-        <w:rPr>
-          <w:rFonts w:ascii="Courier New" w:hAnsi="Courier New" w:cs="Courier New"/>
-          <w:color w:val="7F007F"/>
-          <w:kern w:val="0"/>
-          <w:sz w:val="24"/>
-          <w:szCs w:val="24"/>
-          <w:highlight w:val="yellow"/>
-          <w:u w:val="single"/>
-        </w:rPr>
-        <w:t>pagetheme</w:t>
-      </w:r>
-      <w:r>
-        <w:rPr>
-          <w:rFonts w:ascii="Courier New" w:hAnsi="Courier New" w:cs="Courier New"/>
-          <w:color w:val="000000"/>
-          <w:kern w:val="0"/>
-          <w:sz w:val="24"/>
-          <w:szCs w:val="24"/>
-          <w:highlight w:val="yellow"/>
-        </w:rPr>
-        <w:t>=</w:t>
-      </w:r>
-      <w:r>
-        <w:rPr>
-          <w:rFonts w:ascii="Courier New" w:hAnsi="Courier New" w:cs="Courier New"/>
-          <w:i/>
-          <w:iCs/>
-          <w:color w:val="2A00FF"/>
-          <w:kern w:val="0"/>
-          <w:sz w:val="24"/>
-          <w:szCs w:val="24"/>
-          <w:highlight w:val="yellow"/>
-        </w:rPr>
-        <w:t>"no"</w:t>
+        <w:t>"</w:t>
       </w:r>
       <w:r>
         <w:rPr>
@@ -21854,164 +21253,201 @@
         <w:adjustRightInd w:val="0"/>
         <w:jc w:val="left"/>
         <w:rPr>
-          <w:rFonts w:ascii="Courier New" w:hAnsi="Courier New" w:cs="Courier New"/>
+          <w:rFonts w:ascii="Courier New" w:hAnsi="Courier New" w:cs="Courier New" w:hint="eastAsia"/>
+          <w:color w:val="008080"/>
           <w:kern w:val="0"/>
           <w:sz w:val="24"/>
           <w:szCs w:val="24"/>
         </w:rPr>
       </w:pPr>
-      <w:r>
-        <w:rPr>
-          <w:rFonts w:ascii="Courier New" w:hAnsi="Courier New" w:cs="Courier New"/>
-          <w:color w:val="008080"/>
-          <w:kern w:val="0"/>
-          <w:sz w:val="24"/>
-          <w:szCs w:val="24"/>
-        </w:rPr>
-        <w:t>&lt;</w:t>
-      </w:r>
-      <w:r>
-        <w:rPr>
-          <w:rFonts w:ascii="Courier New" w:hAnsi="Courier New" w:cs="Courier New"/>
-          <w:color w:val="3F7F7F"/>
-          <w:kern w:val="0"/>
-          <w:sz w:val="24"/>
-          <w:szCs w:val="24"/>
-        </w:rPr>
-        <w:t>input</w:t>
-      </w:r>
-      <w:r>
-        <w:rPr>
-          <w:rFonts w:ascii="Courier New" w:hAnsi="Courier New" w:cs="Courier New"/>
-          <w:kern w:val="0"/>
-          <w:sz w:val="24"/>
-          <w:szCs w:val="24"/>
+    </w:p>
+    <w:p>
+      <w:pPr>
+        <w:pStyle w:val="1"/>
+        <w:numPr>
+          <w:ilvl w:val="1"/>
+          <w:numId w:val="2"/>
+        </w:numPr>
+        <w:rPr>
+          <w:rFonts w:ascii="微软雅黑" w:eastAsia="微软雅黑" w:hAnsi="微软雅黑"/>
+          <w:sz w:val="30"/>
+          <w:szCs w:val="30"/>
+        </w:rPr>
+      </w:pPr>
+      <w:bookmarkStart w:id="27" w:name="_Toc370052120"/>
+      <w:r>
+        <w:rPr>
+          <w:rFonts w:ascii="微软雅黑" w:eastAsia="微软雅黑" w:hAnsi="微软雅黑" w:hint="eastAsia"/>
+          <w:sz w:val="30"/>
+          <w:szCs w:val="30"/>
+        </w:rPr>
+        <w:t>自定义</w:t>
+      </w:r>
+      <w:r>
+        <w:rPr>
+          <w:rFonts w:ascii="微软雅黑" w:eastAsia="微软雅黑" w:hAnsi="微软雅黑"/>
+          <w:sz w:val="30"/>
+          <w:szCs w:val="30"/>
+        </w:rPr>
+        <w:t>分页</w:t>
+      </w:r>
+      <w:r>
+        <w:rPr>
+          <w:rFonts w:ascii="微软雅黑" w:eastAsia="微软雅黑" w:hAnsi="微软雅黑" w:hint="eastAsia"/>
+          <w:sz w:val="30"/>
+          <w:szCs w:val="30"/>
+        </w:rPr>
+        <w:t>：</w:t>
+      </w:r>
+      <w:bookmarkEnd w:id="27"/>
+    </w:p>
+    <w:p>
+      <w:pPr>
+        <w:rPr>
+          <w:sz w:val="28"/>
+        </w:rPr>
+      </w:pPr>
+      <w:r>
+        <w:rPr>
+          <w:rFonts w:hint="eastAsia"/>
+          <w:sz w:val="28"/>
+        </w:rPr>
+        <w:t>调</w:t>
+      </w:r>
+      <w:r>
+        <w:rPr>
+          <w:rFonts w:hint="eastAsia"/>
+          <w:sz w:val="28"/>
+        </w:rPr>
+        <w:t>用</w:t>
+      </w:r>
+      <w:r>
+        <w:rPr>
+          <w:color w:val="FF0000"/>
+          <w:sz w:val="28"/>
+        </w:rPr>
+        <w:t>DataTable.go(‘</w:t>
+      </w:r>
+      <w:r>
+        <w:rPr>
+          <w:rFonts w:hint="eastAsia"/>
+          <w:color w:val="FF0000"/>
+          <w:sz w:val="28"/>
+        </w:rPr>
+        <w:t>加载数据的</w:t>
+      </w:r>
+      <w:r>
+        <w:rPr>
+          <w:color w:val="FF0000"/>
+          <w:sz w:val="28"/>
+        </w:rPr>
+        <w:t>表格</w:t>
+      </w:r>
+      <w:r>
+        <w:rPr>
+          <w:color w:val="FF0000"/>
+          <w:sz w:val="28"/>
+        </w:rPr>
+        <w:t>id’</w:t>
+      </w:r>
+      <w:r>
+        <w:rPr>
+          <w:rFonts w:hint="eastAsia"/>
+          <w:color w:val="FF0000"/>
+          <w:sz w:val="28"/>
+        </w:rPr>
+        <w:t>,</w:t>
+      </w:r>
+      <w:r>
+        <w:rPr>
+          <w:color w:val="FF0000"/>
+          <w:sz w:val="28"/>
+        </w:rPr>
+        <w:t>页数</w:t>
+      </w:r>
+      <w:r>
+        <w:rPr>
+          <w:rFonts w:hint="eastAsia"/>
+          <w:color w:val="FF0000"/>
+          <w:sz w:val="28"/>
+        </w:rPr>
+        <w:t>,</w:t>
+      </w:r>
+      <w:r>
+        <w:rPr>
+          <w:color w:val="FF0000"/>
+          <w:sz w:val="28"/>
+        </w:rPr>
+        <w:t>[</w:t>
+      </w:r>
+      <w:r>
+        <w:rPr>
+          <w:rFonts w:hint="eastAsia"/>
+          <w:color w:val="FF0000"/>
+          <w:sz w:val="28"/>
+        </w:rPr>
+        <w:t>每页</w:t>
+      </w:r>
+      <w:r>
+        <w:rPr>
+          <w:color w:val="FF0000"/>
+          <w:sz w:val="28"/>
+        </w:rPr>
+        <w:t>显示条数</w:t>
+      </w:r>
+      <w:r>
+        <w:rPr>
+          <w:color w:val="FF0000"/>
+          <w:sz w:val="28"/>
+        </w:rPr>
+        <w:t>])</w:t>
+      </w:r>
+      <w:r>
+        <w:rPr>
+          <w:rFonts w:hint="eastAsia"/>
+          <w:sz w:val="28"/>
         </w:rPr>
         <w:t xml:space="preserve"> </w:t>
       </w:r>
       <w:r>
         <w:rPr>
-          <w:rFonts w:ascii="Courier New" w:hAnsi="Courier New" w:cs="Courier New"/>
-          <w:color w:val="7F007F"/>
-          <w:kern w:val="0"/>
-          <w:sz w:val="24"/>
-          <w:szCs w:val="24"/>
-        </w:rPr>
-        <w:t>type</w:t>
-      </w:r>
-      <w:r>
-        <w:rPr>
-          <w:rFonts w:ascii="Courier New" w:hAnsi="Courier New" w:cs="Courier New"/>
-          <w:color w:val="000000"/>
-          <w:kern w:val="0"/>
-          <w:sz w:val="24"/>
-          <w:szCs w:val="24"/>
-        </w:rPr>
-        <w:t>=</w:t>
-      </w:r>
-      <w:r>
-        <w:rPr>
-          <w:rFonts w:ascii="Courier New" w:hAnsi="Courier New" w:cs="Courier New"/>
-          <w:i/>
-          <w:iCs/>
-          <w:color w:val="2A00FF"/>
-          <w:kern w:val="0"/>
-          <w:sz w:val="24"/>
-          <w:szCs w:val="24"/>
-        </w:rPr>
-        <w:t>"hidden"</w:t>
-      </w:r>
-      <w:r>
-        <w:rPr>
-          <w:rFonts w:ascii="Courier New" w:hAnsi="Courier New" w:cs="Courier New"/>
-          <w:kern w:val="0"/>
-          <w:sz w:val="24"/>
-          <w:szCs w:val="24"/>
-        </w:rPr>
-        <w:t xml:space="preserve"> </w:t>
-      </w:r>
-      <w:r>
-        <w:rPr>
-          <w:rFonts w:ascii="Courier New" w:hAnsi="Courier New" w:cs="Courier New"/>
-          <w:color w:val="7F007F"/>
-          <w:kern w:val="0"/>
-          <w:sz w:val="24"/>
-          <w:szCs w:val="24"/>
-        </w:rPr>
-        <w:t>name</w:t>
-      </w:r>
-      <w:r>
-        <w:rPr>
-          <w:rFonts w:ascii="Courier New" w:hAnsi="Courier New" w:cs="Courier New"/>
-          <w:color w:val="000000"/>
-          <w:kern w:val="0"/>
-          <w:sz w:val="24"/>
-          <w:szCs w:val="24"/>
-        </w:rPr>
-        <w:t>=</w:t>
-      </w:r>
-      <w:r>
-        <w:rPr>
-          <w:rFonts w:ascii="Courier New" w:hAnsi="Courier New" w:cs="Courier New"/>
-          <w:i/>
-          <w:iCs/>
-          <w:color w:val="2A00FF"/>
-          <w:kern w:val="0"/>
-          <w:sz w:val="24"/>
-          <w:szCs w:val="24"/>
-        </w:rPr>
-        <w:t>"rowPerPage"</w:t>
-      </w:r>
-      <w:r>
-        <w:rPr>
-          <w:rFonts w:ascii="Courier New" w:hAnsi="Courier New" w:cs="Courier New"/>
-          <w:kern w:val="0"/>
-          <w:sz w:val="24"/>
-          <w:szCs w:val="24"/>
-        </w:rPr>
-        <w:t xml:space="preserve"> </w:t>
-      </w:r>
-      <w:r>
-        <w:rPr>
-          <w:rFonts w:ascii="Courier New" w:hAnsi="Courier New" w:cs="Courier New"/>
-          <w:color w:val="7F007F"/>
-          <w:kern w:val="0"/>
-          <w:sz w:val="24"/>
-          <w:szCs w:val="24"/>
-        </w:rPr>
-        <w:t>value</w:t>
-      </w:r>
-      <w:r>
-        <w:rPr>
-          <w:rFonts w:ascii="Courier New" w:hAnsi="Courier New" w:cs="Courier New"/>
-          <w:color w:val="000000"/>
-          <w:kern w:val="0"/>
-          <w:sz w:val="24"/>
-          <w:szCs w:val="24"/>
-        </w:rPr>
-        <w:t>=</w:t>
-      </w:r>
-      <w:r>
-        <w:rPr>
-          <w:rFonts w:ascii="Courier New" w:hAnsi="Courier New" w:cs="Courier New"/>
-          <w:i/>
-          <w:iCs/>
-          <w:color w:val="2A00FF"/>
-          <w:kern w:val="0"/>
-          <w:sz w:val="24"/>
-          <w:szCs w:val="24"/>
-        </w:rPr>
-        <w:t>"8"</w:t>
-      </w:r>
-      <w:r>
-        <w:rPr>
-          <w:rFonts w:ascii="Courier New" w:hAnsi="Courier New" w:cs="Courier New"/>
-          <w:color w:val="008080"/>
-          <w:kern w:val="0"/>
-          <w:sz w:val="24"/>
-          <w:szCs w:val="24"/>
-        </w:rPr>
-        <w:t xml:space="preserve">/&gt; </w:t>
+          <w:rFonts w:hint="eastAsia"/>
+          <w:sz w:val="28"/>
+        </w:rPr>
+        <w:t>函数，</w:t>
+      </w:r>
+      <w:r>
+        <w:rPr>
+          <w:rFonts w:hint="eastAsia"/>
+          <w:sz w:val="28"/>
+        </w:rPr>
+        <w:t>即可</w:t>
+      </w:r>
+      <w:r>
+        <w:rPr>
+          <w:rFonts w:hint="eastAsia"/>
+          <w:sz w:val="28"/>
+        </w:rPr>
+        <w:t>实现</w:t>
+      </w:r>
+      <w:r>
+        <w:rPr>
+          <w:sz w:val="28"/>
+        </w:rPr>
+        <w:t>自定义分页</w:t>
+      </w:r>
+      <w:r>
+        <w:rPr>
+          <w:rFonts w:hint="eastAsia"/>
+          <w:sz w:val="28"/>
+        </w:rPr>
+        <w:t>跳转</w:t>
+      </w:r>
+      <w:r>
+        <w:rPr>
+          <w:sz w:val="28"/>
+        </w:rPr>
+        <w:t>。</w:t>
       </w:r>
     </w:p>
     <w:p>
@@ -22021,173 +21457,231 @@
         <w:adjustRightInd w:val="0"/>
         <w:jc w:val="left"/>
         <w:rPr>
+          <w:rFonts w:hint="eastAsia"/>
+          <w:sz w:val="28"/>
+        </w:rPr>
+      </w:pPr>
+      <w:r>
+        <w:rPr>
+          <w:rFonts w:hint="eastAsia"/>
+          <w:sz w:val="28"/>
+        </w:rPr>
+        <w:t>也可使</w:t>
+      </w:r>
+      <w:r>
+        <w:rPr>
+          <w:sz w:val="28"/>
+        </w:rPr>
+        <w:t>用</w:t>
+      </w:r>
+      <w:r>
+        <w:rPr>
+          <w:rFonts w:ascii="Courier New" w:hAnsi="Courier New" w:cs="Courier New"/>
+          <w:color w:val="008080"/>
+          <w:kern w:val="0"/>
+          <w:sz w:val="24"/>
+          <w:szCs w:val="24"/>
+        </w:rPr>
+        <w:t>&lt;</w:t>
+      </w:r>
+      <w:r>
+        <w:rPr>
+          <w:rFonts w:ascii="Courier New" w:hAnsi="Courier New" w:cs="Courier New"/>
+          <w:color w:val="3F7F7F"/>
+          <w:kern w:val="0"/>
+          <w:sz w:val="24"/>
+          <w:szCs w:val="24"/>
+        </w:rPr>
+        <w:t>input</w:t>
+      </w:r>
+      <w:r>
+        <w:rPr>
+          <w:rFonts w:ascii="Courier New" w:hAnsi="Courier New" w:cs="Courier New"/>
+          <w:kern w:val="0"/>
+          <w:sz w:val="24"/>
+          <w:szCs w:val="24"/>
+        </w:rPr>
+        <w:t xml:space="preserve"> </w:t>
+      </w:r>
+      <w:r>
+        <w:rPr>
+          <w:rFonts w:ascii="Courier New" w:hAnsi="Courier New" w:cs="Courier New"/>
+          <w:color w:val="7F007F"/>
+          <w:kern w:val="0"/>
+          <w:sz w:val="24"/>
+          <w:szCs w:val="24"/>
+        </w:rPr>
+        <w:t>type</w:t>
+      </w:r>
+      <w:r>
+        <w:rPr>
           <w:rFonts w:ascii="Courier New" w:hAnsi="Courier New" w:cs="Courier New"/>
           <w:color w:val="000000"/>
           <w:kern w:val="0"/>
           <w:sz w:val="24"/>
           <w:szCs w:val="24"/>
         </w:rPr>
+        <w:t>=</w:t>
+      </w:r>
+      <w:r>
+        <w:rPr>
+          <w:rFonts w:ascii="Courier New" w:hAnsi="Courier New" w:cs="Courier New"/>
+          <w:i/>
+          <w:iCs/>
+          <w:color w:val="2A00FF"/>
+          <w:kern w:val="0"/>
+          <w:sz w:val="24"/>
+          <w:szCs w:val="24"/>
+        </w:rPr>
+        <w:t>"hidden"</w:t>
+      </w:r>
+      <w:r>
+        <w:rPr>
+          <w:rFonts w:ascii="Courier New" w:hAnsi="Courier New" w:cs="Courier New"/>
+          <w:kern w:val="0"/>
+          <w:sz w:val="24"/>
+          <w:szCs w:val="24"/>
+        </w:rPr>
+        <w:t xml:space="preserve"> </w:t>
+      </w:r>
+      <w:r>
+        <w:rPr>
+          <w:rFonts w:ascii="Courier New" w:hAnsi="Courier New" w:cs="Courier New"/>
+          <w:color w:val="7F007F"/>
+          <w:kern w:val="0"/>
+          <w:sz w:val="24"/>
+          <w:szCs w:val="24"/>
+        </w:rPr>
+        <w:t>name</w:t>
+      </w:r>
+      <w:r>
+        <w:rPr>
+          <w:rFonts w:ascii="Courier New" w:hAnsi="Courier New" w:cs="Courier New"/>
+          <w:color w:val="000000"/>
+          <w:kern w:val="0"/>
+          <w:sz w:val="24"/>
+          <w:szCs w:val="24"/>
+        </w:rPr>
+        <w:t>=</w:t>
+      </w:r>
+      <w:r>
+        <w:rPr>
+          <w:rFonts w:ascii="Courier New" w:hAnsi="Courier New" w:cs="Courier New"/>
+          <w:i/>
+          <w:iCs/>
+          <w:color w:val="2A00FF"/>
+          <w:kern w:val="0"/>
+          <w:sz w:val="24"/>
+          <w:szCs w:val="24"/>
+        </w:rPr>
+        <w:t>"</w:t>
+      </w:r>
+      <w:r>
+        <w:rPr>
+          <w:rFonts w:ascii="Courier New" w:hAnsi="Courier New" w:cs="Courier New"/>
+          <w:i/>
+          <w:iCs/>
+          <w:color w:val="2A00FF"/>
+          <w:kern w:val="0"/>
+          <w:sz w:val="24"/>
+          <w:szCs w:val="24"/>
+          <w:highlight w:val="yellow"/>
+        </w:rPr>
+        <w:t>rowPerPage</w:t>
+      </w:r>
+      <w:r>
+        <w:rPr>
+          <w:rFonts w:ascii="Courier New" w:hAnsi="Courier New" w:cs="Courier New"/>
+          <w:i/>
+          <w:iCs/>
+          <w:color w:val="2A00FF"/>
+          <w:kern w:val="0"/>
+          <w:sz w:val="24"/>
+          <w:szCs w:val="24"/>
+        </w:rPr>
+        <w:t>"</w:t>
+      </w:r>
+      <w:r>
+        <w:rPr>
+          <w:rFonts w:ascii="Courier New" w:hAnsi="Courier New" w:cs="Courier New"/>
+          <w:kern w:val="0"/>
+          <w:sz w:val="24"/>
+          <w:szCs w:val="24"/>
+        </w:rPr>
+        <w:t xml:space="preserve"> </w:t>
+      </w:r>
+      <w:r>
+        <w:rPr>
+          <w:rFonts w:ascii="Courier New" w:hAnsi="Courier New" w:cs="Courier New"/>
+          <w:color w:val="7F007F"/>
+          <w:kern w:val="0"/>
+          <w:sz w:val="24"/>
+          <w:szCs w:val="24"/>
+          <w:highlight w:val="yellow"/>
+        </w:rPr>
+        <w:t>value</w:t>
+      </w:r>
+      <w:r>
+        <w:rPr>
+          <w:rFonts w:ascii="Courier New" w:hAnsi="Courier New" w:cs="Courier New"/>
+          <w:color w:val="000000"/>
+          <w:kern w:val="0"/>
+          <w:sz w:val="24"/>
+          <w:szCs w:val="24"/>
+          <w:highlight w:val="yellow"/>
+        </w:rPr>
+        <w:t>=</w:t>
+      </w:r>
+      <w:r>
+        <w:rPr>
+          <w:rFonts w:ascii="Courier New" w:hAnsi="Courier New" w:cs="Courier New"/>
+          <w:i/>
+          <w:iCs/>
+          <w:color w:val="2A00FF"/>
+          <w:kern w:val="0"/>
+          <w:sz w:val="24"/>
+          <w:szCs w:val="24"/>
+          <w:highlight w:val="yellow"/>
+        </w:rPr>
+        <w:t>"8"</w:t>
+      </w:r>
+      <w:r>
+        <w:rPr>
+          <w:rFonts w:ascii="Courier New" w:hAnsi="Courier New" w:cs="Courier New"/>
+          <w:color w:val="008080"/>
+          <w:kern w:val="0"/>
+          <w:sz w:val="24"/>
+          <w:szCs w:val="24"/>
+        </w:rPr>
+        <w:t>/&gt;</w:t>
+      </w:r>
+      <w:r>
+        <w:rPr>
+          <w:rFonts w:hint="eastAsia"/>
+          <w:sz w:val="28"/>
+        </w:rPr>
+        <w:t>隐藏域</w:t>
+      </w:r>
+      <w:r>
+        <w:rPr>
+          <w:rFonts w:hint="eastAsia"/>
+          <w:sz w:val="28"/>
+        </w:rPr>
+        <w:t>指定</w:t>
+      </w:r>
+      <w:r>
+        <w:rPr>
+          <w:sz w:val="28"/>
+        </w:rPr>
+        <w:t>默认每页显示条数。</w:t>
+      </w:r>
+    </w:p>
+    <w:p>
+      <w:pPr>
+        <w:rPr>
+          <w:rFonts w:hint="eastAsia"/>
+        </w:rPr>
       </w:pPr>
-      <w:r>
-        <w:rPr>
-          <w:rFonts w:ascii="Courier New" w:hAnsi="Courier New" w:cs="Courier New"/>
-          <w:color w:val="000000"/>
-          <w:kern w:val="0"/>
-          <w:sz w:val="24"/>
-          <w:szCs w:val="24"/>
-        </w:rPr>
-        <w:t>当前第</w:t>
-      </w:r>
-      <w:r>
-        <w:rPr>
-          <w:rFonts w:ascii="Courier New" w:hAnsi="Courier New" w:cs="Courier New"/>
-          <w:color w:val="000000"/>
-          <w:kern w:val="0"/>
-          <w:sz w:val="24"/>
-          <w:szCs w:val="24"/>
-        </w:rPr>
-        <w:t>{pageNo}</w:t>
-      </w:r>
-      <w:r>
-        <w:rPr>
-          <w:rFonts w:ascii="Courier New" w:hAnsi="Courier New" w:cs="Courier New"/>
-          <w:color w:val="000000"/>
-          <w:kern w:val="0"/>
-          <w:sz w:val="24"/>
-          <w:szCs w:val="24"/>
-        </w:rPr>
-        <w:t>页</w:t>
-      </w:r>
-      <w:r>
-        <w:rPr>
-          <w:rFonts w:ascii="Courier New" w:hAnsi="Courier New" w:cs="Courier New"/>
-          <w:color w:val="000000"/>
-          <w:kern w:val="0"/>
-          <w:sz w:val="24"/>
-          <w:szCs w:val="24"/>
-        </w:rPr>
-        <w:t>/</w:t>
-      </w:r>
-      <w:r>
-        <w:rPr>
-          <w:rFonts w:ascii="Courier New" w:hAnsi="Courier New" w:cs="Courier New"/>
-          <w:color w:val="000000"/>
-          <w:kern w:val="0"/>
-          <w:sz w:val="24"/>
-          <w:szCs w:val="24"/>
-        </w:rPr>
-        <w:t>共</w:t>
-      </w:r>
-      <w:r>
-        <w:rPr>
-          <w:rFonts w:ascii="Courier New" w:hAnsi="Courier New" w:cs="Courier New"/>
-          <w:color w:val="000000"/>
-          <w:kern w:val="0"/>
-          <w:sz w:val="24"/>
-          <w:szCs w:val="24"/>
-        </w:rPr>
-        <w:t>{maxPage}</w:t>
-      </w:r>
-      <w:r>
-        <w:rPr>
-          <w:rFonts w:ascii="Courier New" w:hAnsi="Courier New" w:cs="Courier New"/>
-          <w:color w:val="000000"/>
-          <w:kern w:val="0"/>
-          <w:sz w:val="24"/>
-          <w:szCs w:val="24"/>
-        </w:rPr>
-        <w:t>页</w:t>
-      </w:r>
-      <w:r>
-        <w:rPr>
-          <w:rFonts w:ascii="Courier New" w:hAnsi="Courier New" w:cs="Courier New"/>
-          <w:color w:val="000000"/>
-          <w:kern w:val="0"/>
-          <w:sz w:val="24"/>
-          <w:szCs w:val="24"/>
-        </w:rPr>
-        <w:t xml:space="preserve"> </w:t>
-      </w:r>
-      <w:r>
-        <w:rPr>
-          <w:rFonts w:ascii="Courier New" w:hAnsi="Courier New" w:cs="Courier New"/>
-          <w:color w:val="000000"/>
-          <w:kern w:val="0"/>
-          <w:sz w:val="24"/>
-          <w:szCs w:val="24"/>
-        </w:rPr>
-        <w:t>每页</w:t>
-      </w:r>
-      <w:r>
-        <w:rPr>
-          <w:rFonts w:ascii="Courier New" w:hAnsi="Courier New" w:cs="Courier New"/>
-          <w:color w:val="000000"/>
-          <w:kern w:val="0"/>
-          <w:sz w:val="24"/>
-          <w:szCs w:val="24"/>
-        </w:rPr>
-        <w:t>{rowPerPage}</w:t>
-      </w:r>
-      <w:r>
-        <w:rPr>
-          <w:rFonts w:ascii="Courier New" w:hAnsi="Courier New" w:cs="Courier New"/>
-          <w:color w:val="000000"/>
-          <w:kern w:val="0"/>
-          <w:sz w:val="24"/>
-          <w:szCs w:val="24"/>
-        </w:rPr>
-        <w:t>条</w:t>
-      </w:r>
-      <w:r>
-        <w:rPr>
-          <w:rFonts w:ascii="Courier New" w:hAnsi="Courier New" w:cs="Courier New"/>
-          <w:color w:val="000000"/>
-          <w:kern w:val="0"/>
-          <w:sz w:val="24"/>
-          <w:szCs w:val="24"/>
-        </w:rPr>
-        <w:t>/</w:t>
-      </w:r>
-      <w:r>
-        <w:rPr>
-          <w:rFonts w:ascii="Courier New" w:hAnsi="Courier New" w:cs="Courier New"/>
-          <w:color w:val="000000"/>
-          <w:kern w:val="0"/>
-          <w:sz w:val="24"/>
-          <w:szCs w:val="24"/>
-        </w:rPr>
-        <w:t>共</w:t>
-      </w:r>
-      <w:r>
-        <w:rPr>
-          <w:rFonts w:ascii="Courier New" w:hAnsi="Courier New" w:cs="Courier New"/>
-          <w:color w:val="000000"/>
-          <w:kern w:val="0"/>
-          <w:sz w:val="24"/>
-          <w:szCs w:val="24"/>
-        </w:rPr>
-        <w:t>{totalCount}</w:t>
-      </w:r>
-      <w:r>
-        <w:rPr>
-          <w:rFonts w:ascii="Courier New" w:hAnsi="Courier New" w:cs="Courier New"/>
-          <w:color w:val="000000"/>
-          <w:kern w:val="0"/>
-          <w:sz w:val="24"/>
-          <w:szCs w:val="24"/>
-        </w:rPr>
-        <w:t>条</w:t>
-      </w:r>
-      <w:r>
-        <w:rPr>
-          <w:rFonts w:ascii="Courier New" w:hAnsi="Courier New" w:cs="Courier New"/>
-          <w:color w:val="000000"/>
-          <w:kern w:val="0"/>
-          <w:sz w:val="24"/>
-          <w:szCs w:val="24"/>
-        </w:rPr>
-        <w:tab/>
-      </w:r>
     </w:p>
     <w:p>
       <w:pPr>
@@ -22220,7 +21714,7 @@
           <w:sz w:val="24"/>
           <w:szCs w:val="24"/>
         </w:rPr>
-        <w:t>input</w:t>
+        <w:t>div</w:t>
       </w:r>
       <w:r>
         <w:rPr>
@@ -22239,7 +21733,7 @@
           <w:sz w:val="24"/>
           <w:szCs w:val="24"/>
         </w:rPr>
-        <w:t>type</w:t>
+        <w:t>class</w:t>
       </w:r>
       <w:r>
         <w:rPr>
@@ -22261,7 +21755,7 @@
           <w:sz w:val="24"/>
           <w:szCs w:val="24"/>
         </w:rPr>
-        <w:t>"button"</w:t>
+        <w:t>"panelBar"</w:t>
       </w:r>
       <w:r>
         <w:rPr>
@@ -22280,7 +21774,112 @@
           <w:sz w:val="24"/>
           <w:szCs w:val="24"/>
         </w:rPr>
-        <w:t>value</w:t>
+        <w:t>style</w:t>
+      </w:r>
+      <w:r>
+        <w:rPr>
+          <w:rFonts w:ascii="Courier New" w:hAnsi="Courier New" w:cs="Courier New"/>
+          <w:color w:val="000000"/>
+          <w:kern w:val="0"/>
+          <w:sz w:val="24"/>
+          <w:szCs w:val="24"/>
+        </w:rPr>
+        <w:t>="</w:t>
+      </w:r>
+      <w:r>
+        <w:rPr>
+          <w:rFonts w:ascii="Courier New" w:hAnsi="Courier New" w:cs="Courier New"/>
+          <w:color w:val="7F007F"/>
+          <w:kern w:val="0"/>
+          <w:sz w:val="24"/>
+          <w:szCs w:val="24"/>
+        </w:rPr>
+        <w:t>width</w:t>
+      </w:r>
+      <w:r>
+        <w:rPr>
+          <w:rFonts w:ascii="Courier New" w:hAnsi="Courier New" w:cs="Courier New"/>
+          <w:color w:val="000000"/>
+          <w:kern w:val="0"/>
+          <w:sz w:val="24"/>
+          <w:szCs w:val="24"/>
+        </w:rPr>
+        <w:t xml:space="preserve">: </w:t>
+      </w:r>
+      <w:r>
+        <w:rPr>
+          <w:rFonts w:ascii="Courier New" w:hAnsi="Courier New" w:cs="Courier New"/>
+          <w:i/>
+          <w:iCs/>
+          <w:color w:val="2A00E1"/>
+          <w:kern w:val="0"/>
+          <w:sz w:val="24"/>
+          <w:szCs w:val="24"/>
+        </w:rPr>
+        <w:t>760px</w:t>
+      </w:r>
+      <w:r>
+        <w:rPr>
+          <w:rFonts w:ascii="Courier New" w:hAnsi="Courier New" w:cs="Courier New"/>
+          <w:color w:val="000000"/>
+          <w:kern w:val="0"/>
+          <w:sz w:val="24"/>
+          <w:szCs w:val="24"/>
+        </w:rPr>
+        <w:t>;</w:t>
+      </w:r>
+      <w:r>
+        <w:rPr>
+          <w:rFonts w:ascii="Courier New" w:hAnsi="Courier New" w:cs="Courier New"/>
+          <w:color w:val="7F007F"/>
+          <w:kern w:val="0"/>
+          <w:sz w:val="24"/>
+          <w:szCs w:val="24"/>
+        </w:rPr>
+        <w:t>height</w:t>
+      </w:r>
+      <w:r>
+        <w:rPr>
+          <w:rFonts w:ascii="Courier New" w:hAnsi="Courier New" w:cs="Courier New"/>
+          <w:color w:val="000000"/>
+          <w:kern w:val="0"/>
+          <w:sz w:val="24"/>
+          <w:szCs w:val="24"/>
+        </w:rPr>
+        <w:t xml:space="preserve">: </w:t>
+      </w:r>
+      <w:r>
+        <w:rPr>
+          <w:rFonts w:ascii="Courier New" w:hAnsi="Courier New" w:cs="Courier New"/>
+          <w:i/>
+          <w:iCs/>
+          <w:color w:val="2A00E1"/>
+          <w:kern w:val="0"/>
+          <w:sz w:val="24"/>
+          <w:szCs w:val="24"/>
+        </w:rPr>
+        <w:t>40px</w:t>
+      </w:r>
+      <w:r>
+        <w:rPr>
+          <w:rFonts w:ascii="Courier New" w:hAnsi="Courier New" w:cs="Courier New"/>
+          <w:color w:val="000000"/>
+          <w:kern w:val="0"/>
+          <w:sz w:val="24"/>
+          <w:szCs w:val="24"/>
+        </w:rPr>
+        <w:t xml:space="preserve">;" </w:t>
+      </w:r>
+      <w:r>
+        <w:rPr>
+          <w:rFonts w:ascii="Courier New" w:hAnsi="Courier New" w:cs="Courier New"/>
+          <w:color w:val="7F007F"/>
+          <w:kern w:val="0"/>
+          <w:sz w:val="24"/>
+          <w:szCs w:val="24"/>
+          <w:u w:val="single"/>
+        </w:rPr>
+        <w:t>size</w:t>
       </w:r>
       <w:r>
         <w:rPr>
@@ -22302,7 +21901,39 @@
           <w:sz w:val="24"/>
           <w:szCs w:val="24"/>
         </w:rPr>
-        <w:t>"</w:t>
+        <w:t>"5,10,30,50"</w:t>
+      </w:r>
+      <w:r>
+        <w:rPr>
+          <w:rFonts w:ascii="Courier New" w:hAnsi="Courier New" w:cs="Courier New"/>
+          <w:kern w:val="0"/>
+          <w:sz w:val="24"/>
+          <w:szCs w:val="24"/>
+        </w:rPr>
+        <w:t xml:space="preserve"> </w:t>
+      </w:r>
+      <w:r>
+        <w:rPr>
+          <w:rFonts w:ascii="Courier New" w:hAnsi="Courier New" w:cs="Courier New"/>
+          <w:color w:val="7F007F"/>
+          <w:kern w:val="0"/>
+          <w:sz w:val="24"/>
+          <w:szCs w:val="24"/>
+          <w:highlight w:val="yellow"/>
+          <w:u w:val="single"/>
+        </w:rPr>
+        <w:t>pagetheme</w:t>
+      </w:r>
+      <w:r>
+        <w:rPr>
+          <w:rFonts w:ascii="Courier New" w:hAnsi="Courier New" w:cs="Courier New"/>
+          <w:color w:val="000000"/>
+          <w:kern w:val="0"/>
+          <w:sz w:val="24"/>
+          <w:szCs w:val="24"/>
+          <w:highlight w:val="yellow"/>
+        </w:rPr>
+        <w:t>=</w:t>
       </w:r>
       <w:r>
         <w:rPr>
@@ -22313,72 +21944,9 @@
           <w:kern w:val="0"/>
           <w:sz w:val="24"/>
           <w:szCs w:val="24"/>
-        </w:rPr>
-        <w:t>首页</w:t>
-      </w:r>
-      <w:r>
-        <w:rPr>
-          <w:rFonts w:ascii="Courier New" w:hAnsi="Courier New" w:cs="Courier New"/>
-          <w:i/>
-          <w:iCs/>
-          <w:color w:val="2A00FF"/>
-          <w:kern w:val="0"/>
-          <w:sz w:val="24"/>
-          <w:szCs w:val="24"/>
-        </w:rPr>
-        <w:t>"</w:t>
-      </w:r>
-      <w:r>
-        <w:rPr>
-          <w:rFonts w:ascii="Courier New" w:hAnsi="Courier New" w:cs="Courier New"/>
-          <w:kern w:val="0"/>
-          <w:sz w:val="24"/>
-          <w:szCs w:val="24"/>
-        </w:rPr>
-        <w:t xml:space="preserve"> </w:t>
-      </w:r>
-      <w:r>
-        <w:rPr>
-          <w:rFonts w:ascii="Courier New" w:hAnsi="Courier New" w:cs="Courier New"/>
-          <w:color w:val="7F007F"/>
-          <w:kern w:val="0"/>
-          <w:sz w:val="24"/>
-          <w:szCs w:val="24"/>
           <w:highlight w:val="yellow"/>
         </w:rPr>
-        <w:t>onclick</w:t>
-      </w:r>
-      <w:r>
-        <w:rPr>
-          <w:rFonts w:ascii="Courier New" w:hAnsi="Courier New" w:cs="Courier New"/>
-          <w:color w:val="000000"/>
-          <w:kern w:val="0"/>
-          <w:sz w:val="24"/>
-          <w:szCs w:val="24"/>
-          <w:highlight w:val="yellow"/>
-        </w:rPr>
-        <w:t>=</w:t>
-      </w:r>
-      <w:r>
-        <w:rPr>
-          <w:rFonts w:ascii="Courier New" w:hAnsi="Courier New" w:cs="Courier New"/>
-          <w:color w:val="2A00FF"/>
-          <w:kern w:val="0"/>
-          <w:sz w:val="24"/>
-          <w:szCs w:val="24"/>
-          <w:highlight w:val="yellow"/>
-        </w:rPr>
-        <w:t>"DataTable.go('datatable7',1)"</w:t>
-      </w:r>
-      <w:r>
-        <w:rPr>
-          <w:rFonts w:ascii="Courier New" w:hAnsi="Courier New" w:cs="Courier New"/>
-          <w:color w:val="2A00FF"/>
-          <w:kern w:val="0"/>
-          <w:sz w:val="24"/>
-          <w:szCs w:val="24"/>
-        </w:rPr>
-        <w:t>/</w:t>
+        <w:t>"no"</w:t>
       </w:r>
       <w:r>
         <w:rPr>
@@ -22463,7 +22031,7 @@
           <w:sz w:val="24"/>
           <w:szCs w:val="24"/>
         </w:rPr>
-        <w:t>"button"</w:t>
+        <w:t>"hidden"</w:t>
       </w:r>
       <w:r>
         <w:rPr>
@@ -22482,7 +22050,7 @@
           <w:sz w:val="24"/>
           <w:szCs w:val="24"/>
         </w:rPr>
-        <w:t>value</w:t>
+        <w:t>name</w:t>
       </w:r>
       <w:r>
         <w:rPr>
@@ -22504,7 +22072,36 @@
           <w:sz w:val="24"/>
           <w:szCs w:val="24"/>
         </w:rPr>
-        <w:t>"</w:t>
+        <w:t>"rowPerPage"</w:t>
+      </w:r>
+      <w:r>
+        <w:rPr>
+          <w:rFonts w:ascii="Courier New" w:hAnsi="Courier New" w:cs="Courier New"/>
+          <w:kern w:val="0"/>
+          <w:sz w:val="24"/>
+          <w:szCs w:val="24"/>
+        </w:rPr>
+        <w:t xml:space="preserve"> </w:t>
+      </w:r>
+      <w:r>
+        <w:rPr>
+          <w:rFonts w:ascii="Courier New" w:hAnsi="Courier New" w:cs="Courier New"/>
+          <w:color w:val="7F007F"/>
+          <w:kern w:val="0"/>
+          <w:sz w:val="24"/>
+          <w:szCs w:val="24"/>
+        </w:rPr>
+        <w:t>value</w:t>
+      </w:r>
+      <w:r>
+        <w:rPr>
+          <w:rFonts w:ascii="Courier New" w:hAnsi="Courier New" w:cs="Courier New"/>
+          <w:color w:val="000000"/>
+          <w:kern w:val="0"/>
+          <w:sz w:val="24"/>
+          <w:szCs w:val="24"/>
+        </w:rPr>
+        <w:t>=</w:t>
       </w:r>
       <w:r>
         <w:rPr>
@@ -22516,117 +22113,7 @@
           <w:sz w:val="24"/>
           <w:szCs w:val="24"/>
         </w:rPr>
-        <w:t>上一页</w:t>
-      </w:r>
-      <w:r>
-        <w:rPr>
-          <w:rFonts w:ascii="Courier New" w:hAnsi="Courier New" w:cs="Courier New"/>
-          <w:i/>
-          <w:iCs/>
-          <w:color w:val="2A00FF"/>
-          <w:kern w:val="0"/>
-          <w:sz w:val="24"/>
-          <w:szCs w:val="24"/>
-        </w:rPr>
-        <w:t>"</w:t>
-      </w:r>
-      <w:r>
-        <w:rPr>
-          <w:rFonts w:ascii="Courier New" w:hAnsi="Courier New" w:cs="Courier New"/>
-          <w:kern w:val="0"/>
-          <w:sz w:val="24"/>
-          <w:szCs w:val="24"/>
-        </w:rPr>
-        <w:t xml:space="preserve"> </w:t>
-      </w:r>
-      <w:r>
-        <w:rPr>
-          <w:rFonts w:ascii="Courier New" w:hAnsi="Courier New" w:cs="Courier New"/>
-          <w:color w:val="7F007F"/>
-          <w:kern w:val="0"/>
-          <w:sz w:val="24"/>
-          <w:szCs w:val="24"/>
-          <w:highlight w:val="yellow"/>
-        </w:rPr>
-        <w:t>onclick</w:t>
-      </w:r>
-      <w:r>
-        <w:rPr>
-          <w:rFonts w:ascii="Courier New" w:hAnsi="Courier New" w:cs="Courier New"/>
-          <w:color w:val="000000"/>
-          <w:kern w:val="0"/>
-          <w:sz w:val="24"/>
-          <w:szCs w:val="24"/>
-          <w:highlight w:val="yellow"/>
-        </w:rPr>
-        <w:t>=</w:t>
-      </w:r>
-      <w:r>
-        <w:rPr>
-          <w:rFonts w:ascii="Courier New" w:hAnsi="Courier New" w:cs="Courier New"/>
-          <w:color w:val="2A00FF"/>
-          <w:kern w:val="0"/>
-          <w:sz w:val="24"/>
-          <w:szCs w:val="24"/>
-          <w:highlight w:val="yellow"/>
-        </w:rPr>
-        <w:t>"DataTable.go('datatable7',{</w:t>
-      </w:r>
-      <w:r>
-        <w:rPr>
-          <w:rFonts w:ascii="Courier New" w:hAnsi="Courier New" w:cs="Courier New"/>
-          <w:color w:val="2A00FF"/>
-          <w:kern w:val="0"/>
-          <w:sz w:val="24"/>
-          <w:szCs w:val="24"/>
-          <w:highlight w:val="yellow"/>
-          <w:u w:val="single"/>
-        </w:rPr>
-        <w:t>pageNo</w:t>
-      </w:r>
-      <w:r>
-        <w:rPr>
-          <w:rFonts w:ascii="Courier New" w:hAnsi="Courier New" w:cs="Courier New"/>
-          <w:color w:val="2A00FF"/>
-          <w:kern w:val="0"/>
-          <w:sz w:val="24"/>
-          <w:szCs w:val="24"/>
-          <w:highlight w:val="yellow"/>
-        </w:rPr>
-        <w:t>-</w:t>
-      </w:r>
-      <w:r>
-        <w:rPr>
-          <w:rFonts w:ascii="Courier New" w:hAnsi="Courier New" w:cs="Courier New"/>
-          <w:color w:val="2A00FF"/>
-          <w:kern w:val="0"/>
-          <w:sz w:val="24"/>
-          <w:szCs w:val="24"/>
-          <w:highlight w:val="yellow"/>
-          <w:u w:val="single"/>
-        </w:rPr>
-        <w:t>1}</w:t>
-      </w:r>
-      <w:r>
-        <w:rPr>
-          <w:rFonts w:ascii="Courier New" w:hAnsi="Courier New" w:cs="Courier New"/>
-          <w:color w:val="2A00FF"/>
-          <w:kern w:val="0"/>
-          <w:sz w:val="24"/>
-          <w:szCs w:val="24"/>
-          <w:highlight w:val="yellow"/>
-        </w:rPr>
-        <w:t>)"</w:t>
-      </w:r>
-      <w:r>
-        <w:rPr>
-          <w:rFonts w:ascii="Courier New" w:hAnsi="Courier New" w:cs="Courier New"/>
-          <w:color w:val="2A00FF"/>
-          <w:kern w:val="0"/>
-          <w:sz w:val="24"/>
-          <w:szCs w:val="24"/>
-        </w:rPr>
-        <w:t>/</w:t>
+        <w:t>"8"</w:t>
       </w:r>
       <w:r>
         <w:rPr>
@@ -22636,7 +22123,7 @@
           <w:sz w:val="24"/>
           <w:szCs w:val="24"/>
         </w:rPr>
-        <w:t>&gt;</w:t>
+        <w:t xml:space="preserve">/&gt; </w:t>
       </w:r>
     </w:p>
     <w:p>
@@ -22647,6 +22134,7 @@
         <w:jc w:val="left"/>
         <w:rPr>
           <w:rFonts w:ascii="Courier New" w:hAnsi="Courier New" w:cs="Courier New"/>
+          <w:color w:val="000000"/>
           <w:kern w:val="0"/>
           <w:sz w:val="24"/>
           <w:szCs w:val="24"/>
@@ -22655,26 +22143,77 @@
       <w:r>
         <w:rPr>
           <w:rFonts w:ascii="Courier New" w:hAnsi="Courier New" w:cs="Courier New"/>
-          <w:color w:val="008080"/>
-          <w:kern w:val="0"/>
-          <w:sz w:val="24"/>
-          <w:szCs w:val="24"/>
-        </w:rPr>
-        <w:t>&lt;</w:t>
-      </w:r>
-      <w:r>
-        <w:rPr>
-          <w:rFonts w:ascii="Courier New" w:hAnsi="Courier New" w:cs="Courier New"/>
-          <w:color w:val="3F7F7F"/>
-          <w:kern w:val="0"/>
-          <w:sz w:val="24"/>
-          <w:szCs w:val="24"/>
-        </w:rPr>
-        <w:t>input</w:t>
-      </w:r>
-      <w:r>
-        <w:rPr>
-          <w:rFonts w:ascii="Courier New" w:hAnsi="Courier New" w:cs="Courier New"/>
+          <w:color w:val="000000"/>
+          <w:kern w:val="0"/>
+          <w:sz w:val="24"/>
+          <w:szCs w:val="24"/>
+        </w:rPr>
+        <w:t>当前第</w:t>
+      </w:r>
+      <w:r>
+        <w:rPr>
+          <w:rFonts w:ascii="Courier New" w:hAnsi="Courier New" w:cs="Courier New"/>
+          <w:color w:val="000000"/>
+          <w:kern w:val="0"/>
+          <w:sz w:val="24"/>
+          <w:szCs w:val="24"/>
+        </w:rPr>
+        <w:t>{pageNo}</w:t>
+      </w:r>
+      <w:r>
+        <w:rPr>
+          <w:rFonts w:ascii="Courier New" w:hAnsi="Courier New" w:cs="Courier New"/>
+          <w:color w:val="000000"/>
+          <w:kern w:val="0"/>
+          <w:sz w:val="24"/>
+          <w:szCs w:val="24"/>
+        </w:rPr>
+        <w:t>页</w:t>
+      </w:r>
+      <w:r>
+        <w:rPr>
+          <w:rFonts w:ascii="Courier New" w:hAnsi="Courier New" w:cs="Courier New"/>
+          <w:color w:val="000000"/>
+          <w:kern w:val="0"/>
+          <w:sz w:val="24"/>
+          <w:szCs w:val="24"/>
+        </w:rPr>
+        <w:t>/</w:t>
+      </w:r>
+      <w:r>
+        <w:rPr>
+          <w:rFonts w:ascii="Courier New" w:hAnsi="Courier New" w:cs="Courier New"/>
+          <w:color w:val="000000"/>
+          <w:kern w:val="0"/>
+          <w:sz w:val="24"/>
+          <w:szCs w:val="24"/>
+        </w:rPr>
+        <w:t>共</w:t>
+      </w:r>
+      <w:r>
+        <w:rPr>
+          <w:rFonts w:ascii="Courier New" w:hAnsi="Courier New" w:cs="Courier New"/>
+          <w:color w:val="000000"/>
+          <w:kern w:val="0"/>
+          <w:sz w:val="24"/>
+          <w:szCs w:val="24"/>
+        </w:rPr>
+        <w:t>{maxPage}</w:t>
+      </w:r>
+      <w:r>
+        <w:rPr>
+          <w:rFonts w:ascii="Courier New" w:hAnsi="Courier New" w:cs="Courier New"/>
+          <w:color w:val="000000"/>
+          <w:kern w:val="0"/>
+          <w:sz w:val="24"/>
+          <w:szCs w:val="24"/>
+        </w:rPr>
+        <w:t>页</w:t>
+      </w:r>
+      <w:r>
+        <w:rPr>
+          <w:rFonts w:ascii="Courier New" w:hAnsi="Courier New" w:cs="Courier New"/>
+          <w:color w:val="000000"/>
           <w:kern w:val="0"/>
           <w:sz w:val="24"/>
           <w:szCs w:val="24"/>
@@ -22684,53 +22223,12 @@
       <w:r>
         <w:rPr>
           <w:rFonts w:ascii="Courier New" w:hAnsi="Courier New" w:cs="Courier New"/>
-          <w:color w:val="7F007F"/>
-          <w:kern w:val="0"/>
-          <w:sz w:val="24"/>
-          <w:szCs w:val="24"/>
-        </w:rPr>
-        <w:t>type</w:t>
-      </w:r>
-      <w:r>
-        <w:rPr>
-          <w:rFonts w:ascii="Courier New" w:hAnsi="Courier New" w:cs="Courier New"/>
           <w:color w:val="000000"/>
           <w:kern w:val="0"/>
           <w:sz w:val="24"/>
           <w:szCs w:val="24"/>
         </w:rPr>
-        <w:t>=</w:t>
-      </w:r>
-      <w:r>
-        <w:rPr>
-          <w:rFonts w:ascii="Courier New" w:hAnsi="Courier New" w:cs="Courier New"/>
-          <w:i/>
-          <w:iCs/>
-          <w:color w:val="2A00FF"/>
-          <w:kern w:val="0"/>
-          <w:sz w:val="24"/>
-          <w:szCs w:val="24"/>
-        </w:rPr>
-        <w:t>"button"</w:t>
-      </w:r>
-      <w:r>
-        <w:rPr>
-          <w:rFonts w:ascii="Courier New" w:hAnsi="Courier New" w:cs="Courier New"/>
-          <w:kern w:val="0"/>
-          <w:sz w:val="24"/>
-          <w:szCs w:val="24"/>
-        </w:rPr>
-        <w:t xml:space="preserve"> </w:t>
-      </w:r>
-      <w:r>
-        <w:rPr>
-          <w:rFonts w:ascii="Courier New" w:hAnsi="Courier New" w:cs="Courier New"/>
-          <w:color w:val="7F007F"/>
-          <w:kern w:val="0"/>
-          <w:sz w:val="24"/>
-          <w:szCs w:val="24"/>
-        </w:rPr>
-        <w:t>value</w:t>
+        <w:t>每页</w:t>
       </w:r>
       <w:r>
         <w:rPr>
@@ -22740,63 +22238,7 @@
           <w:sz w:val="24"/>
           <w:szCs w:val="24"/>
         </w:rPr>
-        <w:t>=</w:t>
-      </w:r>
-      <w:r>
-        <w:rPr>
-          <w:rFonts w:ascii="Courier New" w:hAnsi="Courier New" w:cs="Courier New"/>
-          <w:i/>
-          <w:iCs/>
-          <w:color w:val="2A00FF"/>
-          <w:kern w:val="0"/>
-          <w:sz w:val="24"/>
-          <w:szCs w:val="24"/>
-        </w:rPr>
-        <w:t>"</w:t>
-      </w:r>
-      <w:r>
-        <w:rPr>
-          <w:rFonts w:ascii="Courier New" w:hAnsi="Courier New" w:cs="Courier New"/>
-          <w:i/>
-          <w:iCs/>
-          <w:color w:val="2A00FF"/>
-          <w:kern w:val="0"/>
-          <w:sz w:val="24"/>
-          <w:szCs w:val="24"/>
-        </w:rPr>
-        <w:t>下一页</w:t>
-      </w:r>
-      <w:r>
-        <w:rPr>
-          <w:rFonts w:ascii="Courier New" w:hAnsi="Courier New" w:cs="Courier New"/>
-          <w:i/>
-          <w:iCs/>
-          <w:color w:val="2A00FF"/>
-          <w:kern w:val="0"/>
-          <w:sz w:val="24"/>
-          <w:szCs w:val="24"/>
-        </w:rPr>
-        <w:t>"</w:t>
-      </w:r>
-      <w:r>
-        <w:rPr>
-          <w:rFonts w:ascii="Courier New" w:hAnsi="Courier New" w:cs="Courier New"/>
-          <w:kern w:val="0"/>
-          <w:sz w:val="24"/>
-          <w:szCs w:val="24"/>
-        </w:rPr>
-        <w:t xml:space="preserve"> </w:t>
-      </w:r>
-      <w:r>
-        <w:rPr>
-          <w:rFonts w:ascii="Courier New" w:hAnsi="Courier New" w:cs="Courier New"/>
-          <w:color w:val="7F007F"/>
-          <w:kern w:val="0"/>
-          <w:sz w:val="24"/>
-          <w:szCs w:val="24"/>
-          <w:highlight w:val="yellow"/>
-        </w:rPr>
-        <w:t>onclick</w:t>
+        <w:t>{rowPerPage}</w:t>
       </w:r>
       <w:r>
         <w:rPr>
@@ -22805,71 +22247,13 @@
           <w:kern w:val="0"/>
           <w:sz w:val="24"/>
           <w:szCs w:val="24"/>
-          <w:highlight w:val="yellow"/>
-        </w:rPr>
-        <w:t>=</w:t>
-      </w:r>
-      <w:r>
-        <w:rPr>
-          <w:rFonts w:ascii="Courier New" w:hAnsi="Courier New" w:cs="Courier New"/>
-          <w:color w:val="2A00FF"/>
-          <w:kern w:val="0"/>
-          <w:sz w:val="24"/>
-          <w:szCs w:val="24"/>
-          <w:highlight w:val="yellow"/>
-        </w:rPr>
-        <w:t>"DataTable.go('datatable7',{</w:t>
-      </w:r>
-      <w:r>
-        <w:rPr>
-          <w:rFonts w:ascii="Courier New" w:hAnsi="Courier New" w:cs="Courier New"/>
-          <w:color w:val="2A00FF"/>
-          <w:kern w:val="0"/>
-          <w:sz w:val="24"/>
-          <w:szCs w:val="24"/>
-          <w:highlight w:val="yellow"/>
-          <w:u w:val="single"/>
-        </w:rPr>
-        <w:t>pageNo</w:t>
-      </w:r>
-      <w:r>
-        <w:rPr>
-          <w:rFonts w:ascii="Courier New" w:hAnsi="Courier New" w:cs="Courier New"/>
-          <w:color w:val="2A00FF"/>
-          <w:kern w:val="0"/>
-          <w:sz w:val="24"/>
-          <w:szCs w:val="24"/>
-          <w:highlight w:val="yellow"/>
-        </w:rPr>
-        <w:t>+</w:t>
-      </w:r>
-      <w:r>
-        <w:rPr>
-          <w:rFonts w:ascii="Courier New" w:hAnsi="Courier New" w:cs="Courier New"/>
-          <w:color w:val="2A00FF"/>
-          <w:kern w:val="0"/>
-          <w:sz w:val="24"/>
-          <w:szCs w:val="24"/>
-          <w:highlight w:val="yellow"/>
-          <w:u w:val="single"/>
-        </w:rPr>
-        <w:t>1}</w:t>
-      </w:r>
-      <w:r>
-        <w:rPr>
-          <w:rFonts w:ascii="Courier New" w:hAnsi="Courier New" w:cs="Courier New"/>
-          <w:color w:val="2A00FF"/>
-          <w:kern w:val="0"/>
-          <w:sz w:val="24"/>
-          <w:szCs w:val="24"/>
-          <w:highlight w:val="yellow"/>
-        </w:rPr>
-        <w:t>)"</w:t>
-      </w:r>
-      <w:r>
-        <w:rPr>
-          <w:rFonts w:ascii="Courier New" w:hAnsi="Courier New" w:cs="Courier New"/>
-          <w:color w:val="2A00FF"/>
+        </w:rPr>
+        <w:t>条</w:t>
+      </w:r>
+      <w:r>
+        <w:rPr>
+          <w:rFonts w:ascii="Courier New" w:hAnsi="Courier New" w:cs="Courier New"/>
+          <w:color w:val="000000"/>
           <w:kern w:val="0"/>
           <w:sz w:val="24"/>
           <w:szCs w:val="24"/>
@@ -22879,12 +22263,42 @@
       <w:r>
         <w:rPr>
           <w:rFonts w:ascii="Courier New" w:hAnsi="Courier New" w:cs="Courier New"/>
-          <w:color w:val="008080"/>
-          <w:kern w:val="0"/>
-          <w:sz w:val="24"/>
-          <w:szCs w:val="24"/>
-        </w:rPr>
-        <w:t>&gt;</w:t>
+          <w:color w:val="000000"/>
+          <w:kern w:val="0"/>
+          <w:sz w:val="24"/>
+          <w:szCs w:val="24"/>
+        </w:rPr>
+        <w:t>共</w:t>
+      </w:r>
+      <w:r>
+        <w:rPr>
+          <w:rFonts w:ascii="Courier New" w:hAnsi="Courier New" w:cs="Courier New"/>
+          <w:color w:val="000000"/>
+          <w:kern w:val="0"/>
+          <w:sz w:val="24"/>
+          <w:szCs w:val="24"/>
+        </w:rPr>
+        <w:t>{totalCount}</w:t>
+      </w:r>
+      <w:r>
+        <w:rPr>
+          <w:rFonts w:ascii="Courier New" w:hAnsi="Courier New" w:cs="Courier New"/>
+          <w:color w:val="000000"/>
+          <w:kern w:val="0"/>
+          <w:sz w:val="24"/>
+          <w:szCs w:val="24"/>
+        </w:rPr>
+        <w:t>条</w:t>
+      </w:r>
+      <w:r>
+        <w:rPr>
+          <w:rFonts w:ascii="Courier New" w:hAnsi="Courier New" w:cs="Courier New"/>
+          <w:color w:val="000000"/>
+          <w:kern w:val="0"/>
+          <w:sz w:val="24"/>
+          <w:szCs w:val="24"/>
+        </w:rPr>
+        <w:tab/>
       </w:r>
     </w:p>
     <w:p>
@@ -23012,7 +22426,7 @@
           <w:sz w:val="24"/>
           <w:szCs w:val="24"/>
         </w:rPr>
-        <w:t>末页</w:t>
+        <w:t>首页</w:t>
       </w:r>
       <w:r>
         <w:rPr>
@@ -23066,7 +22480,7 @@
           <w:szCs w:val="24"/>
           <w:highlight w:val="yellow"/>
         </w:rPr>
-        <w:t>"DataTable.go('datatable7',{</w:t>
+        <w:t>"DataTable.go('datatable7',1)"</w:t>
       </w:r>
       <w:r>
         <w:rPr>
@@ -23075,63 +22489,8 @@
           <w:kern w:val="0"/>
           <w:sz w:val="24"/>
           <w:szCs w:val="24"/>
-          <w:highlight w:val="yellow"/>
-          <w:u w:val="single"/>
-        </w:rPr>
-        <w:t>maxPage}</w:t>
-      </w:r>
-      <w:r>
-        <w:rPr>
-          <w:rFonts w:ascii="Courier New" w:hAnsi="Courier New" w:cs="Courier New"/>
-          <w:color w:val="2A00FF"/>
-          <w:kern w:val="0"/>
-          <w:sz w:val="24"/>
-          <w:szCs w:val="24"/>
-          <w:highlight w:val="yellow"/>
-        </w:rPr>
-        <w:t>)"</w:t>
-      </w:r>
-      <w:r>
-        <w:rPr>
-          <w:rFonts w:ascii="Courier New" w:hAnsi="Courier New" w:cs="Courier New"/>
-          <w:color w:val="2A00FF"/>
-          <w:kern w:val="0"/>
-          <w:sz w:val="24"/>
-          <w:szCs w:val="24"/>
         </w:rPr>
         <w:t>/</w:t>
-      </w:r>
-      <w:r>
-        <w:rPr>
-          <w:rFonts w:ascii="Courier New" w:hAnsi="Courier New" w:cs="Courier New"/>
-          <w:color w:val="008080"/>
-          <w:kern w:val="0"/>
-          <w:sz w:val="24"/>
-          <w:szCs w:val="24"/>
-        </w:rPr>
-        <w:t>&gt;</w:t>
-      </w:r>
-    </w:p>
-    <w:p>
-      <w:r>
-        <w:rPr>
-          <w:rFonts w:ascii="Courier New" w:hAnsi="Courier New" w:cs="Courier New"/>
-          <w:color w:val="008080"/>
-          <w:kern w:val="0"/>
-          <w:sz w:val="24"/>
-          <w:szCs w:val="24"/>
-        </w:rPr>
-        <w:t>&lt;/</w:t>
-      </w:r>
-      <w:r>
-        <w:rPr>
-          <w:rFonts w:ascii="Courier New" w:hAnsi="Courier New" w:cs="Courier New"/>
-          <w:color w:val="3F7F7F"/>
-          <w:kern w:val="0"/>
-          <w:sz w:val="24"/>
-          <w:szCs w:val="24"/>
-        </w:rPr>
-        <w:t>div</w:t>
       </w:r>
       <w:r>
         <w:rPr>
@@ -23146,7 +22505,766 @@
     </w:p>
     <w:p>
       <w:pPr>
-        <w:rPr>
+        <w:autoSpaceDE w:val="0"/>
+        <w:autoSpaceDN w:val="0"/>
+        <w:adjustRightInd w:val="0"/>
+        <w:jc w:val="left"/>
+        <w:rPr>
+          <w:rFonts w:ascii="Courier New" w:hAnsi="Courier New" w:cs="Courier New"/>
+          <w:kern w:val="0"/>
+          <w:sz w:val="24"/>
+          <w:szCs w:val="24"/>
+        </w:rPr>
+      </w:pPr>
+      <w:r>
+        <w:rPr>
+          <w:rFonts w:ascii="Courier New" w:hAnsi="Courier New" w:cs="Courier New"/>
+          <w:color w:val="008080"/>
+          <w:kern w:val="0"/>
+          <w:sz w:val="24"/>
+          <w:szCs w:val="24"/>
+        </w:rPr>
+        <w:t>&lt;</w:t>
+      </w:r>
+      <w:r>
+        <w:rPr>
+          <w:rFonts w:ascii="Courier New" w:hAnsi="Courier New" w:cs="Courier New"/>
+          <w:color w:val="3F7F7F"/>
+          <w:kern w:val="0"/>
+          <w:sz w:val="24"/>
+          <w:szCs w:val="24"/>
+        </w:rPr>
+        <w:t>input</w:t>
+      </w:r>
+      <w:r>
+        <w:rPr>
+          <w:rFonts w:ascii="Courier New" w:hAnsi="Courier New" w:cs="Courier New"/>
+          <w:kern w:val="0"/>
+          <w:sz w:val="24"/>
+          <w:szCs w:val="24"/>
+        </w:rPr>
+        <w:t xml:space="preserve"> </w:t>
+      </w:r>
+      <w:r>
+        <w:rPr>
+          <w:rFonts w:ascii="Courier New" w:hAnsi="Courier New" w:cs="Courier New"/>
+          <w:color w:val="7F007F"/>
+          <w:kern w:val="0"/>
+          <w:sz w:val="24"/>
+          <w:szCs w:val="24"/>
+        </w:rPr>
+        <w:t>type</w:t>
+      </w:r>
+      <w:r>
+        <w:rPr>
+          <w:rFonts w:ascii="Courier New" w:hAnsi="Courier New" w:cs="Courier New"/>
+          <w:color w:val="000000"/>
+          <w:kern w:val="0"/>
+          <w:sz w:val="24"/>
+          <w:szCs w:val="24"/>
+        </w:rPr>
+        <w:t>=</w:t>
+      </w:r>
+      <w:r>
+        <w:rPr>
+          <w:rFonts w:ascii="Courier New" w:hAnsi="Courier New" w:cs="Courier New"/>
+          <w:i/>
+          <w:iCs/>
+          <w:color w:val="2A00FF"/>
+          <w:kern w:val="0"/>
+          <w:sz w:val="24"/>
+          <w:szCs w:val="24"/>
+        </w:rPr>
+        <w:t>"button"</w:t>
+      </w:r>
+      <w:r>
+        <w:rPr>
+          <w:rFonts w:ascii="Courier New" w:hAnsi="Courier New" w:cs="Courier New"/>
+          <w:kern w:val="0"/>
+          <w:sz w:val="24"/>
+          <w:szCs w:val="24"/>
+        </w:rPr>
+        <w:t xml:space="preserve"> </w:t>
+      </w:r>
+      <w:r>
+        <w:rPr>
+          <w:rFonts w:ascii="Courier New" w:hAnsi="Courier New" w:cs="Courier New"/>
+          <w:color w:val="7F007F"/>
+          <w:kern w:val="0"/>
+          <w:sz w:val="24"/>
+          <w:szCs w:val="24"/>
+        </w:rPr>
+        <w:t>value</w:t>
+      </w:r>
+      <w:r>
+        <w:rPr>
+          <w:rFonts w:ascii="Courier New" w:hAnsi="Courier New" w:cs="Courier New"/>
+          <w:color w:val="000000"/>
+          <w:kern w:val="0"/>
+          <w:sz w:val="24"/>
+          <w:szCs w:val="24"/>
+        </w:rPr>
+        <w:t>=</w:t>
+      </w:r>
+      <w:r>
+        <w:rPr>
+          <w:rFonts w:ascii="Courier New" w:hAnsi="Courier New" w:cs="Courier New"/>
+          <w:i/>
+          <w:iCs/>
+          <w:color w:val="2A00FF"/>
+          <w:kern w:val="0"/>
+          <w:sz w:val="24"/>
+          <w:szCs w:val="24"/>
+        </w:rPr>
+        <w:t>"</w:t>
+      </w:r>
+      <w:r>
+        <w:rPr>
+          <w:rFonts w:ascii="Courier New" w:hAnsi="Courier New" w:cs="Courier New"/>
+          <w:i/>
+          <w:iCs/>
+          <w:color w:val="2A00FF"/>
+          <w:kern w:val="0"/>
+          <w:sz w:val="24"/>
+          <w:szCs w:val="24"/>
+        </w:rPr>
+        <w:t>上一页</w:t>
+      </w:r>
+      <w:r>
+        <w:rPr>
+          <w:rFonts w:ascii="Courier New" w:hAnsi="Courier New" w:cs="Courier New"/>
+          <w:i/>
+          <w:iCs/>
+          <w:color w:val="2A00FF"/>
+          <w:kern w:val="0"/>
+          <w:sz w:val="24"/>
+          <w:szCs w:val="24"/>
+        </w:rPr>
+        <w:t>"</w:t>
+      </w:r>
+      <w:r>
+        <w:rPr>
+          <w:rFonts w:ascii="Courier New" w:hAnsi="Courier New" w:cs="Courier New"/>
+          <w:kern w:val="0"/>
+          <w:sz w:val="24"/>
+          <w:szCs w:val="24"/>
+        </w:rPr>
+        <w:t xml:space="preserve"> </w:t>
+      </w:r>
+      <w:r>
+        <w:rPr>
+          <w:rFonts w:ascii="Courier New" w:hAnsi="Courier New" w:cs="Courier New"/>
+          <w:color w:val="7F007F"/>
+          <w:kern w:val="0"/>
+          <w:sz w:val="24"/>
+          <w:szCs w:val="24"/>
+          <w:highlight w:val="yellow"/>
+        </w:rPr>
+        <w:t>onclick</w:t>
+      </w:r>
+      <w:r>
+        <w:rPr>
+          <w:rFonts w:ascii="Courier New" w:hAnsi="Courier New" w:cs="Courier New"/>
+          <w:color w:val="000000"/>
+          <w:kern w:val="0"/>
+          <w:sz w:val="24"/>
+          <w:szCs w:val="24"/>
+          <w:highlight w:val="yellow"/>
+        </w:rPr>
+        <w:t>=</w:t>
+      </w:r>
+      <w:r>
+        <w:rPr>
+          <w:rFonts w:ascii="Courier New" w:hAnsi="Courier New" w:cs="Courier New"/>
+          <w:color w:val="2A00FF"/>
+          <w:kern w:val="0"/>
+          <w:sz w:val="24"/>
+          <w:szCs w:val="24"/>
+          <w:highlight w:val="yellow"/>
+        </w:rPr>
+        <w:t>"DataTable.go('datatable7',{</w:t>
+      </w:r>
+      <w:r>
+        <w:rPr>
+          <w:rFonts w:ascii="Courier New" w:hAnsi="Courier New" w:cs="Courier New"/>
+          <w:color w:val="2A00FF"/>
+          <w:kern w:val="0"/>
+          <w:sz w:val="24"/>
+          <w:szCs w:val="24"/>
+          <w:highlight w:val="yellow"/>
+          <w:u w:val="single"/>
+        </w:rPr>
+        <w:t>pageNo</w:t>
+      </w:r>
+      <w:r>
+        <w:rPr>
+          <w:rFonts w:ascii="Courier New" w:hAnsi="Courier New" w:cs="Courier New"/>
+          <w:color w:val="2A00FF"/>
+          <w:kern w:val="0"/>
+          <w:sz w:val="24"/>
+          <w:szCs w:val="24"/>
+          <w:highlight w:val="yellow"/>
+        </w:rPr>
+        <w:t>-</w:t>
+      </w:r>
+      <w:r>
+        <w:rPr>
+          <w:rFonts w:ascii="Courier New" w:hAnsi="Courier New" w:cs="Courier New"/>
+          <w:color w:val="2A00FF"/>
+          <w:kern w:val="0"/>
+          <w:sz w:val="24"/>
+          <w:szCs w:val="24"/>
+          <w:highlight w:val="yellow"/>
+          <w:u w:val="single"/>
+        </w:rPr>
+        <w:t>1}</w:t>
+      </w:r>
+      <w:r>
+        <w:rPr>
+          <w:rFonts w:ascii="Courier New" w:hAnsi="Courier New" w:cs="Courier New"/>
+          <w:color w:val="2A00FF"/>
+          <w:kern w:val="0"/>
+          <w:sz w:val="24"/>
+          <w:szCs w:val="24"/>
+          <w:highlight w:val="yellow"/>
+        </w:rPr>
+        <w:t>)"</w:t>
+      </w:r>
+      <w:r>
+        <w:rPr>
+          <w:rFonts w:ascii="Courier New" w:hAnsi="Courier New" w:cs="Courier New"/>
+          <w:color w:val="2A00FF"/>
+          <w:kern w:val="0"/>
+          <w:sz w:val="24"/>
+          <w:szCs w:val="24"/>
+        </w:rPr>
+        <w:t>/</w:t>
+      </w:r>
+      <w:r>
+        <w:rPr>
+          <w:rFonts w:ascii="Courier New" w:hAnsi="Courier New" w:cs="Courier New"/>
+          <w:color w:val="008080"/>
+          <w:kern w:val="0"/>
+          <w:sz w:val="24"/>
+          <w:szCs w:val="24"/>
+        </w:rPr>
+        <w:t>&gt;</w:t>
+      </w:r>
+    </w:p>
+    <w:p>
+      <w:pPr>
+        <w:autoSpaceDE w:val="0"/>
+        <w:autoSpaceDN w:val="0"/>
+        <w:adjustRightInd w:val="0"/>
+        <w:jc w:val="left"/>
+        <w:rPr>
+          <w:rFonts w:ascii="Courier New" w:hAnsi="Courier New" w:cs="Courier New"/>
+          <w:kern w:val="0"/>
+          <w:sz w:val="24"/>
+          <w:szCs w:val="24"/>
+        </w:rPr>
+      </w:pPr>
+      <w:r>
+        <w:rPr>
+          <w:rFonts w:ascii="Courier New" w:hAnsi="Courier New" w:cs="Courier New"/>
+          <w:color w:val="008080"/>
+          <w:kern w:val="0"/>
+          <w:sz w:val="24"/>
+          <w:szCs w:val="24"/>
+        </w:rPr>
+        <w:t>&lt;</w:t>
+      </w:r>
+      <w:r>
+        <w:rPr>
+          <w:rFonts w:ascii="Courier New" w:hAnsi="Courier New" w:cs="Courier New"/>
+          <w:color w:val="3F7F7F"/>
+          <w:kern w:val="0"/>
+          <w:sz w:val="24"/>
+          <w:szCs w:val="24"/>
+        </w:rPr>
+        <w:t>input</w:t>
+      </w:r>
+      <w:r>
+        <w:rPr>
+          <w:rFonts w:ascii="Courier New" w:hAnsi="Courier New" w:cs="Courier New"/>
+          <w:kern w:val="0"/>
+          <w:sz w:val="24"/>
+          <w:szCs w:val="24"/>
+        </w:rPr>
+        <w:t xml:space="preserve"> </w:t>
+      </w:r>
+      <w:r>
+        <w:rPr>
+          <w:rFonts w:ascii="Courier New" w:hAnsi="Courier New" w:cs="Courier New"/>
+          <w:color w:val="7F007F"/>
+          <w:kern w:val="0"/>
+          <w:sz w:val="24"/>
+          <w:szCs w:val="24"/>
+        </w:rPr>
+        <w:t>type</w:t>
+      </w:r>
+      <w:r>
+        <w:rPr>
+          <w:rFonts w:ascii="Courier New" w:hAnsi="Courier New" w:cs="Courier New"/>
+          <w:color w:val="000000"/>
+          <w:kern w:val="0"/>
+          <w:sz w:val="24"/>
+          <w:szCs w:val="24"/>
+        </w:rPr>
+        <w:t>=</w:t>
+      </w:r>
+      <w:r>
+        <w:rPr>
+          <w:rFonts w:ascii="Courier New" w:hAnsi="Courier New" w:cs="Courier New"/>
+          <w:i/>
+          <w:iCs/>
+          <w:color w:val="2A00FF"/>
+          <w:kern w:val="0"/>
+          <w:sz w:val="24"/>
+          <w:szCs w:val="24"/>
+        </w:rPr>
+        <w:t>"button"</w:t>
+      </w:r>
+      <w:r>
+        <w:rPr>
+          <w:rFonts w:ascii="Courier New" w:hAnsi="Courier New" w:cs="Courier New"/>
+          <w:kern w:val="0"/>
+          <w:sz w:val="24"/>
+          <w:szCs w:val="24"/>
+        </w:rPr>
+        <w:t xml:space="preserve"> </w:t>
+      </w:r>
+      <w:r>
+        <w:rPr>
+          <w:rFonts w:ascii="Courier New" w:hAnsi="Courier New" w:cs="Courier New"/>
+          <w:color w:val="7F007F"/>
+          <w:kern w:val="0"/>
+          <w:sz w:val="24"/>
+          <w:szCs w:val="24"/>
+        </w:rPr>
+        <w:t>value</w:t>
+      </w:r>
+      <w:r>
+        <w:rPr>
+          <w:rFonts w:ascii="Courier New" w:hAnsi="Courier New" w:cs="Courier New"/>
+          <w:color w:val="000000"/>
+          <w:kern w:val="0"/>
+          <w:sz w:val="24"/>
+          <w:szCs w:val="24"/>
+        </w:rPr>
+        <w:t>=</w:t>
+      </w:r>
+      <w:r>
+        <w:rPr>
+          <w:rFonts w:ascii="Courier New" w:hAnsi="Courier New" w:cs="Courier New"/>
+          <w:i/>
+          <w:iCs/>
+          <w:color w:val="2A00FF"/>
+          <w:kern w:val="0"/>
+          <w:sz w:val="24"/>
+          <w:szCs w:val="24"/>
+        </w:rPr>
+        <w:t>"</w:t>
+      </w:r>
+      <w:r>
+        <w:rPr>
+          <w:rFonts w:ascii="Courier New" w:hAnsi="Courier New" w:cs="Courier New"/>
+          <w:i/>
+          <w:iCs/>
+          <w:color w:val="2A00FF"/>
+          <w:kern w:val="0"/>
+          <w:sz w:val="24"/>
+          <w:szCs w:val="24"/>
+        </w:rPr>
+        <w:t>下一页</w:t>
+      </w:r>
+      <w:r>
+        <w:rPr>
+          <w:rFonts w:ascii="Courier New" w:hAnsi="Courier New" w:cs="Courier New"/>
+          <w:i/>
+          <w:iCs/>
+          <w:color w:val="2A00FF"/>
+          <w:kern w:val="0"/>
+          <w:sz w:val="24"/>
+          <w:szCs w:val="24"/>
+        </w:rPr>
+        <w:t>"</w:t>
+      </w:r>
+      <w:r>
+        <w:rPr>
+          <w:rFonts w:ascii="Courier New" w:hAnsi="Courier New" w:cs="Courier New"/>
+          <w:kern w:val="0"/>
+          <w:sz w:val="24"/>
+          <w:szCs w:val="24"/>
+        </w:rPr>
+        <w:t xml:space="preserve"> </w:t>
+      </w:r>
+      <w:r>
+        <w:rPr>
+          <w:rFonts w:ascii="Courier New" w:hAnsi="Courier New" w:cs="Courier New"/>
+          <w:color w:val="7F007F"/>
+          <w:kern w:val="0"/>
+          <w:sz w:val="24"/>
+          <w:szCs w:val="24"/>
+          <w:highlight w:val="yellow"/>
+        </w:rPr>
+        <w:t>onclick</w:t>
+      </w:r>
+      <w:r>
+        <w:rPr>
+          <w:rFonts w:ascii="Courier New" w:hAnsi="Courier New" w:cs="Courier New"/>
+          <w:color w:val="000000"/>
+          <w:kern w:val="0"/>
+          <w:sz w:val="24"/>
+          <w:szCs w:val="24"/>
+          <w:highlight w:val="yellow"/>
+        </w:rPr>
+        <w:t>=</w:t>
+      </w:r>
+      <w:r>
+        <w:rPr>
+          <w:rFonts w:ascii="Courier New" w:hAnsi="Courier New" w:cs="Courier New"/>
+          <w:color w:val="2A00FF"/>
+          <w:kern w:val="0"/>
+          <w:sz w:val="24"/>
+          <w:szCs w:val="24"/>
+          <w:highlight w:val="yellow"/>
+        </w:rPr>
+        <w:t>"DataTable.go('datatable7',{</w:t>
+      </w:r>
+      <w:r>
+        <w:rPr>
+          <w:rFonts w:ascii="Courier New" w:hAnsi="Courier New" w:cs="Courier New"/>
+          <w:color w:val="2A00FF"/>
+          <w:kern w:val="0"/>
+          <w:sz w:val="24"/>
+          <w:szCs w:val="24"/>
+          <w:highlight w:val="yellow"/>
+          <w:u w:val="single"/>
+        </w:rPr>
+        <w:t>pageNo</w:t>
+      </w:r>
+      <w:r>
+        <w:rPr>
+          <w:rFonts w:ascii="Courier New" w:hAnsi="Courier New" w:cs="Courier New"/>
+          <w:color w:val="2A00FF"/>
+          <w:kern w:val="0"/>
+          <w:sz w:val="24"/>
+          <w:szCs w:val="24"/>
+          <w:highlight w:val="yellow"/>
+        </w:rPr>
+        <w:t>+</w:t>
+      </w:r>
+      <w:r>
+        <w:rPr>
+          <w:rFonts w:ascii="Courier New" w:hAnsi="Courier New" w:cs="Courier New"/>
+          <w:color w:val="2A00FF"/>
+          <w:kern w:val="0"/>
+          <w:sz w:val="24"/>
+          <w:szCs w:val="24"/>
+          <w:highlight w:val="yellow"/>
+          <w:u w:val="single"/>
+        </w:rPr>
+        <w:t>1}</w:t>
+      </w:r>
+      <w:r>
+        <w:rPr>
+          <w:rFonts w:ascii="Courier New" w:hAnsi="Courier New" w:cs="Courier New"/>
+          <w:color w:val="2A00FF"/>
+          <w:kern w:val="0"/>
+          <w:sz w:val="24"/>
+          <w:szCs w:val="24"/>
+          <w:highlight w:val="yellow"/>
+        </w:rPr>
+        <w:t>)"</w:t>
+      </w:r>
+      <w:r>
+        <w:rPr>
+          <w:rFonts w:ascii="Courier New" w:hAnsi="Courier New" w:cs="Courier New"/>
+          <w:color w:val="2A00FF"/>
+          <w:kern w:val="0"/>
+          <w:sz w:val="24"/>
+          <w:szCs w:val="24"/>
+        </w:rPr>
+        <w:t>/</w:t>
+      </w:r>
+      <w:r>
+        <w:rPr>
+          <w:rFonts w:ascii="Courier New" w:hAnsi="Courier New" w:cs="Courier New"/>
+          <w:color w:val="008080"/>
+          <w:kern w:val="0"/>
+          <w:sz w:val="24"/>
+          <w:szCs w:val="24"/>
+        </w:rPr>
+        <w:t>&gt;</w:t>
+      </w:r>
+    </w:p>
+    <w:p>
+      <w:pPr>
+        <w:autoSpaceDE w:val="0"/>
+        <w:autoSpaceDN w:val="0"/>
+        <w:adjustRightInd w:val="0"/>
+        <w:jc w:val="left"/>
+        <w:rPr>
+          <w:rFonts w:ascii="Courier New" w:hAnsi="Courier New" w:cs="Courier New"/>
+          <w:kern w:val="0"/>
+          <w:sz w:val="24"/>
+          <w:szCs w:val="24"/>
+        </w:rPr>
+      </w:pPr>
+      <w:r>
+        <w:rPr>
+          <w:rFonts w:ascii="Courier New" w:hAnsi="Courier New" w:cs="Courier New"/>
+          <w:color w:val="008080"/>
+          <w:kern w:val="0"/>
+          <w:sz w:val="24"/>
+          <w:szCs w:val="24"/>
+        </w:rPr>
+        <w:t>&lt;</w:t>
+      </w:r>
+      <w:r>
+        <w:rPr>
+          <w:rFonts w:ascii="Courier New" w:hAnsi="Courier New" w:cs="Courier New"/>
+          <w:color w:val="3F7F7F"/>
+          <w:kern w:val="0"/>
+          <w:sz w:val="24"/>
+          <w:szCs w:val="24"/>
+        </w:rPr>
+        <w:t>input</w:t>
+      </w:r>
+      <w:r>
+        <w:rPr>
+          <w:rFonts w:ascii="Courier New" w:hAnsi="Courier New" w:cs="Courier New"/>
+          <w:kern w:val="0"/>
+          <w:sz w:val="24"/>
+          <w:szCs w:val="24"/>
+        </w:rPr>
+        <w:t xml:space="preserve"> </w:t>
+      </w:r>
+      <w:r>
+        <w:rPr>
+          <w:rFonts w:ascii="Courier New" w:hAnsi="Courier New" w:cs="Courier New"/>
+          <w:color w:val="7F007F"/>
+          <w:kern w:val="0"/>
+          <w:sz w:val="24"/>
+          <w:szCs w:val="24"/>
+        </w:rPr>
+        <w:t>type</w:t>
+      </w:r>
+      <w:r>
+        <w:rPr>
+          <w:rFonts w:ascii="Courier New" w:hAnsi="Courier New" w:cs="Courier New"/>
+          <w:color w:val="000000"/>
+          <w:kern w:val="0"/>
+          <w:sz w:val="24"/>
+          <w:szCs w:val="24"/>
+        </w:rPr>
+        <w:t>=</w:t>
+      </w:r>
+      <w:r>
+        <w:rPr>
+          <w:rFonts w:ascii="Courier New" w:hAnsi="Courier New" w:cs="Courier New"/>
+          <w:i/>
+          <w:iCs/>
+          <w:color w:val="2A00FF"/>
+          <w:kern w:val="0"/>
+          <w:sz w:val="24"/>
+          <w:szCs w:val="24"/>
+        </w:rPr>
+        <w:t>"button"</w:t>
+      </w:r>
+      <w:r>
+        <w:rPr>
+          <w:rFonts w:ascii="Courier New" w:hAnsi="Courier New" w:cs="Courier New"/>
+          <w:kern w:val="0"/>
+          <w:sz w:val="24"/>
+          <w:szCs w:val="24"/>
+        </w:rPr>
+        <w:t xml:space="preserve"> </w:t>
+      </w:r>
+      <w:r>
+        <w:rPr>
+          <w:rFonts w:ascii="Courier New" w:hAnsi="Courier New" w:cs="Courier New"/>
+          <w:color w:val="7F007F"/>
+          <w:kern w:val="0"/>
+          <w:sz w:val="24"/>
+          <w:szCs w:val="24"/>
+        </w:rPr>
+        <w:t>value</w:t>
+      </w:r>
+      <w:r>
+        <w:rPr>
+          <w:rFonts w:ascii="Courier New" w:hAnsi="Courier New" w:cs="Courier New"/>
+          <w:color w:val="000000"/>
+          <w:kern w:val="0"/>
+          <w:sz w:val="24"/>
+          <w:szCs w:val="24"/>
+        </w:rPr>
+        <w:t>=</w:t>
+      </w:r>
+      <w:r>
+        <w:rPr>
+          <w:rFonts w:ascii="Courier New" w:hAnsi="Courier New" w:cs="Courier New"/>
+          <w:i/>
+          <w:iCs/>
+          <w:color w:val="2A00FF"/>
+          <w:kern w:val="0"/>
+          <w:sz w:val="24"/>
+          <w:szCs w:val="24"/>
+        </w:rPr>
+        <w:t>"</w:t>
+      </w:r>
+      <w:r>
+        <w:rPr>
+          <w:rFonts w:ascii="Courier New" w:hAnsi="Courier New" w:cs="Courier New"/>
+          <w:i/>
+          <w:iCs/>
+          <w:color w:val="2A00FF"/>
+          <w:kern w:val="0"/>
+          <w:sz w:val="24"/>
+          <w:szCs w:val="24"/>
+        </w:rPr>
+        <w:t>末页</w:t>
+      </w:r>
+      <w:r>
+        <w:rPr>
+          <w:rFonts w:ascii="Courier New" w:hAnsi="Courier New" w:cs="Courier New"/>
+          <w:i/>
+          <w:iCs/>
+          <w:color w:val="2A00FF"/>
+          <w:kern w:val="0"/>
+          <w:sz w:val="24"/>
+          <w:szCs w:val="24"/>
+        </w:rPr>
+        <w:t>"</w:t>
+      </w:r>
+      <w:r>
+        <w:rPr>
+          <w:rFonts w:ascii="Courier New" w:hAnsi="Courier New" w:cs="Courier New"/>
+          <w:kern w:val="0"/>
+          <w:sz w:val="24"/>
+          <w:szCs w:val="24"/>
+        </w:rPr>
+        <w:t xml:space="preserve"> </w:t>
+      </w:r>
+      <w:r>
+        <w:rPr>
+          <w:rFonts w:ascii="Courier New" w:hAnsi="Courier New" w:cs="Courier New"/>
+          <w:color w:val="7F007F"/>
+          <w:kern w:val="0"/>
+          <w:sz w:val="24"/>
+          <w:szCs w:val="24"/>
+          <w:highlight w:val="yellow"/>
+        </w:rPr>
+        <w:t>onclick</w:t>
+      </w:r>
+      <w:r>
+        <w:rPr>
+          <w:rFonts w:ascii="Courier New" w:hAnsi="Courier New" w:cs="Courier New"/>
+          <w:color w:val="000000"/>
+          <w:kern w:val="0"/>
+          <w:sz w:val="24"/>
+          <w:szCs w:val="24"/>
+          <w:highlight w:val="yellow"/>
+        </w:rPr>
+        <w:t>=</w:t>
+      </w:r>
+      <w:r>
+        <w:rPr>
+          <w:rFonts w:ascii="Courier New" w:hAnsi="Courier New" w:cs="Courier New"/>
+          <w:color w:val="2A00FF"/>
+          <w:kern w:val="0"/>
+          <w:sz w:val="24"/>
+          <w:szCs w:val="24"/>
+          <w:highlight w:val="yellow"/>
+        </w:rPr>
+        <w:t>"DataTable.go('datatable7',{</w:t>
+      </w:r>
+      <w:r>
+        <w:rPr>
+          <w:rFonts w:ascii="Courier New" w:hAnsi="Courier New" w:cs="Courier New"/>
+          <w:color w:val="2A00FF"/>
+          <w:kern w:val="0"/>
+          <w:sz w:val="24"/>
+          <w:szCs w:val="24"/>
+          <w:highlight w:val="yellow"/>
+          <w:u w:val="single"/>
+        </w:rPr>
+        <w:t>maxPage}</w:t>
+      </w:r>
+      <w:r>
+        <w:rPr>
+          <w:rFonts w:ascii="Courier New" w:hAnsi="Courier New" w:cs="Courier New"/>
+          <w:color w:val="2A00FF"/>
+          <w:kern w:val="0"/>
+          <w:sz w:val="24"/>
+          <w:szCs w:val="24"/>
+          <w:highlight w:val="yellow"/>
+        </w:rPr>
+        <w:t>)"</w:t>
+      </w:r>
+      <w:r>
+        <w:rPr>
+          <w:rFonts w:ascii="Courier New" w:hAnsi="Courier New" w:cs="Courier New"/>
+          <w:color w:val="2A00FF"/>
+          <w:kern w:val="0"/>
+          <w:sz w:val="24"/>
+          <w:szCs w:val="24"/>
+        </w:rPr>
+        <w:t>/</w:t>
+      </w:r>
+      <w:r>
+        <w:rPr>
+          <w:rFonts w:ascii="Courier New" w:hAnsi="Courier New" w:cs="Courier New"/>
+          <w:color w:val="008080"/>
+          <w:kern w:val="0"/>
+          <w:sz w:val="24"/>
+          <w:szCs w:val="24"/>
+        </w:rPr>
+        <w:t>&gt;</w:t>
+      </w:r>
+    </w:p>
+    <w:p>
+      <w:pPr>
+        <w:rPr>
+          <w:rFonts w:hint="eastAsia"/>
+        </w:rPr>
+      </w:pPr>
+      <w:r>
+        <w:rPr>
+          <w:rFonts w:ascii="Courier New" w:hAnsi="Courier New" w:cs="Courier New"/>
+          <w:color w:val="008080"/>
+          <w:kern w:val="0"/>
+          <w:sz w:val="24"/>
+          <w:szCs w:val="24"/>
+        </w:rPr>
+        <w:t>&lt;/</w:t>
+      </w:r>
+      <w:r>
+        <w:rPr>
+          <w:rFonts w:ascii="Courier New" w:hAnsi="Courier New" w:cs="Courier New"/>
+          <w:color w:val="3F7F7F"/>
+          <w:kern w:val="0"/>
+          <w:sz w:val="24"/>
+          <w:szCs w:val="24"/>
+        </w:rPr>
+        <w:t>div</w:t>
+      </w:r>
+      <w:r>
+        <w:rPr>
+          <w:rFonts w:ascii="Courier New" w:hAnsi="Courier New" w:cs="Courier New"/>
+          <w:color w:val="008080"/>
+          <w:kern w:val="0"/>
+          <w:sz w:val="24"/>
+          <w:szCs w:val="24"/>
+        </w:rPr>
+        <w:t>&gt;</w:t>
+      </w:r>
+    </w:p>
+    <w:p>
+      <w:pPr>
+        <w:rPr>
+          <w:rFonts w:hint="eastAsia"/>
           <w:b/>
           <w:sz w:val="28"/>
         </w:rPr>
@@ -23172,7 +23290,7 @@
           <w:szCs w:val="32"/>
         </w:rPr>
       </w:pPr>
-      <w:bookmarkStart w:id="29" w:name="_Toc370052121"/>
+      <w:bookmarkStart w:id="28" w:name="_Toc370052121"/>
       <w:r>
         <w:rPr>
           <w:rFonts w:ascii="微软雅黑" w:eastAsia="微软雅黑" w:hAnsi="微软雅黑" w:hint="eastAsia"/>
@@ -23181,8 +23299,8 @@
         </w:rPr>
         <w:t>表格AJAX分页实例</w:t>
       </w:r>
-      <w:bookmarkEnd w:id="23"/>
-      <w:bookmarkEnd w:id="29"/>
+      <w:bookmarkEnd w:id="21"/>
+      <w:bookmarkEnd w:id="28"/>
     </w:p>
     <w:p>
       <w:pPr>
@@ -23197,8 +23315,8 @@
           <w:szCs w:val="30"/>
         </w:rPr>
       </w:pPr>
-      <w:bookmarkStart w:id="30" w:name="_Toc362273690"/>
-      <w:bookmarkStart w:id="31" w:name="_Toc370052122"/>
+      <w:bookmarkStart w:id="29" w:name="_Toc362273690"/>
+      <w:bookmarkStart w:id="30" w:name="_Toc370052122"/>
       <w:r>
         <w:rPr>
           <w:rFonts w:ascii="微软雅黑" w:eastAsia="微软雅黑" w:hAnsi="微软雅黑" w:hint="eastAsia"/>
@@ -23247,8 +23365,8 @@
         </w:rPr>
         <w:t>Loading提示</w:t>
       </w:r>
+      <w:bookmarkEnd w:id="29"/>
       <w:bookmarkEnd w:id="30"/>
-      <w:bookmarkEnd w:id="31"/>
     </w:p>
     <w:tbl>
       <w:tblPr>
@@ -23542,6 +23660,7 @@
                 <w:szCs w:val="24"/>
                 <w:highlight w:val="white"/>
               </w:rPr>
+              <w:lastRenderedPageBreak/>
               <w:t xml:space="preserve">  });</w:t>
             </w:r>
           </w:p>
@@ -28853,6 +28972,7 @@
                 <w:sz w:val="24"/>
                 <w:szCs w:val="24"/>
               </w:rPr>
+              <w:lastRenderedPageBreak/>
               <w:tab/>
             </w:r>
             <w:r>
@@ -28948,8 +29068,8 @@
           <w:szCs w:val="30"/>
         </w:rPr>
       </w:pPr>
-      <w:bookmarkStart w:id="32" w:name="_Toc362273691"/>
-      <w:bookmarkStart w:id="33" w:name="_Toc370052123"/>
+      <w:bookmarkStart w:id="31" w:name="_Toc362273691"/>
+      <w:bookmarkStart w:id="32" w:name="_Toc370052123"/>
       <w:r>
         <w:rPr>
           <w:rFonts w:ascii="微软雅黑" w:eastAsia="微软雅黑" w:hAnsi="微软雅黑"/>
@@ -28974,8 +29094,8 @@
         </w:rPr>
         <w:t>默认DataTable.SIMPLE_FULL 分页主题 带复选框和自动编号</w:t>
       </w:r>
+      <w:bookmarkEnd w:id="31"/>
       <w:bookmarkEnd w:id="32"/>
-      <w:bookmarkEnd w:id="33"/>
     </w:p>
     <w:tbl>
       <w:tblPr>
@@ -33061,6 +33181,7 @@
                 <w:sz w:val="24"/>
                 <w:szCs w:val="24"/>
               </w:rPr>
+              <w:lastRenderedPageBreak/>
               <w:tab/>
             </w:r>
             <w:r>
@@ -33485,7 +33606,6 @@
                 <w:sz w:val="24"/>
                 <w:szCs w:val="24"/>
               </w:rPr>
-              <w:lastRenderedPageBreak/>
               <w:tab/>
             </w:r>
             <w:r>
@@ -36078,8 +36198,8 @@
           <w:szCs w:val="30"/>
         </w:rPr>
       </w:pPr>
-      <w:bookmarkStart w:id="34" w:name="_Toc362273692"/>
-      <w:bookmarkStart w:id="35" w:name="_Toc370052124"/>
+      <w:bookmarkStart w:id="33" w:name="_Toc362273692"/>
+      <w:bookmarkStart w:id="34" w:name="_Toc370052124"/>
       <w:r>
         <w:rPr>
           <w:rFonts w:ascii="微软雅黑" w:eastAsia="微软雅黑" w:hAnsi="微软雅黑"/>
@@ -36088,8 +36208,8 @@
         </w:rPr>
         <w:t>带搜索条件分页</w:t>
       </w:r>
+      <w:bookmarkEnd w:id="33"/>
       <w:bookmarkEnd w:id="34"/>
-      <w:bookmarkEnd w:id="35"/>
     </w:p>
     <w:p>
       <w:pPr>
@@ -36101,7 +36221,7 @@
           <w:szCs w:val="30"/>
         </w:rPr>
       </w:pPr>
-      <w:bookmarkStart w:id="36" w:name="_Toc362273693"/>
+      <w:bookmarkStart w:id="35" w:name="_Toc362273693"/>
       <w:r>
         <w:rPr>
           <w:rFonts w:ascii="微软雅黑" w:eastAsia="微软雅黑" w:hAnsi="微软雅黑" w:hint="eastAsia"/>
@@ -36112,7 +36232,7 @@
         </w:rPr>
         <w:t>搜索按钮数据提交方法：</w:t>
       </w:r>
-      <w:bookmarkEnd w:id="36"/>
+      <w:bookmarkEnd w:id="35"/>
     </w:p>
     <w:p>
       <w:pPr>
@@ -36129,14 +36249,15 @@
           <w:szCs w:val="28"/>
         </w:rPr>
       </w:pPr>
-      <w:bookmarkStart w:id="37" w:name="_Toc362273694"/>
-      <w:bookmarkStart w:id="38" w:name="_Toc370052125"/>
+      <w:bookmarkStart w:id="36" w:name="_Toc362273694"/>
+      <w:bookmarkStart w:id="37" w:name="_Toc370052125"/>
       <w:r>
         <w:rPr>
           <w:rFonts w:ascii="微软雅黑" w:eastAsia="微软雅黑" w:hAnsi="微软雅黑" w:hint="eastAsia"/>
           <w:sz w:val="28"/>
           <w:szCs w:val="28"/>
         </w:rPr>
+        <w:lastRenderedPageBreak/>
         <w:t>方法一：</w:t>
       </w:r>
       <w:r>
@@ -36215,8 +36336,8 @@
         </w:rPr>
         <w:t>')"</w:t>
       </w:r>
+      <w:bookmarkEnd w:id="36"/>
       <w:bookmarkEnd w:id="37"/>
-      <w:bookmarkEnd w:id="38"/>
     </w:p>
     <w:tbl>
       <w:tblPr>
@@ -36385,7 +36506,6 @@
                 <w:szCs w:val="24"/>
                 <w:highlight w:val="yellow"/>
               </w:rPr>
-              <w:lastRenderedPageBreak/>
               <w:t>onclick</w:t>
             </w:r>
             <w:r>
@@ -36516,8 +36636,8 @@
           <w:szCs w:val="28"/>
         </w:rPr>
       </w:pPr>
-      <w:bookmarkStart w:id="39" w:name="_Toc362273695"/>
-      <w:bookmarkStart w:id="40" w:name="_Toc370052126"/>
+      <w:bookmarkStart w:id="38" w:name="_Toc362273695"/>
+      <w:bookmarkStart w:id="39" w:name="_Toc370052126"/>
       <w:r>
         <w:rPr>
           <w:rFonts w:ascii="微软雅黑" w:eastAsia="微软雅黑" w:hAnsi="微软雅黑" w:hint="eastAsia"/>
@@ -36542,8 +36662,8 @@
         </w:rPr>
         <w:t>索按钮直接加</w:t>
       </w:r>
-      <w:bookmarkStart w:id="41" w:name="_Toc362273696"/>
-      <w:bookmarkEnd w:id="39"/>
+      <w:bookmarkStart w:id="40" w:name="_Toc362273696"/>
+      <w:bookmarkEnd w:id="38"/>
       <w:r>
         <w:rPr>
           <w:rFonts w:ascii="Courier New" w:hAnsi="Courier New" w:cs="Courier New" w:hint="eastAsia"/>
@@ -36562,8 +36682,8 @@
         </w:rPr>
         <w:t>类样式。</w:t>
       </w:r>
+      <w:bookmarkEnd w:id="39"/>
       <w:bookmarkEnd w:id="40"/>
-      <w:bookmarkEnd w:id="41"/>
     </w:p>
     <w:tbl>
       <w:tblPr>
@@ -39800,6 +39920,7 @@
                 <w:sz w:val="24"/>
                 <w:szCs w:val="24"/>
               </w:rPr>
+              <w:lastRenderedPageBreak/>
               <w:tab/>
             </w:r>
             <w:r>
@@ -40505,7 +40626,6 @@
                 <w:sz w:val="24"/>
                 <w:szCs w:val="24"/>
               </w:rPr>
-              <w:lastRenderedPageBreak/>
               <w:tab/>
             </w:r>
             <w:r>
@@ -44559,6 +44679,7 @@
                 <w:sz w:val="24"/>
                 <w:szCs w:val="24"/>
               </w:rPr>
+              <w:lastRenderedPageBreak/>
               <w:t xml:space="preserve">      </w:t>
             </w:r>
             <w:r>
@@ -44868,7 +44989,6 @@
                 <w:sz w:val="24"/>
                 <w:szCs w:val="24"/>
               </w:rPr>
-              <w:lastRenderedPageBreak/>
               <w:t xml:space="preserve">      </w:t>
             </w:r>
             <w:r>
@@ -44932,7 +45052,7 @@
           <w:szCs w:val="32"/>
         </w:rPr>
       </w:pPr>
-      <w:bookmarkStart w:id="42" w:name="_Toc370052127"/>
+      <w:bookmarkStart w:id="41" w:name="_Toc370052127"/>
       <w:r>
         <w:rPr>
           <w:rFonts w:ascii="微软雅黑" w:eastAsia="微软雅黑" w:hAnsi="微软雅黑" w:hint="eastAsia"/>
@@ -44941,7 +45061,7 @@
         </w:rPr>
         <w:t>EasyDataTable分页标签国际化支持</w:t>
       </w:r>
-      <w:bookmarkEnd w:id="42"/>
+      <w:bookmarkEnd w:id="41"/>
     </w:p>
     <w:p>
       <w:pPr>
@@ -45882,10 +46002,10 @@
           <w:szCs w:val="32"/>
         </w:rPr>
         <w:drawing>
-          <wp:inline distT="0" distB="0" distL="0" distR="0" wp14:anchorId="5DBBF93D" wp14:editId="0F557C25">
+          <wp:inline distT="0" distB="0" distL="0" distR="0" wp14:anchorId="5517B97C" wp14:editId="0A33AAC8">
             <wp:extent cx="6650990" cy="267335"/>
             <wp:effectExtent l="0" t="0" r="0" b="0"/>
-            <wp:docPr id="8" name="图片 8"/>
+            <wp:docPr id="2" name="图片 2"/>
             <wp:cNvGraphicFramePr>
               <a:graphicFrameLocks xmlns:a="http://schemas.openxmlformats.org/drawingml/2006/main" noChangeAspect="1"/>
             </wp:cNvGraphicFramePr>
@@ -46827,6 +46947,7 @@
           <w:sz w:val="24"/>
           <w:szCs w:val="24"/>
         </w:rPr>
+        <w:lastRenderedPageBreak/>
         <w:t xml:space="preserve">  </w:t>
       </w:r>
       <w:r>
@@ -47182,7 +47303,6 @@
           <w:sz w:val="24"/>
           <w:szCs w:val="24"/>
         </w:rPr>
-        <w:lastRenderedPageBreak/>
         <w:t xml:space="preserve">  </w:t>
       </w:r>
       <w:r>
@@ -47251,10 +47371,10 @@
           <w:szCs w:val="32"/>
         </w:rPr>
         <w:drawing>
-          <wp:inline distT="0" distB="0" distL="0" distR="0" wp14:anchorId="5D8848E5" wp14:editId="50614E89">
+          <wp:inline distT="0" distB="0" distL="0" distR="0" wp14:anchorId="7B2B813C" wp14:editId="4F09DF0B">
             <wp:extent cx="6642100" cy="284480"/>
             <wp:effectExtent l="0" t="0" r="0" b="0"/>
-            <wp:docPr id="6" name="图片 6"/>
+            <wp:docPr id="1" name="图片 1"/>
             <wp:cNvGraphicFramePr>
               <a:graphicFrameLocks xmlns:a="http://schemas.openxmlformats.org/drawingml/2006/main" noChangeAspect="1"/>
             </wp:cNvGraphicFramePr>
@@ -47323,7 +47443,10 @@
         <w:t>默认分页配置定义在DataTable对象的MSG属性中，可通过修改和重新定义，配置为默认分页文字和语言。</w:t>
       </w:r>
     </w:p>
-    <w:p/>
+    <w:p>
+      <w:bookmarkStart w:id="42" w:name="_GoBack"/>
+      <w:bookmarkEnd w:id="42"/>
+    </w:p>
     <w:sectPr>
       <w:pgSz w:w="11906" w:h="16838"/>
       <w:pgMar w:top="720" w:right="720" w:bottom="720" w:left="720" w:header="851" w:footer="992" w:gutter="0"/>
@@ -51286,7 +51409,7 @@
 </file>
 
 <file path=customXml/itemProps1.xml><?xml version="1.0" encoding="utf-8"?>
-<ds:datastoreItem xmlns:ds="http://schemas.openxmlformats.org/officeDocument/2006/customXml" ds:itemID="{61028CDE-B77D-46C0-8389-B60BFE987426}">
+<ds:datastoreItem xmlns:ds="http://schemas.openxmlformats.org/officeDocument/2006/customXml" ds:itemID="{CAF1A7E6-F8C1-4B15-BA81-2090C5849593}">
   <ds:schemaRefs>
     <ds:schemaRef ds:uri="http://schemas.openxmlformats.org/officeDocument/2006/bibliography"/>
   </ds:schemaRefs>

--- a/EasyDataTable_README.docx
+++ b/EasyDataTable_README.docx
@@ -1854,7 +1854,7 @@
             <w:noProof/>
             <w:webHidden/>
           </w:rPr>
-          <w:t>12</w:t>
+          <w:t>13</w:t>
         </w:r>
         <w:r>
           <w:rPr>
@@ -1970,7 +1970,7 @@
             <w:noProof/>
             <w:webHidden/>
           </w:rPr>
-          <w:t>12</w:t>
+          <w:t>13</w:t>
         </w:r>
         <w:r>
           <w:rPr>
@@ -2186,7 +2186,7 @@
             <w:noProof/>
             <w:webHidden/>
           </w:rPr>
-          <w:t>15</w:t>
+          <w:t>16</w:t>
         </w:r>
         <w:r>
           <w:rPr>
@@ -4144,7 +4144,7 @@
           <wp:inline distT="0" distB="0" distL="0" distR="0">
             <wp:extent cx="6633845" cy="241300"/>
             <wp:effectExtent l="0" t="0" r="0" b="0"/>
-            <wp:docPr id="16" name="图片 16"/>
+            <wp:docPr id="14" name="图片 14"/>
             <wp:cNvGraphicFramePr>
               <a:graphicFrameLocks xmlns:a="http://schemas.openxmlformats.org/drawingml/2006/main" noChangeAspect="1"/>
             </wp:cNvGraphicFramePr>
@@ -4274,7 +4274,7 @@
           <wp:inline distT="0" distB="0" distL="0" distR="0">
             <wp:extent cx="6650990" cy="250190"/>
             <wp:effectExtent l="0" t="0" r="0" b="0"/>
-            <wp:docPr id="15" name="图片 15"/>
+            <wp:docPr id="13" name="图片 13"/>
             <wp:cNvGraphicFramePr>
               <a:graphicFrameLocks xmlns:a="http://schemas.openxmlformats.org/drawingml/2006/main" noChangeAspect="1"/>
             </wp:cNvGraphicFramePr>
@@ -17908,10 +17908,10 @@
           <w:noProof/>
         </w:rPr>
         <w:drawing>
-          <wp:inline distT="0" distB="0" distL="0" distR="0" wp14:anchorId="2EFBF765" wp14:editId="134EB044">
+          <wp:inline distT="0" distB="0" distL="0" distR="0" wp14:anchorId="5BFEBC8B" wp14:editId="5693F6BD">
             <wp:extent cx="4459605" cy="336550"/>
             <wp:effectExtent l="0" t="0" r="0" b="0"/>
-            <wp:docPr id="7" name="图片 7"/>
+            <wp:docPr id="12" name="图片 12"/>
             <wp:cNvGraphicFramePr>
               <a:graphicFrameLocks xmlns:a="http://schemas.openxmlformats.org/drawingml/2006/main" noChangeAspect="1"/>
             </wp:cNvGraphicFramePr>
@@ -17987,10 +17987,10 @@
           <w:noProof/>
         </w:rPr>
         <w:drawing>
-          <wp:inline distT="0" distB="0" distL="0" distR="0" wp14:anchorId="4CCCDA9F" wp14:editId="69EBEF42">
+          <wp:inline distT="0" distB="0" distL="0" distR="0" wp14:anchorId="056D8D20" wp14:editId="56CBBDA5">
             <wp:extent cx="4408170" cy="362585"/>
             <wp:effectExtent l="0" t="0" r="0" b="0"/>
-            <wp:docPr id="5" name="图片 5"/>
+            <wp:docPr id="11" name="图片 11"/>
             <wp:cNvGraphicFramePr>
               <a:graphicFrameLocks xmlns:a="http://schemas.openxmlformats.org/drawingml/2006/main" noChangeAspect="1"/>
             </wp:cNvGraphicFramePr>
@@ -19682,10 +19682,10 @@
           <w:szCs w:val="28"/>
         </w:rPr>
         <w:drawing>
-          <wp:inline distT="0" distB="0" distL="0" distR="0" wp14:anchorId="1B46AD97" wp14:editId="017E41F1">
+          <wp:inline distT="0" distB="0" distL="0" distR="0" wp14:anchorId="6137458C" wp14:editId="2073E733">
             <wp:extent cx="6633845" cy="241300"/>
             <wp:effectExtent l="0" t="0" r="0" b="0"/>
-            <wp:docPr id="4" name="图片 4"/>
+            <wp:docPr id="10" name="图片 10"/>
             <wp:cNvGraphicFramePr>
               <a:graphicFrameLocks xmlns:a="http://schemas.openxmlformats.org/drawingml/2006/main" noChangeAspect="1"/>
             </wp:cNvGraphicFramePr>
@@ -19814,10 +19814,10 @@
           <w:szCs w:val="28"/>
         </w:rPr>
         <w:drawing>
-          <wp:inline distT="0" distB="0" distL="0" distR="0" wp14:anchorId="63B463FC" wp14:editId="1A6CA58C">
+          <wp:inline distT="0" distB="0" distL="0" distR="0" wp14:anchorId="1979531E" wp14:editId="5E76533B">
             <wp:extent cx="6650990" cy="250190"/>
             <wp:effectExtent l="0" t="0" r="0" b="0"/>
-            <wp:docPr id="3" name="图片 3"/>
+            <wp:docPr id="9" name="图片 9"/>
             <wp:cNvGraphicFramePr>
               <a:graphicFrameLocks xmlns:a="http://schemas.openxmlformats.org/drawingml/2006/main" noChangeAspect="1"/>
             </wp:cNvGraphicFramePr>
@@ -21303,7 +21303,12 @@
     </w:p>
     <w:p>
       <w:pPr>
-        <w:rPr>
+        <w:autoSpaceDE w:val="0"/>
+        <w:autoSpaceDN w:val="0"/>
+        <w:adjustRightInd w:val="0"/>
+        <w:jc w:val="left"/>
+        <w:rPr>
+          <w:rFonts w:hint="eastAsia"/>
           <w:sz w:val="28"/>
         </w:rPr>
       </w:pPr>
@@ -21363,7 +21368,21 @@
           <w:color w:val="FF0000"/>
           <w:sz w:val="28"/>
         </w:rPr>
+        <w:t>’</w:t>
+      </w:r>
+      <w:r>
+        <w:rPr>
+          <w:color w:val="FF0000"/>
+          <w:sz w:val="28"/>
+        </w:rPr>
         <w:t>页数</w:t>
+      </w:r>
+      <w:r>
+        <w:rPr>
+          <w:color w:val="FF0000"/>
+          <w:sz w:val="28"/>
+        </w:rPr>
+        <w:t>’</w:t>
       </w:r>
       <w:r>
         <w:rPr>
@@ -22682,7 +22701,29 @@
           <w:szCs w:val="24"/>
           <w:highlight w:val="yellow"/>
         </w:rPr>
-        <w:t>"DataTable.go('datatable7',{</w:t>
+        <w:t>"DataTable.go('datatable7',</w:t>
+      </w:r>
+      <w:r>
+        <w:rPr>
+          <w:rFonts w:ascii="Courier New" w:hAnsi="Courier New" w:cs="Courier New"/>
+          <w:color w:val="2A00FF"/>
+          <w:kern w:val="0"/>
+          <w:sz w:val="24"/>
+          <w:szCs w:val="24"/>
+          <w:highlight w:val="yellow"/>
+        </w:rPr>
+        <w:t xml:space="preserve"> </w:t>
+      </w:r>
+      <w:r>
+        <w:rPr>
+          <w:rFonts w:ascii="Courier New" w:hAnsi="Courier New" w:cs="Courier New"/>
+          <w:color w:val="2A00FF"/>
+          <w:kern w:val="0"/>
+          <w:sz w:val="24"/>
+          <w:szCs w:val="24"/>
+          <w:highlight w:val="yellow"/>
+        </w:rPr>
+        <w:t>'{</w:t>
       </w:r>
       <w:r>
         <w:rPr>
@@ -22728,7 +22769,7 @@
           <w:szCs w:val="24"/>
           <w:highlight w:val="yellow"/>
         </w:rPr>
-        <w:t>)"</w:t>
+        <w:t>')"</w:t>
       </w:r>
       <w:r>
         <w:rPr>
@@ -22930,7 +22971,29 @@
           <w:szCs w:val="24"/>
           <w:highlight w:val="yellow"/>
         </w:rPr>
-        <w:t>"DataTable.go('datatable7',{</w:t>
+        <w:t>"DataTable.go('datatable7',</w:t>
+      </w:r>
+      <w:r>
+        <w:rPr>
+          <w:rFonts w:ascii="Courier New" w:hAnsi="Courier New" w:cs="Courier New"/>
+          <w:color w:val="2A00FF"/>
+          <w:kern w:val="0"/>
+          <w:sz w:val="24"/>
+          <w:szCs w:val="24"/>
+          <w:highlight w:val="yellow"/>
+        </w:rPr>
+        <w:t xml:space="preserve"> </w:t>
+      </w:r>
+      <w:r>
+        <w:rPr>
+          <w:rFonts w:ascii="Courier New" w:hAnsi="Courier New" w:cs="Courier New"/>
+          <w:color w:val="2A00FF"/>
+          <w:kern w:val="0"/>
+          <w:sz w:val="24"/>
+          <w:szCs w:val="24"/>
+          <w:highlight w:val="yellow"/>
+        </w:rPr>
+        <w:t>'{</w:t>
       </w:r>
       <w:r>
         <w:rPr>
@@ -22976,7 +23039,7 @@
           <w:szCs w:val="24"/>
           <w:highlight w:val="yellow"/>
         </w:rPr>
-        <w:t>)"</w:t>
+        <w:t>')"</w:t>
       </w:r>
       <w:r>
         <w:rPr>
@@ -23178,7 +23241,29 @@
           <w:szCs w:val="24"/>
           <w:highlight w:val="yellow"/>
         </w:rPr>
-        <w:t>"DataTable.go('datatable7',{</w:t>
+        <w:t>"DataTable.go('datatable7',</w:t>
+      </w:r>
+      <w:r>
+        <w:rPr>
+          <w:rFonts w:ascii="Courier New" w:hAnsi="Courier New" w:cs="Courier New"/>
+          <w:color w:val="2A00FF"/>
+          <w:kern w:val="0"/>
+          <w:sz w:val="24"/>
+          <w:szCs w:val="24"/>
+          <w:highlight w:val="yellow"/>
+        </w:rPr>
+        <w:t xml:space="preserve"> </w:t>
+      </w:r>
+      <w:r>
+        <w:rPr>
+          <w:rFonts w:ascii="Courier New" w:hAnsi="Courier New" w:cs="Courier New"/>
+          <w:color w:val="2A00FF"/>
+          <w:kern w:val="0"/>
+          <w:sz w:val="24"/>
+          <w:szCs w:val="24"/>
+          <w:highlight w:val="yellow"/>
+        </w:rPr>
+        <w:t>'{</w:t>
       </w:r>
       <w:r>
         <w:rPr>
@@ -23201,7 +23286,7 @@
           <w:szCs w:val="24"/>
           <w:highlight w:val="yellow"/>
         </w:rPr>
-        <w:t>)"</w:t>
+        <w:t>')"</w:t>
       </w:r>
       <w:r>
         <w:rPr>
@@ -23273,6 +23358,307 @@
         <w:rPr>
           <w:b/>
           <w:sz w:val="28"/>
+        </w:rPr>
+        <w:br/>
+      </w:r>
+      <w:r>
+        <w:rPr>
+          <w:rFonts w:hint="eastAsia"/>
+          <w:sz w:val="28"/>
+        </w:rPr>
+        <w:t>在函数</w:t>
+      </w:r>
+      <w:r>
+        <w:rPr>
+          <w:sz w:val="28"/>
+        </w:rPr>
+        <w:t>调用时</w:t>
+      </w:r>
+      <w:r>
+        <w:rPr>
+          <w:rFonts w:hint="eastAsia"/>
+          <w:sz w:val="28"/>
+        </w:rPr>
+        <w:t>参数</w:t>
+      </w:r>
+      <w:r>
+        <w:rPr>
+          <w:sz w:val="28"/>
+        </w:rPr>
+        <w:t>如果使用了</w:t>
+      </w:r>
+      <w:r>
+        <w:rPr>
+          <w:rFonts w:hint="eastAsia"/>
+          <w:sz w:val="28"/>
+        </w:rPr>
+        <w:t>Easy</w:t>
+      </w:r>
+      <w:r>
+        <w:rPr>
+          <w:sz w:val="28"/>
+        </w:rPr>
+        <w:t>DataTable</w:t>
+      </w:r>
+      <w:r>
+        <w:rPr>
+          <w:rFonts w:hint="eastAsia"/>
+          <w:sz w:val="28"/>
+        </w:rPr>
+        <w:t>表达式（如</w:t>
+      </w:r>
+      <w:r>
+        <w:rPr>
+          <w:sz w:val="28"/>
+        </w:rPr>
+        <w:t>页数）</w:t>
+      </w:r>
+      <w:r>
+        <w:rPr>
+          <w:rFonts w:hint="eastAsia"/>
+          <w:sz w:val="28"/>
+        </w:rPr>
+        <w:t>则</w:t>
+      </w:r>
+      <w:r>
+        <w:rPr>
+          <w:sz w:val="28"/>
+        </w:rPr>
+        <w:t>需要通过单引号引起</w:t>
+      </w:r>
+      <w:r>
+        <w:rPr>
+          <w:rFonts w:hint="eastAsia"/>
+          <w:sz w:val="28"/>
+        </w:rPr>
+        <w:t>来，</w:t>
+      </w:r>
+      <w:r>
+        <w:rPr>
+          <w:sz w:val="28"/>
+        </w:rPr>
+        <w:t>作为</w:t>
+      </w:r>
+      <w:r>
+        <w:rPr>
+          <w:rFonts w:hint="eastAsia"/>
+          <w:sz w:val="28"/>
+        </w:rPr>
+        <w:t>一个</w:t>
+      </w:r>
+      <w:r>
+        <w:rPr>
+          <w:sz w:val="28"/>
+        </w:rPr>
+        <w:t>字符串参数</w:t>
+      </w:r>
+      <w:r>
+        <w:rPr>
+          <w:rFonts w:hint="eastAsia"/>
+          <w:sz w:val="28"/>
+        </w:rPr>
+        <w:t>，</w:t>
+      </w:r>
+      <w:r>
+        <w:rPr>
+          <w:sz w:val="28"/>
+        </w:rPr>
+        <w:t>如</w:t>
+      </w:r>
+      <w:r>
+        <w:rPr>
+          <w:rFonts w:ascii="Courier New" w:hAnsi="Courier New" w:cs="Courier New"/>
+          <w:color w:val="7F007F"/>
+          <w:kern w:val="0"/>
+          <w:sz w:val="24"/>
+          <w:szCs w:val="24"/>
+        </w:rPr>
+        <w:t>onclick</w:t>
+      </w:r>
+      <w:r>
+        <w:rPr>
+          <w:rFonts w:ascii="Courier New" w:hAnsi="Courier New" w:cs="Courier New"/>
+          <w:color w:val="000000"/>
+          <w:kern w:val="0"/>
+          <w:sz w:val="24"/>
+          <w:szCs w:val="24"/>
+        </w:rPr>
+        <w:t>=</w:t>
+      </w:r>
+      <w:r>
+        <w:rPr>
+          <w:rFonts w:ascii="Courier New" w:hAnsi="Courier New" w:cs="Courier New"/>
+          <w:color w:val="2A00FF"/>
+          <w:kern w:val="0"/>
+          <w:sz w:val="24"/>
+          <w:szCs w:val="24"/>
+        </w:rPr>
+        <w:t xml:space="preserve">"DataTable.go('datatable7', </w:t>
+      </w:r>
+      <w:r>
+        <w:rPr>
+          <w:rFonts w:ascii="Courier New" w:hAnsi="Courier New" w:cs="Courier New"/>
+          <w:color w:val="2A00FF"/>
+          <w:kern w:val="0"/>
+          <w:sz w:val="24"/>
+          <w:szCs w:val="24"/>
+          <w:highlight w:val="yellow"/>
+        </w:rPr>
+        <w:t>'{</w:t>
+      </w:r>
+      <w:r>
+        <w:rPr>
+          <w:rFonts w:ascii="Courier New" w:hAnsi="Courier New" w:cs="Courier New"/>
+          <w:color w:val="2A00FF"/>
+          <w:kern w:val="0"/>
+          <w:sz w:val="24"/>
+          <w:szCs w:val="24"/>
+          <w:highlight w:val="yellow"/>
+          <w:u w:val="single"/>
+        </w:rPr>
+        <w:t>pageNo</w:t>
+      </w:r>
+      <w:r>
+        <w:rPr>
+          <w:rFonts w:ascii="Courier New" w:hAnsi="Courier New" w:cs="Courier New"/>
+          <w:color w:val="2A00FF"/>
+          <w:kern w:val="0"/>
+          <w:sz w:val="24"/>
+          <w:szCs w:val="24"/>
+          <w:highlight w:val="yellow"/>
+        </w:rPr>
+        <w:t>-</w:t>
+      </w:r>
+      <w:r>
+        <w:rPr>
+          <w:rFonts w:ascii="Courier New" w:hAnsi="Courier New" w:cs="Courier New"/>
+          <w:color w:val="2A00FF"/>
+          <w:kern w:val="0"/>
+          <w:sz w:val="24"/>
+          <w:szCs w:val="24"/>
+          <w:highlight w:val="yellow"/>
+          <w:u w:val="single"/>
+        </w:rPr>
+        <w:t>1}</w:t>
+      </w:r>
+      <w:r>
+        <w:rPr>
+          <w:rFonts w:ascii="Courier New" w:hAnsi="Courier New" w:cs="Courier New"/>
+          <w:color w:val="2A00FF"/>
+          <w:kern w:val="0"/>
+          <w:sz w:val="24"/>
+          <w:szCs w:val="24"/>
+          <w:highlight w:val="yellow"/>
+        </w:rPr>
+        <w:t>'</w:t>
+      </w:r>
+      <w:r>
+        <w:rPr>
+          <w:rFonts w:ascii="Courier New" w:hAnsi="Courier New" w:cs="Courier New"/>
+          <w:color w:val="2A00FF"/>
+          <w:kern w:val="0"/>
+          <w:sz w:val="24"/>
+          <w:szCs w:val="24"/>
+        </w:rPr>
+        <w:t>)"/</w:t>
+      </w:r>
+      <w:r>
+        <w:rPr>
+          <w:rFonts w:ascii="Courier New" w:hAnsi="Courier New" w:cs="Courier New"/>
+          <w:color w:val="008080"/>
+          <w:kern w:val="0"/>
+          <w:sz w:val="24"/>
+          <w:szCs w:val="24"/>
+        </w:rPr>
+        <w:t>&gt;</w:t>
+      </w:r>
+      <w:r>
+        <w:rPr>
+          <w:rFonts w:hint="eastAsia"/>
+          <w:sz w:val="28"/>
+        </w:rPr>
+        <w:t>中</w:t>
+      </w:r>
+      <w:r>
+        <w:rPr>
+          <w:sz w:val="28"/>
+        </w:rPr>
+        <w:t>的</w:t>
+      </w:r>
+      <w:r>
+        <w:rPr>
+          <w:rFonts w:ascii="Courier New" w:hAnsi="Courier New" w:cs="Courier New"/>
+          <w:color w:val="2A00FF"/>
+          <w:kern w:val="0"/>
+          <w:sz w:val="24"/>
+          <w:szCs w:val="24"/>
+          <w:highlight w:val="yellow"/>
+        </w:rPr>
+        <w:t>'{</w:t>
+      </w:r>
+      <w:r>
+        <w:rPr>
+          <w:rFonts w:ascii="Courier New" w:hAnsi="Courier New" w:cs="Courier New"/>
+          <w:color w:val="2A00FF"/>
+          <w:kern w:val="0"/>
+          <w:sz w:val="24"/>
+          <w:szCs w:val="24"/>
+          <w:highlight w:val="yellow"/>
+          <w:u w:val="single"/>
+        </w:rPr>
+        <w:t>pageNo</w:t>
+      </w:r>
+      <w:r>
+        <w:rPr>
+          <w:rFonts w:ascii="Courier New" w:hAnsi="Courier New" w:cs="Courier New"/>
+          <w:color w:val="2A00FF"/>
+          <w:kern w:val="0"/>
+          <w:sz w:val="24"/>
+          <w:szCs w:val="24"/>
+          <w:highlight w:val="yellow"/>
+        </w:rPr>
+        <w:t>-</w:t>
+      </w:r>
+      <w:r>
+        <w:rPr>
+          <w:rFonts w:ascii="Courier New" w:hAnsi="Courier New" w:cs="Courier New"/>
+          <w:color w:val="2A00FF"/>
+          <w:kern w:val="0"/>
+          <w:sz w:val="24"/>
+          <w:szCs w:val="24"/>
+          <w:highlight w:val="yellow"/>
+          <w:u w:val="single"/>
+        </w:rPr>
+        <w:t>1}</w:t>
+      </w:r>
+      <w:r>
+        <w:rPr>
+          <w:rFonts w:ascii="Courier New" w:hAnsi="Courier New" w:cs="Courier New"/>
+          <w:color w:val="2A00FF"/>
+          <w:kern w:val="0"/>
+          <w:sz w:val="24"/>
+          <w:szCs w:val="24"/>
+          <w:highlight w:val="yellow"/>
+        </w:rPr>
+        <w:t>'</w:t>
+      </w:r>
+      <w:r>
+        <w:rPr>
+          <w:rFonts w:ascii="Courier New" w:hAnsi="Courier New" w:cs="Courier New" w:hint="eastAsia"/>
+          <w:color w:val="2A00FF"/>
+          <w:kern w:val="0"/>
+          <w:sz w:val="24"/>
+          <w:szCs w:val="24"/>
+        </w:rPr>
+        <w:t>。</w:t>
+      </w:r>
+      <w:r>
+        <w:rPr>
+          <w:rFonts w:ascii="Courier New" w:hAnsi="Courier New" w:cs="Courier New"/>
+          <w:color w:val="2A00FF"/>
+          <w:kern w:val="0"/>
+          <w:sz w:val="24"/>
+          <w:szCs w:val="24"/>
         </w:rPr>
         <w:br/>
       </w:r>
@@ -23297,6 +23683,7 @@
           <w:sz w:val="32"/>
           <w:szCs w:val="32"/>
         </w:rPr>
+        <w:lastRenderedPageBreak/>
         <w:t>表格AJAX分页实例</w:t>
       </w:r>
       <w:bookmarkEnd w:id="21"/>
@@ -23660,7 +24047,6 @@
                 <w:szCs w:val="24"/>
                 <w:highlight w:val="white"/>
               </w:rPr>
-              <w:lastRenderedPageBreak/>
               <w:t xml:space="preserve">  });</w:t>
             </w:r>
           </w:p>
@@ -27906,6 +28292,7 @@
                 <w:sz w:val="24"/>
                 <w:szCs w:val="24"/>
               </w:rPr>
+              <w:lastRenderedPageBreak/>
               <w:tab/>
             </w:r>
             <w:r>
@@ -28972,7 +29359,6 @@
                 <w:sz w:val="24"/>
                 <w:szCs w:val="24"/>
               </w:rPr>
-              <w:lastRenderedPageBreak/>
               <w:tab/>
             </w:r>
             <w:r>
@@ -32003,6 +32389,7 @@
                 <w:sz w:val="24"/>
                 <w:szCs w:val="24"/>
               </w:rPr>
+              <w:lastRenderedPageBreak/>
               <w:tab/>
             </w:r>
             <w:r>
@@ -33181,7 +33568,6 @@
                 <w:sz w:val="24"/>
                 <w:szCs w:val="24"/>
               </w:rPr>
-              <w:lastRenderedPageBreak/>
               <w:tab/>
             </w:r>
             <w:r>
@@ -36257,7 +36643,6 @@
           <w:sz w:val="28"/>
           <w:szCs w:val="28"/>
         </w:rPr>
-        <w:lastRenderedPageBreak/>
         <w:t>方法一：</w:t>
       </w:r>
       <w:r>
@@ -38820,6 +39205,7 @@
                 <w:sz w:val="24"/>
                 <w:szCs w:val="24"/>
               </w:rPr>
+              <w:lastRenderedPageBreak/>
               <w:t>width</w:t>
             </w:r>
             <w:r>
@@ -39920,7 +40306,6 @@
                 <w:sz w:val="24"/>
                 <w:szCs w:val="24"/>
               </w:rPr>
-              <w:lastRenderedPageBreak/>
               <w:tab/>
             </w:r>
             <w:r>
@@ -44012,6 +44397,7 @@
                 <w:sz w:val="24"/>
                 <w:szCs w:val="24"/>
               </w:rPr>
+              <w:lastRenderedPageBreak/>
               <w:t>target</w:t>
             </w:r>
             <w:r>
@@ -44679,7 +45065,6 @@
                 <w:sz w:val="24"/>
                 <w:szCs w:val="24"/>
               </w:rPr>
-              <w:lastRenderedPageBreak/>
               <w:t xml:space="preserve">      </w:t>
             </w:r>
             <w:r>
@@ -46002,10 +46387,10 @@
           <w:szCs w:val="32"/>
         </w:rPr>
         <w:drawing>
-          <wp:inline distT="0" distB="0" distL="0" distR="0" wp14:anchorId="5517B97C" wp14:editId="0A33AAC8">
+          <wp:inline distT="0" distB="0" distL="0" distR="0" wp14:anchorId="7C63D426" wp14:editId="1CCEAE38">
             <wp:extent cx="6650990" cy="267335"/>
             <wp:effectExtent l="0" t="0" r="0" b="0"/>
-            <wp:docPr id="2" name="图片 2"/>
+            <wp:docPr id="8" name="图片 8"/>
             <wp:cNvGraphicFramePr>
               <a:graphicFrameLocks xmlns:a="http://schemas.openxmlformats.org/drawingml/2006/main" noChangeAspect="1"/>
             </wp:cNvGraphicFramePr>
@@ -46103,6 +46488,7 @@
           <w:sz w:val="24"/>
           <w:szCs w:val="24"/>
         </w:rPr>
+        <w:lastRenderedPageBreak/>
         <w:tab/>
       </w:r>
       <w:r>
@@ -46947,7 +47333,6 @@
           <w:sz w:val="24"/>
           <w:szCs w:val="24"/>
         </w:rPr>
-        <w:lastRenderedPageBreak/>
         <w:t xml:space="preserve">  </w:t>
       </w:r>
       <w:r>
@@ -47371,10 +47756,10 @@
           <w:szCs w:val="32"/>
         </w:rPr>
         <w:drawing>
-          <wp:inline distT="0" distB="0" distL="0" distR="0" wp14:anchorId="7B2B813C" wp14:editId="4F09DF0B">
+          <wp:inline distT="0" distB="0" distL="0" distR="0" wp14:anchorId="3FFE49EC" wp14:editId="1966C9B0">
             <wp:extent cx="6642100" cy="284480"/>
             <wp:effectExtent l="0" t="0" r="0" b="0"/>
-            <wp:docPr id="1" name="图片 1"/>
+            <wp:docPr id="6" name="图片 6"/>
             <wp:cNvGraphicFramePr>
               <a:graphicFrameLocks xmlns:a="http://schemas.openxmlformats.org/drawingml/2006/main" noChangeAspect="1"/>
             </wp:cNvGraphicFramePr>
@@ -51409,7 +51794,7 @@
 </file>
 
 <file path=customXml/itemProps1.xml><?xml version="1.0" encoding="utf-8"?>
-<ds:datastoreItem xmlns:ds="http://schemas.openxmlformats.org/officeDocument/2006/customXml" ds:itemID="{CAF1A7E6-F8C1-4B15-BA81-2090C5849593}">
+<ds:datastoreItem xmlns:ds="http://schemas.openxmlformats.org/officeDocument/2006/customXml" ds:itemID="{384FB8C9-2C9B-4A3E-A9E6-176CB8D01023}">
   <ds:schemaRefs>
     <ds:schemaRef ds:uri="http://schemas.openxmlformats.org/officeDocument/2006/bibliography"/>
   </ds:schemaRefs>

--- a/EasyDataTable_README.docx
+++ b/EasyDataTable_README.docx
@@ -2566,7 +2566,16 @@
           <w:sz w:val="28"/>
           <w:szCs w:val="28"/>
         </w:rPr>
-        <w:t>；自带分页标签；支持排序；</w:t>
+        <w:t>；自带分页标签，</w:t>
+      </w:r>
+      <w:r>
+        <w:rPr>
+          <w:rFonts w:ascii="微软雅黑" w:eastAsia="微软雅黑" w:hAnsi="微软雅黑"/>
+          <w:b/>
+          <w:sz w:val="28"/>
+          <w:szCs w:val="28"/>
+        </w:rPr>
+        <w:t>支持自定义分页</w:t>
       </w:r>
       <w:r>
         <w:rPr>
@@ -2575,20 +2584,345 @@
           <w:sz w:val="28"/>
           <w:szCs w:val="28"/>
         </w:rPr>
+        <w:t>；支持排序；</w:t>
+      </w:r>
+      <w:r>
+        <w:rPr>
+          <w:rFonts w:ascii="微软雅黑" w:eastAsia="微软雅黑" w:hAnsi="微软雅黑" w:hint="eastAsia"/>
+          <w:b/>
+          <w:sz w:val="28"/>
+          <w:szCs w:val="28"/>
+        </w:rPr>
         <w:t>内置EasyDataTable表达式语言能够通过JavaScript编程增强分页。</w:t>
       </w:r>
     </w:p>
     <w:p>
       <w:pPr>
         <w:rPr>
-          <w:rFonts w:ascii="微软雅黑" w:eastAsia="微软雅黑" w:hAnsi="微软雅黑"/>
+          <w:rFonts w:ascii="微软雅黑" w:eastAsia="微软雅黑" w:hAnsi="微软雅黑" w:hint="eastAsia"/>
           <w:b/>
           <w:sz w:val="28"/>
           <w:szCs w:val="28"/>
         </w:rPr>
       </w:pPr>
     </w:p>
-    <w:p/>
+    <w:p>
+      <w:pPr>
+        <w:rPr>
+          <w:rFonts w:ascii="微软雅黑" w:eastAsia="微软雅黑" w:hAnsi="微软雅黑"/>
+          <w:sz w:val="28"/>
+          <w:szCs w:val="28"/>
+        </w:rPr>
+      </w:pPr>
+      <w:r>
+        <w:rPr>
+          <w:rFonts w:ascii="微软雅黑" w:eastAsia="微软雅黑" w:hAnsi="微软雅黑" w:hint="eastAsia"/>
+          <w:sz w:val="28"/>
+          <w:szCs w:val="28"/>
+        </w:rPr>
+        <w:t>与</w:t>
+      </w:r>
+      <w:r>
+        <w:rPr>
+          <w:rFonts w:ascii="微软雅黑" w:eastAsia="微软雅黑" w:hAnsi="微软雅黑"/>
+          <w:sz w:val="28"/>
+          <w:szCs w:val="28"/>
+        </w:rPr>
+        <w:t>Ext</w:t>
+      </w:r>
+      <w:r>
+        <w:rPr>
+          <w:rFonts w:ascii="微软雅黑" w:eastAsia="微软雅黑" w:hAnsi="微软雅黑" w:hint="eastAsia"/>
+          <w:sz w:val="28"/>
+          <w:szCs w:val="28"/>
+        </w:rPr>
+        <w:t>分页</w:t>
+      </w:r>
+      <w:r>
+        <w:rPr>
+          <w:rFonts w:ascii="微软雅黑" w:eastAsia="微软雅黑" w:hAnsi="微软雅黑"/>
+          <w:sz w:val="28"/>
+          <w:szCs w:val="28"/>
+        </w:rPr>
+        <w:t>比较</w:t>
+      </w:r>
+      <w:r>
+        <w:rPr>
+          <w:rFonts w:ascii="微软雅黑" w:eastAsia="微软雅黑" w:hAnsi="微软雅黑" w:hint="eastAsia"/>
+          <w:sz w:val="28"/>
+          <w:szCs w:val="28"/>
+        </w:rPr>
+        <w:t>EasyData</w:t>
+      </w:r>
+      <w:r>
+        <w:rPr>
+          <w:rFonts w:ascii="微软雅黑" w:eastAsia="微软雅黑" w:hAnsi="微软雅黑"/>
+          <w:sz w:val="28"/>
+          <w:szCs w:val="28"/>
+        </w:rPr>
+        <w:t>Table</w:t>
+      </w:r>
+      <w:r>
+        <w:rPr>
+          <w:rFonts w:ascii="微软雅黑" w:eastAsia="微软雅黑" w:hAnsi="微软雅黑" w:hint="eastAsia"/>
+          <w:sz w:val="28"/>
+          <w:szCs w:val="28"/>
+        </w:rPr>
+        <w:t>的特点</w:t>
+      </w:r>
+      <w:r>
+        <w:rPr>
+          <w:rFonts w:ascii="微软雅黑" w:eastAsia="微软雅黑" w:hAnsi="微软雅黑"/>
+          <w:sz w:val="28"/>
+          <w:szCs w:val="28"/>
+        </w:rPr>
+        <w:t>：</w:t>
+      </w:r>
+    </w:p>
+    <w:p>
+      <w:pPr>
+        <w:rPr>
+          <w:rFonts w:ascii="微软雅黑" w:eastAsia="微软雅黑" w:hAnsi="微软雅黑" w:hint="eastAsia"/>
+          <w:sz w:val="28"/>
+          <w:szCs w:val="28"/>
+        </w:rPr>
+      </w:pPr>
+      <w:r>
+        <w:rPr>
+          <w:rFonts w:ascii="微软雅黑" w:eastAsia="微软雅黑" w:hAnsi="微软雅黑" w:hint="eastAsia"/>
+          <w:sz w:val="28"/>
+          <w:szCs w:val="28"/>
+        </w:rPr>
+        <w:t>简单</w:t>
+      </w:r>
+      <w:r>
+        <w:rPr>
+          <w:rFonts w:ascii="微软雅黑" w:eastAsia="微软雅黑" w:hAnsi="微软雅黑"/>
+          <w:sz w:val="28"/>
+          <w:szCs w:val="28"/>
+        </w:rPr>
+        <w:t>：</w:t>
+      </w:r>
+      <w:r>
+        <w:rPr>
+          <w:rFonts w:ascii="微软雅黑" w:eastAsia="微软雅黑" w:hAnsi="微软雅黑" w:hint="eastAsia"/>
+          <w:sz w:val="28"/>
+          <w:szCs w:val="28"/>
+        </w:rPr>
+        <w:t xml:space="preserve"> EasyDataTable</w:t>
+      </w:r>
+      <w:r>
+        <w:rPr>
+          <w:rFonts w:ascii="微软雅黑" w:eastAsia="微软雅黑" w:hAnsi="微软雅黑"/>
+          <w:sz w:val="28"/>
+          <w:szCs w:val="28"/>
+        </w:rPr>
+        <w:t>需要</w:t>
+      </w:r>
+      <w:r>
+        <w:rPr>
+          <w:rFonts w:ascii="微软雅黑" w:eastAsia="微软雅黑" w:hAnsi="微软雅黑" w:hint="eastAsia"/>
+          <w:sz w:val="28"/>
+          <w:szCs w:val="28"/>
+        </w:rPr>
+        <w:t>更少</w:t>
+      </w:r>
+      <w:r>
+        <w:rPr>
+          <w:rFonts w:ascii="微软雅黑" w:eastAsia="微软雅黑" w:hAnsi="微软雅黑"/>
+          <w:sz w:val="28"/>
+          <w:szCs w:val="28"/>
+        </w:rPr>
+        <w:t>的资源加载</w:t>
+      </w:r>
+      <w:r>
+        <w:rPr>
+          <w:rFonts w:ascii="微软雅黑" w:eastAsia="微软雅黑" w:hAnsi="微软雅黑" w:hint="eastAsia"/>
+          <w:sz w:val="28"/>
+          <w:szCs w:val="28"/>
+        </w:rPr>
+        <w:t>，非常</w:t>
+      </w:r>
+      <w:r>
+        <w:rPr>
+          <w:rFonts w:ascii="微软雅黑" w:eastAsia="微软雅黑" w:hAnsi="微软雅黑"/>
+          <w:sz w:val="28"/>
+          <w:szCs w:val="28"/>
+        </w:rPr>
+        <w:t>轻量级</w:t>
+      </w:r>
+    </w:p>
+    <w:p>
+      <w:pPr>
+        <w:rPr>
+          <w:rFonts w:ascii="微软雅黑" w:eastAsia="微软雅黑" w:hAnsi="微软雅黑" w:hint="eastAsia"/>
+          <w:sz w:val="28"/>
+          <w:szCs w:val="28"/>
+        </w:rPr>
+      </w:pPr>
+      <w:r>
+        <w:rPr>
+          <w:rFonts w:ascii="微软雅黑" w:eastAsia="微软雅黑" w:hAnsi="微软雅黑" w:hint="eastAsia"/>
+          <w:sz w:val="28"/>
+          <w:szCs w:val="28"/>
+        </w:rPr>
+        <w:t>易用：</w:t>
+      </w:r>
+      <w:r>
+        <w:rPr>
+          <w:rFonts w:ascii="微软雅黑" w:eastAsia="微软雅黑" w:hAnsi="微软雅黑" w:hint="eastAsia"/>
+          <w:sz w:val="28"/>
+          <w:szCs w:val="28"/>
+        </w:rPr>
+        <w:t xml:space="preserve"> 几乎</w:t>
+      </w:r>
+      <w:r>
+        <w:rPr>
+          <w:rFonts w:ascii="微软雅黑" w:eastAsia="微软雅黑" w:hAnsi="微软雅黑"/>
+          <w:sz w:val="28"/>
+          <w:szCs w:val="28"/>
+        </w:rPr>
+        <w:t>无需</w:t>
+      </w:r>
+      <w:r>
+        <w:rPr>
+          <w:rFonts w:ascii="微软雅黑" w:eastAsia="微软雅黑" w:hAnsi="微软雅黑"/>
+          <w:sz w:val="28"/>
+          <w:szCs w:val="28"/>
+        </w:rPr>
+        <w:t>JS代码</w:t>
+      </w:r>
+      <w:r>
+        <w:rPr>
+          <w:rFonts w:ascii="微软雅黑" w:eastAsia="微软雅黑" w:hAnsi="微软雅黑" w:hint="eastAsia"/>
+          <w:sz w:val="28"/>
+          <w:szCs w:val="28"/>
+        </w:rPr>
+        <w:t>，</w:t>
+      </w:r>
+      <w:r>
+        <w:rPr>
+          <w:rFonts w:ascii="微软雅黑" w:eastAsia="微软雅黑" w:hAnsi="微软雅黑" w:hint="eastAsia"/>
+          <w:sz w:val="28"/>
+          <w:szCs w:val="28"/>
+        </w:rPr>
+        <w:t>全面</w:t>
+      </w:r>
+      <w:r>
+        <w:rPr>
+          <w:rFonts w:ascii="微软雅黑" w:eastAsia="微软雅黑" w:hAnsi="微软雅黑"/>
+          <w:sz w:val="28"/>
+          <w:szCs w:val="28"/>
+        </w:rPr>
+        <w:t>封装，</w:t>
+      </w:r>
+      <w:r>
+        <w:rPr>
+          <w:rFonts w:ascii="微软雅黑" w:eastAsia="微软雅黑" w:hAnsi="微软雅黑" w:hint="eastAsia"/>
+          <w:sz w:val="28"/>
+          <w:szCs w:val="28"/>
+        </w:rPr>
+        <w:t>JS零编程即可</w:t>
+      </w:r>
+      <w:r>
+        <w:rPr>
+          <w:rFonts w:ascii="微软雅黑" w:eastAsia="微软雅黑" w:hAnsi="微软雅黑"/>
+          <w:sz w:val="28"/>
+          <w:szCs w:val="28"/>
+        </w:rPr>
+        <w:t>实现Ajax分页功能</w:t>
+      </w:r>
+    </w:p>
+    <w:p>
+      <w:pPr>
+        <w:rPr>
+          <w:rFonts w:ascii="微软雅黑" w:eastAsia="微软雅黑" w:hAnsi="微软雅黑" w:hint="eastAsia"/>
+          <w:sz w:val="28"/>
+          <w:szCs w:val="28"/>
+        </w:rPr>
+      </w:pPr>
+      <w:r>
+        <w:rPr>
+          <w:rFonts w:ascii="微软雅黑" w:eastAsia="微软雅黑" w:hAnsi="微软雅黑" w:hint="eastAsia"/>
+          <w:sz w:val="28"/>
+          <w:szCs w:val="28"/>
+        </w:rPr>
+        <w:t xml:space="preserve">灵活： </w:t>
+      </w:r>
+      <w:r>
+        <w:rPr>
+          <w:rFonts w:ascii="微软雅黑" w:eastAsia="微软雅黑" w:hAnsi="微软雅黑"/>
+          <w:sz w:val="28"/>
+          <w:szCs w:val="28"/>
+        </w:rPr>
+        <w:t>更少的限制</w:t>
+      </w:r>
+      <w:r>
+        <w:rPr>
+          <w:rFonts w:ascii="微软雅黑" w:eastAsia="微软雅黑" w:hAnsi="微软雅黑" w:hint="eastAsia"/>
+          <w:sz w:val="28"/>
+          <w:szCs w:val="28"/>
+        </w:rPr>
+        <w:t>，自带</w:t>
+      </w:r>
+      <w:r>
+        <w:rPr>
+          <w:rFonts w:ascii="微软雅黑" w:eastAsia="微软雅黑" w:hAnsi="微软雅黑"/>
+          <w:sz w:val="28"/>
+          <w:szCs w:val="28"/>
+        </w:rPr>
+        <w:t>表达式语言，</w:t>
+      </w:r>
+      <w:r>
+        <w:rPr>
+          <w:rFonts w:ascii="微软雅黑" w:eastAsia="微软雅黑" w:hAnsi="微软雅黑" w:hint="eastAsia"/>
+          <w:sz w:val="28"/>
+          <w:szCs w:val="28"/>
+        </w:rPr>
+        <w:t>从</w:t>
+      </w:r>
+      <w:r>
+        <w:rPr>
+          <w:rFonts w:ascii="微软雅黑" w:eastAsia="微软雅黑" w:hAnsi="微软雅黑"/>
+          <w:sz w:val="28"/>
+          <w:szCs w:val="28"/>
+        </w:rPr>
+        <w:t>UI到功能均可自定义</w:t>
+      </w:r>
+      <w:r>
+        <w:rPr>
+          <w:rFonts w:ascii="微软雅黑" w:eastAsia="微软雅黑" w:hAnsi="微软雅黑" w:hint="eastAsia"/>
+          <w:sz w:val="28"/>
+          <w:szCs w:val="28"/>
+        </w:rPr>
+        <w:t>和</w:t>
+      </w:r>
+      <w:r>
+        <w:rPr>
+          <w:rFonts w:ascii="微软雅黑" w:eastAsia="微软雅黑" w:hAnsi="微软雅黑"/>
+          <w:sz w:val="28"/>
+          <w:szCs w:val="28"/>
+        </w:rPr>
+        <w:t>扩展</w:t>
+      </w:r>
+    </w:p>
+    <w:p>
+      <w:pPr>
+        <w:rPr>
+          <w:rFonts w:ascii="微软雅黑" w:eastAsia="微软雅黑" w:hAnsi="微软雅黑" w:hint="eastAsia"/>
+          <w:b/>
+          <w:sz w:val="28"/>
+          <w:szCs w:val="28"/>
+        </w:rPr>
+      </w:pPr>
+    </w:p>
+    <w:p>
+      <w:pPr>
+        <w:rPr>
+          <w:rFonts w:hint="eastAsia"/>
+        </w:rPr>
+      </w:pPr>
+    </w:p>
     <w:p>
       <w:pPr>
         <w:jc w:val="left"/>
@@ -2693,6 +3027,7 @@
                 <w:sz w:val="28"/>
                 <w:szCs w:val="28"/>
               </w:rPr>
+              <w:lastRenderedPageBreak/>
               <w:t>&lt;link rel=</w:t>
             </w:r>
             <w:r>
@@ -3046,7 +3381,6 @@
           <w:sz w:val="32"/>
           <w:szCs w:val="32"/>
         </w:rPr>
-        <w:lastRenderedPageBreak/>
         <w:t>对Ajax分页表格进行数据初始化</w:t>
       </w:r>
       <w:bookmarkEnd w:id="2"/>
@@ -4108,6 +4442,7 @@
           <w:sz w:val="24"/>
           <w:szCs w:val="28"/>
         </w:rPr>
+        <w:lastRenderedPageBreak/>
         <w:t>DataTable.FULL_PAGE</w:t>
       </w:r>
       <w:r>
@@ -4144,7 +4479,7 @@
           <wp:inline distT="0" distB="0" distL="0" distR="0">
             <wp:extent cx="6633845" cy="241300"/>
             <wp:effectExtent l="0" t="0" r="0" b="0"/>
-            <wp:docPr id="14" name="图片 14"/>
+            <wp:docPr id="16" name="图片 16"/>
             <wp:cNvGraphicFramePr>
               <a:graphicFrameLocks xmlns:a="http://schemas.openxmlformats.org/drawingml/2006/main" noChangeAspect="1"/>
             </wp:cNvGraphicFramePr>
@@ -4274,7 +4609,7 @@
           <wp:inline distT="0" distB="0" distL="0" distR="0">
             <wp:extent cx="6650990" cy="250190"/>
             <wp:effectExtent l="0" t="0" r="0" b="0"/>
-            <wp:docPr id="13" name="图片 13"/>
+            <wp:docPr id="15" name="图片 15"/>
             <wp:cNvGraphicFramePr>
               <a:graphicFrameLocks xmlns:a="http://schemas.openxmlformats.org/drawingml/2006/main" noChangeAspect="1"/>
             </wp:cNvGraphicFramePr>
@@ -4338,7 +4673,6 @@
           <w:sz w:val="28"/>
           <w:szCs w:val="28"/>
         </w:rPr>
-        <w:lastRenderedPageBreak/>
         <w:t>默认值</w:t>
       </w:r>
       <w:r>
@@ -6797,6 +7131,7 @@
                 <w:szCs w:val="24"/>
                 <w:highlight w:val="yellow"/>
               </w:rPr>
+              <w:lastRenderedPageBreak/>
               <w:t xml:space="preserve">  </w:t>
             </w:r>
             <w:r>
@@ -7978,7 +8313,6 @@
                 <w:highlight w:val="yellow"/>
                 <w:shd w:val="pct15" w:color="auto" w:fill="FFFFFF"/>
               </w:rPr>
-              <w:lastRenderedPageBreak/>
               <w:t xml:space="preserve">&lt;!-- </w:t>
             </w:r>
             <w:r>
@@ -17908,10 +18242,10 @@
           <w:noProof/>
         </w:rPr>
         <w:drawing>
-          <wp:inline distT="0" distB="0" distL="0" distR="0" wp14:anchorId="5BFEBC8B" wp14:editId="5693F6BD">
+          <wp:inline distT="0" distB="0" distL="0" distR="0" wp14:anchorId="1DC25472" wp14:editId="432E66F7">
             <wp:extent cx="4459605" cy="336550"/>
             <wp:effectExtent l="0" t="0" r="0" b="0"/>
-            <wp:docPr id="12" name="图片 12"/>
+            <wp:docPr id="7" name="图片 7"/>
             <wp:cNvGraphicFramePr>
               <a:graphicFrameLocks xmlns:a="http://schemas.openxmlformats.org/drawingml/2006/main" noChangeAspect="1"/>
             </wp:cNvGraphicFramePr>
@@ -17987,10 +18321,10 @@
           <w:noProof/>
         </w:rPr>
         <w:drawing>
-          <wp:inline distT="0" distB="0" distL="0" distR="0" wp14:anchorId="056D8D20" wp14:editId="56CBBDA5">
+          <wp:inline distT="0" distB="0" distL="0" distR="0" wp14:anchorId="6630EB7E" wp14:editId="7DC731D6">
             <wp:extent cx="4408170" cy="362585"/>
             <wp:effectExtent l="0" t="0" r="0" b="0"/>
-            <wp:docPr id="11" name="图片 11"/>
+            <wp:docPr id="5" name="图片 5"/>
             <wp:cNvGraphicFramePr>
               <a:graphicFrameLocks xmlns:a="http://schemas.openxmlformats.org/drawingml/2006/main" noChangeAspect="1"/>
             </wp:cNvGraphicFramePr>
@@ -19682,10 +20016,10 @@
           <w:szCs w:val="28"/>
         </w:rPr>
         <w:drawing>
-          <wp:inline distT="0" distB="0" distL="0" distR="0" wp14:anchorId="6137458C" wp14:editId="2073E733">
+          <wp:inline distT="0" distB="0" distL="0" distR="0" wp14:anchorId="5DCFE29D" wp14:editId="0B359541">
             <wp:extent cx="6633845" cy="241300"/>
             <wp:effectExtent l="0" t="0" r="0" b="0"/>
-            <wp:docPr id="10" name="图片 10"/>
+            <wp:docPr id="4" name="图片 4"/>
             <wp:cNvGraphicFramePr>
               <a:graphicFrameLocks xmlns:a="http://schemas.openxmlformats.org/drawingml/2006/main" noChangeAspect="1"/>
             </wp:cNvGraphicFramePr>
@@ -19814,10 +20148,10 @@
           <w:szCs w:val="28"/>
         </w:rPr>
         <w:drawing>
-          <wp:inline distT="0" distB="0" distL="0" distR="0" wp14:anchorId="1979531E" wp14:editId="5E76533B">
+          <wp:inline distT="0" distB="0" distL="0" distR="0" wp14:anchorId="21AB8787" wp14:editId="4C7B0043">
             <wp:extent cx="6650990" cy="250190"/>
             <wp:effectExtent l="0" t="0" r="0" b="0"/>
-            <wp:docPr id="9" name="图片 9"/>
+            <wp:docPr id="3" name="图片 3"/>
             <wp:cNvGraphicFramePr>
               <a:graphicFrameLocks xmlns:a="http://schemas.openxmlformats.org/drawingml/2006/main" noChangeAspect="1"/>
             </wp:cNvGraphicFramePr>
@@ -46387,10 +46721,10 @@
           <w:szCs w:val="32"/>
         </w:rPr>
         <w:drawing>
-          <wp:inline distT="0" distB="0" distL="0" distR="0" wp14:anchorId="7C63D426" wp14:editId="1CCEAE38">
+          <wp:inline distT="0" distB="0" distL="0" distR="0" wp14:anchorId="25C5E95A" wp14:editId="3495E176">
             <wp:extent cx="6650990" cy="267335"/>
             <wp:effectExtent l="0" t="0" r="0" b="0"/>
-            <wp:docPr id="8" name="图片 8"/>
+            <wp:docPr id="2" name="图片 2"/>
             <wp:cNvGraphicFramePr>
               <a:graphicFrameLocks xmlns:a="http://schemas.openxmlformats.org/drawingml/2006/main" noChangeAspect="1"/>
             </wp:cNvGraphicFramePr>
@@ -46453,6 +46787,7 @@
           <w:szCs w:val="32"/>
         </w:rPr>
       </w:pPr>
+      <w:bookmarkStart w:id="42" w:name="_GoBack"/>
       <w:r>
         <w:rPr>
           <w:rFonts w:ascii="微软雅黑" w:eastAsia="微软雅黑" w:hAnsi="微软雅黑" w:hint="eastAsia"/>
@@ -46463,6 +46798,58 @@
           <w:szCs w:val="32"/>
         </w:rPr>
         <w:t>自定义分页标签文字和语言：</w:t>
+      </w:r>
+    </w:p>
+    <w:bookmarkEnd w:id="42"/>
+    <w:p>
+      <w:pPr>
+        <w:autoSpaceDE w:val="0"/>
+        <w:autoSpaceDN w:val="0"/>
+        <w:adjustRightInd w:val="0"/>
+        <w:ind w:leftChars="200" w:left="420"/>
+        <w:jc w:val="left"/>
+        <w:rPr>
+          <w:rFonts w:ascii="Courier New" w:hAnsi="Courier New" w:cs="Courier New"/>
+          <w:kern w:val="0"/>
+          <w:sz w:val="24"/>
+          <w:szCs w:val="24"/>
+          <w:highlight w:val="yellow"/>
+        </w:rPr>
+      </w:pPr>
+      <w:r>
+        <w:rPr>
+          <w:rFonts w:ascii="Courier New" w:hAnsi="Courier New" w:cs="Courier New"/>
+          <w:color w:val="000000"/>
+          <w:kern w:val="0"/>
+          <w:sz w:val="24"/>
+          <w:szCs w:val="24"/>
+        </w:rPr>
+        <w:lastRenderedPageBreak/>
+        <w:tab/>
+      </w:r>
+      <w:r>
+        <w:rPr>
+          <w:rFonts w:ascii="Courier New" w:hAnsi="Courier New" w:cs="Courier New"/>
+          <w:b/>
+          <w:bCs/>
+          <w:color w:val="7F0055"/>
+          <w:kern w:val="0"/>
+          <w:sz w:val="24"/>
+          <w:szCs w:val="24"/>
+          <w:highlight w:val="yellow"/>
+        </w:rPr>
+        <w:t xml:space="preserve">var </w:t>
+      </w:r>
+      <w:r>
+        <w:rPr>
+          <w:rFonts w:ascii="Courier New" w:hAnsi="Courier New" w:cs="Courier New"/>
+          <w:color w:val="000000"/>
+          <w:kern w:val="0"/>
+          <w:sz w:val="24"/>
+          <w:szCs w:val="24"/>
+          <w:highlight w:val="yellow"/>
+        </w:rPr>
+        <w:t>pageLanguage={</w:t>
       </w:r>
     </w:p>
     <w:p>
@@ -46487,22 +46874,20 @@
           <w:kern w:val="0"/>
           <w:sz w:val="24"/>
           <w:szCs w:val="24"/>
-        </w:rPr>
-        <w:lastRenderedPageBreak/>
+          <w:highlight w:val="yellow"/>
+        </w:rPr>
         <w:tab/>
       </w:r>
       <w:r>
         <w:rPr>
           <w:rFonts w:ascii="Courier New" w:hAnsi="Courier New" w:cs="Courier New"/>
-          <w:b/>
-          <w:bCs/>
-          <w:color w:val="7F0055"/>
+          <w:color w:val="000000"/>
           <w:kern w:val="0"/>
           <w:sz w:val="24"/>
           <w:szCs w:val="24"/>
           <w:highlight w:val="yellow"/>
         </w:rPr>
-        <w:t xml:space="preserve">var </w:t>
+        <w:tab/>
       </w:r>
       <w:r>
         <w:rPr>
@@ -46513,7 +46898,61 @@
           <w:szCs w:val="24"/>
           <w:highlight w:val="yellow"/>
         </w:rPr>
-        <w:t>pageLanguage={</w:t>
+        <w:tab/>
+      </w:r>
+      <w:r>
+        <w:rPr>
+          <w:rFonts w:ascii="Courier New" w:hAnsi="Courier New" w:cs="Courier New"/>
+          <w:color w:val="000000"/>
+          <w:kern w:val="0"/>
+          <w:sz w:val="24"/>
+          <w:szCs w:val="24"/>
+          <w:highlight w:val="yellow"/>
+        </w:rPr>
+        <w:tab/>
+      </w:r>
+      <w:r>
+        <w:rPr>
+          <w:rFonts w:ascii="Courier New" w:hAnsi="Courier New" w:cs="Courier New"/>
+          <w:color w:val="2A00FF"/>
+          <w:kern w:val="0"/>
+          <w:sz w:val="24"/>
+          <w:szCs w:val="24"/>
+          <w:highlight w:val="yellow"/>
+        </w:rPr>
+        <w:t>"first"</w:t>
+      </w:r>
+      <w:r>
+        <w:rPr>
+          <w:rFonts w:ascii="Courier New" w:hAnsi="Courier New" w:cs="Courier New"/>
+          <w:color w:val="000000"/>
+          <w:kern w:val="0"/>
+          <w:sz w:val="24"/>
+          <w:szCs w:val="24"/>
+          <w:highlight w:val="yellow"/>
+        </w:rPr>
+        <w:t>:</w:t>
+      </w:r>
+      <w:r>
+        <w:rPr>
+          <w:rFonts w:ascii="Courier New" w:hAnsi="Courier New" w:cs="Courier New"/>
+          <w:kern w:val="0"/>
+          <w:sz w:val="24"/>
+          <w:szCs w:val="24"/>
+          <w:highlight w:val="yellow"/>
+        </w:rPr>
+        <w:t>'first'</w:t>
+      </w:r>
+      <w:r>
+        <w:rPr>
+          <w:rFonts w:ascii="Courier New" w:hAnsi="Courier New" w:cs="Courier New"/>
+          <w:color w:val="000000"/>
+          <w:kern w:val="0"/>
+          <w:sz w:val="24"/>
+          <w:szCs w:val="24"/>
+          <w:highlight w:val="yellow"/>
+        </w:rPr>
+        <w:t>,</w:t>
       </w:r>
     </w:p>
     <w:p>
@@ -46584,7 +47023,7 @@
           <w:szCs w:val="24"/>
           <w:highlight w:val="yellow"/>
         </w:rPr>
-        <w:t>"first"</w:t>
+        <w:t>"previous"</w:t>
       </w:r>
       <w:r>
         <w:rPr>
@@ -46605,7 +47044,7 @@
           <w:szCs w:val="24"/>
           <w:highlight w:val="yellow"/>
         </w:rPr>
-        <w:t>'first'</w:t>
+        <w:t>'previous'</w:t>
       </w:r>
       <w:r>
         <w:rPr>
@@ -46687,7 +47126,7 @@
           <w:szCs w:val="24"/>
           <w:highlight w:val="yellow"/>
         </w:rPr>
-        <w:t>"previous"</w:t>
+        <w:t>"next"</w:t>
       </w:r>
       <w:r>
         <w:rPr>
@@ -46708,7 +47147,7 @@
           <w:szCs w:val="24"/>
           <w:highlight w:val="yellow"/>
         </w:rPr>
-        <w:t>'previous'</w:t>
+        <w:t>'next'</w:t>
       </w:r>
       <w:r>
         <w:rPr>
@@ -46790,7 +47229,7 @@
           <w:szCs w:val="24"/>
           <w:highlight w:val="yellow"/>
         </w:rPr>
-        <w:t>"next"</w:t>
+        <w:t>"last"</w:t>
       </w:r>
       <w:r>
         <w:rPr>
@@ -46811,7 +47250,7 @@
           <w:szCs w:val="24"/>
           <w:highlight w:val="yellow"/>
         </w:rPr>
-        <w:t>'next'</w:t>
+        <w:t>'last'</w:t>
       </w:r>
       <w:r>
         <w:rPr>
@@ -46893,7 +47332,7 @@
           <w:szCs w:val="24"/>
           <w:highlight w:val="yellow"/>
         </w:rPr>
-        <w:t>"last"</w:t>
+        <w:t>"totalPage"</w:t>
       </w:r>
       <w:r>
         <w:rPr>
@@ -46914,7 +47353,7 @@
           <w:szCs w:val="24"/>
           <w:highlight w:val="yellow"/>
         </w:rPr>
-        <w:t>'last'</w:t>
+        <w:t>'total {0} pages'</w:t>
       </w:r>
       <w:r>
         <w:rPr>
@@ -46996,7 +47435,7 @@
           <w:szCs w:val="24"/>
           <w:highlight w:val="yellow"/>
         </w:rPr>
-        <w:t>"totalPage"</w:t>
+        <w:t>"totalCount"</w:t>
       </w:r>
       <w:r>
         <w:rPr>
@@ -47017,7 +47456,7 @@
           <w:szCs w:val="24"/>
           <w:highlight w:val="yellow"/>
         </w:rPr>
-        <w:t>'total {0} pages'</w:t>
+        <w:t>'total {0} rows'</w:t>
       </w:r>
       <w:r>
         <w:rPr>
@@ -47099,7 +47538,7 @@
           <w:szCs w:val="24"/>
           <w:highlight w:val="yellow"/>
         </w:rPr>
-        <w:t>"totalCount"</w:t>
+        <w:t>"rowPerPage"</w:t>
       </w:r>
       <w:r>
         <w:rPr>
@@ -47120,7 +47559,7 @@
           <w:szCs w:val="24"/>
           <w:highlight w:val="yellow"/>
         </w:rPr>
-        <w:t>'total {0} rows'</w:t>
+        <w:t>'page for {0} rows'</w:t>
       </w:r>
       <w:r>
         <w:rPr>
@@ -47146,9 +47585,19 @@
           <w:kern w:val="0"/>
           <w:sz w:val="24"/>
           <w:szCs w:val="24"/>
+        </w:rPr>
+      </w:pPr>
+      <w:r>
+        <w:rPr>
+          <w:rFonts w:ascii="Courier New" w:hAnsi="Courier New" w:cs="Courier New"/>
+          <w:color w:val="000000"/>
+          <w:kern w:val="0"/>
+          <w:sz w:val="24"/>
+          <w:szCs w:val="24"/>
           <w:highlight w:val="yellow"/>
         </w:rPr>
-      </w:pPr>
+        <w:tab/>
+      </w:r>
       <w:r>
         <w:rPr>
           <w:rFonts w:ascii="Courier New" w:hAnsi="Courier New" w:cs="Courier New"/>
@@ -47159,82 +47608,7 @@
           <w:highlight w:val="yellow"/>
         </w:rPr>
         <w:tab/>
-      </w:r>
-      <w:r>
-        <w:rPr>
-          <w:rFonts w:ascii="Courier New" w:hAnsi="Courier New" w:cs="Courier New"/>
-          <w:color w:val="000000"/>
-          <w:kern w:val="0"/>
-          <w:sz w:val="24"/>
-          <w:szCs w:val="24"/>
-          <w:highlight w:val="yellow"/>
-        </w:rPr>
-        <w:tab/>
-      </w:r>
-      <w:r>
-        <w:rPr>
-          <w:rFonts w:ascii="Courier New" w:hAnsi="Courier New" w:cs="Courier New"/>
-          <w:color w:val="000000"/>
-          <w:kern w:val="0"/>
-          <w:sz w:val="24"/>
-          <w:szCs w:val="24"/>
-          <w:highlight w:val="yellow"/>
-        </w:rPr>
-        <w:tab/>
-      </w:r>
-      <w:r>
-        <w:rPr>
-          <w:rFonts w:ascii="Courier New" w:hAnsi="Courier New" w:cs="Courier New"/>
-          <w:color w:val="000000"/>
-          <w:kern w:val="0"/>
-          <w:sz w:val="24"/>
-          <w:szCs w:val="24"/>
-          <w:highlight w:val="yellow"/>
-        </w:rPr>
-        <w:tab/>
-      </w:r>
-      <w:r>
-        <w:rPr>
-          <w:rFonts w:ascii="Courier New" w:hAnsi="Courier New" w:cs="Courier New"/>
-          <w:color w:val="2A00FF"/>
-          <w:kern w:val="0"/>
-          <w:sz w:val="24"/>
-          <w:szCs w:val="24"/>
-          <w:highlight w:val="yellow"/>
-        </w:rPr>
-        <w:t>"rowPerPage"</w:t>
-      </w:r>
-      <w:r>
-        <w:rPr>
-          <w:rFonts w:ascii="Courier New" w:hAnsi="Courier New" w:cs="Courier New"/>
-          <w:color w:val="000000"/>
-          <w:kern w:val="0"/>
-          <w:sz w:val="24"/>
-          <w:szCs w:val="24"/>
-          <w:highlight w:val="yellow"/>
-        </w:rPr>
-        <w:t>:</w:t>
-      </w:r>
-      <w:r>
-        <w:rPr>
-          <w:rFonts w:ascii="Courier New" w:hAnsi="Courier New" w:cs="Courier New"/>
-          <w:kern w:val="0"/>
-          <w:sz w:val="24"/>
-          <w:szCs w:val="24"/>
-          <w:highlight w:val="yellow"/>
-        </w:rPr>
-        <w:t>'page for {0} rows'</w:t>
-      </w:r>
-      <w:r>
-        <w:rPr>
-          <w:rFonts w:ascii="Courier New" w:hAnsi="Courier New" w:cs="Courier New"/>
-          <w:color w:val="000000"/>
-          <w:kern w:val="0"/>
-          <w:sz w:val="24"/>
-          <w:szCs w:val="24"/>
-          <w:highlight w:val="yellow"/>
-        </w:rPr>
-        <w:t>,</w:t>
+        <w:t xml:space="preserve">    };</w:t>
       </w:r>
     </w:p>
     <w:p>
@@ -47258,7 +47632,6 @@
           <w:kern w:val="0"/>
           <w:sz w:val="24"/>
           <w:szCs w:val="24"/>
-          <w:highlight w:val="yellow"/>
         </w:rPr>
         <w:tab/>
       </w:r>
@@ -47269,10 +47642,9 @@
           <w:kern w:val="0"/>
           <w:sz w:val="24"/>
           <w:szCs w:val="24"/>
-          <w:highlight w:val="yellow"/>
         </w:rPr>
         <w:tab/>
-        <w:t xml:space="preserve">    };</w:t>
+        <w:t xml:space="preserve">    </w:t>
       </w:r>
     </w:p>
     <w:p>
@@ -47297,6 +47669,16 @@
           <w:sz w:val="24"/>
           <w:szCs w:val="24"/>
         </w:rPr>
+        <w:t xml:space="preserve">  </w:t>
+      </w:r>
+      <w:r>
+        <w:rPr>
+          <w:rFonts w:ascii="Courier New" w:hAnsi="Courier New" w:cs="Courier New"/>
+          <w:color w:val="000000"/>
+          <w:kern w:val="0"/>
+          <w:sz w:val="24"/>
+          <w:szCs w:val="24"/>
+        </w:rPr>
         <w:tab/>
       </w:r>
       <w:r>
@@ -47308,7 +47690,37 @@
           <w:szCs w:val="24"/>
         </w:rPr>
         <w:tab/>
-        <w:t xml:space="preserve">    </w:t>
+      </w:r>
+      <w:r>
+        <w:rPr>
+          <w:rFonts w:ascii="Courier New" w:hAnsi="Courier New" w:cs="Courier New"/>
+          <w:color w:val="000000"/>
+          <w:kern w:val="0"/>
+          <w:sz w:val="24"/>
+          <w:szCs w:val="24"/>
+        </w:rPr>
+        <w:tab/>
+        <w:t>DataTable.load(</w:t>
+      </w:r>
+      <w:r>
+        <w:rPr>
+          <w:rFonts w:ascii="Courier New" w:hAnsi="Courier New" w:cs="Courier New"/>
+          <w:color w:val="2A00FF"/>
+          <w:kern w:val="0"/>
+          <w:sz w:val="24"/>
+          <w:szCs w:val="24"/>
+        </w:rPr>
+        <w:t>"datatable"</w:t>
+      </w:r>
+      <w:r>
+        <w:rPr>
+          <w:rFonts w:ascii="Courier New" w:hAnsi="Courier New" w:cs="Courier New"/>
+          <w:color w:val="000000"/>
+          <w:kern w:val="0"/>
+          <w:sz w:val="24"/>
+          <w:szCs w:val="24"/>
+        </w:rPr>
+        <w:t>,{</w:t>
       </w:r>
     </w:p>
     <w:p>
@@ -47364,7 +47776,16 @@
           <w:szCs w:val="24"/>
         </w:rPr>
         <w:tab/>
-        <w:t>DataTable.load(</w:t>
+      </w:r>
+      <w:r>
+        <w:rPr>
+          <w:rFonts w:ascii="Courier New" w:hAnsi="Courier New" w:cs="Courier New"/>
+          <w:color w:val="000000"/>
+          <w:kern w:val="0"/>
+          <w:sz w:val="24"/>
+          <w:szCs w:val="24"/>
+        </w:rPr>
+        <w:tab/>
       </w:r>
       <w:r>
         <w:rPr>
@@ -47374,7 +47795,7 @@
           <w:sz w:val="24"/>
           <w:szCs w:val="24"/>
         </w:rPr>
-        <w:t>"datatable"</w:t>
+        <w:t>"pagetheme"</w:t>
       </w:r>
       <w:r>
         <w:rPr>
@@ -47384,7 +47805,7 @@
           <w:sz w:val="24"/>
           <w:szCs w:val="24"/>
         </w:rPr>
-        <w:t>,{</w:t>
+        <w:t>:DataTable.SIMPLE_PAGE,</w:t>
       </w:r>
     </w:p>
     <w:p>
@@ -47459,7 +47880,7 @@
           <w:sz w:val="24"/>
           <w:szCs w:val="24"/>
         </w:rPr>
-        <w:t>"pagetheme"</w:t>
+        <w:t>"loading"</w:t>
       </w:r>
       <w:r>
         <w:rPr>
@@ -47469,7 +47890,29 @@
           <w:sz w:val="24"/>
           <w:szCs w:val="24"/>
         </w:rPr>
-        <w:t>:DataTable.SIMPLE_PAGE,</w:t>
+        <w:t>:</w:t>
+      </w:r>
+      <w:r>
+        <w:rPr>
+          <w:rFonts w:ascii="Courier New" w:hAnsi="Courier New" w:cs="Courier New"/>
+          <w:b/>
+          <w:bCs/>
+          <w:color w:val="7F0055"/>
+          <w:kern w:val="0"/>
+          <w:sz w:val="24"/>
+          <w:szCs w:val="24"/>
+        </w:rPr>
+        <w:t>true</w:t>
+      </w:r>
+      <w:r>
+        <w:rPr>
+          <w:rFonts w:ascii="Courier New" w:hAnsi="Courier New" w:cs="Courier New"/>
+          <w:color w:val="000000"/>
+          <w:kern w:val="0"/>
+          <w:sz w:val="24"/>
+          <w:szCs w:val="24"/>
+        </w:rPr>
+        <w:t>,</w:t>
       </w:r>
     </w:p>
     <w:p>
@@ -47543,8 +47986,9 @@
           <w:kern w:val="0"/>
           <w:sz w:val="24"/>
           <w:szCs w:val="24"/>
-        </w:rPr>
-        <w:t>"loading"</w:t>
+          <w:highlight w:val="yellow"/>
+        </w:rPr>
+        <w:t>"language"</w:t>
       </w:r>
       <w:r>
         <w:rPr>
@@ -47553,30 +47997,9 @@
           <w:kern w:val="0"/>
           <w:sz w:val="24"/>
           <w:szCs w:val="24"/>
-        </w:rPr>
-        <w:t>:</w:t>
-      </w:r>
-      <w:r>
-        <w:rPr>
-          <w:rFonts w:ascii="Courier New" w:hAnsi="Courier New" w:cs="Courier New"/>
-          <w:b/>
-          <w:bCs/>
-          <w:color w:val="7F0055"/>
-          <w:kern w:val="0"/>
-          <w:sz w:val="24"/>
-          <w:szCs w:val="24"/>
-        </w:rPr>
-        <w:t>true</w:t>
-      </w:r>
-      <w:r>
-        <w:rPr>
-          <w:rFonts w:ascii="Courier New" w:hAnsi="Courier New" w:cs="Courier New"/>
-          <w:color w:val="000000"/>
-          <w:kern w:val="0"/>
-          <w:sz w:val="24"/>
-          <w:szCs w:val="24"/>
-        </w:rPr>
-        <w:t>,</w:t>
+          <w:highlight w:val="yellow"/>
+        </w:rPr>
+        <w:t>:pageLanguage</w:t>
       </w:r>
     </w:p>
     <w:p>
@@ -47632,93 +48055,6 @@
           <w:szCs w:val="24"/>
         </w:rPr>
         <w:tab/>
-      </w:r>
-      <w:r>
-        <w:rPr>
-          <w:rFonts w:ascii="Courier New" w:hAnsi="Courier New" w:cs="Courier New"/>
-          <w:color w:val="000000"/>
-          <w:kern w:val="0"/>
-          <w:sz w:val="24"/>
-          <w:szCs w:val="24"/>
-        </w:rPr>
-        <w:tab/>
-      </w:r>
-      <w:r>
-        <w:rPr>
-          <w:rFonts w:ascii="Courier New" w:hAnsi="Courier New" w:cs="Courier New"/>
-          <w:color w:val="2A00FF"/>
-          <w:kern w:val="0"/>
-          <w:sz w:val="24"/>
-          <w:szCs w:val="24"/>
-          <w:highlight w:val="yellow"/>
-        </w:rPr>
-        <w:t>"language"</w:t>
-      </w:r>
-      <w:r>
-        <w:rPr>
-          <w:rFonts w:ascii="Courier New" w:hAnsi="Courier New" w:cs="Courier New"/>
-          <w:color w:val="000000"/>
-          <w:kern w:val="0"/>
-          <w:sz w:val="24"/>
-          <w:szCs w:val="24"/>
-          <w:highlight w:val="yellow"/>
-        </w:rPr>
-        <w:t>:pageLanguage</w:t>
-      </w:r>
-    </w:p>
-    <w:p>
-      <w:pPr>
-        <w:autoSpaceDE w:val="0"/>
-        <w:autoSpaceDN w:val="0"/>
-        <w:adjustRightInd w:val="0"/>
-        <w:ind w:leftChars="200" w:left="420"/>
-        <w:jc w:val="left"/>
-        <w:rPr>
-          <w:rFonts w:ascii="Courier New" w:hAnsi="Courier New" w:cs="Courier New"/>
-          <w:kern w:val="0"/>
-          <w:sz w:val="24"/>
-          <w:szCs w:val="24"/>
-        </w:rPr>
-      </w:pPr>
-      <w:r>
-        <w:rPr>
-          <w:rFonts w:ascii="Courier New" w:hAnsi="Courier New" w:cs="Courier New"/>
-          <w:color w:val="000000"/>
-          <w:kern w:val="0"/>
-          <w:sz w:val="24"/>
-          <w:szCs w:val="24"/>
-        </w:rPr>
-        <w:t xml:space="preserve">  </w:t>
-      </w:r>
-      <w:r>
-        <w:rPr>
-          <w:rFonts w:ascii="Courier New" w:hAnsi="Courier New" w:cs="Courier New"/>
-          <w:color w:val="000000"/>
-          <w:kern w:val="0"/>
-          <w:sz w:val="24"/>
-          <w:szCs w:val="24"/>
-        </w:rPr>
-        <w:tab/>
-      </w:r>
-      <w:r>
-        <w:rPr>
-          <w:rFonts w:ascii="Courier New" w:hAnsi="Courier New" w:cs="Courier New"/>
-          <w:color w:val="000000"/>
-          <w:kern w:val="0"/>
-          <w:sz w:val="24"/>
-          <w:szCs w:val="24"/>
-        </w:rPr>
-        <w:tab/>
-      </w:r>
-      <w:r>
-        <w:rPr>
-          <w:rFonts w:ascii="Courier New" w:hAnsi="Courier New" w:cs="Courier New"/>
-          <w:color w:val="000000"/>
-          <w:kern w:val="0"/>
-          <w:sz w:val="24"/>
-          <w:szCs w:val="24"/>
-        </w:rPr>
-        <w:tab/>
         <w:t>});</w:t>
       </w:r>
     </w:p>
@@ -47756,10 +48092,10 @@
           <w:szCs w:val="32"/>
         </w:rPr>
         <w:drawing>
-          <wp:inline distT="0" distB="0" distL="0" distR="0" wp14:anchorId="3FFE49EC" wp14:editId="1966C9B0">
+          <wp:inline distT="0" distB="0" distL="0" distR="0" wp14:anchorId="74F73572" wp14:editId="4ACA3E7D">
             <wp:extent cx="6642100" cy="284480"/>
             <wp:effectExtent l="0" t="0" r="0" b="0"/>
-            <wp:docPr id="6" name="图片 6"/>
+            <wp:docPr id="1" name="图片 1"/>
             <wp:cNvGraphicFramePr>
               <a:graphicFrameLocks xmlns:a="http://schemas.openxmlformats.org/drawingml/2006/main" noChangeAspect="1"/>
             </wp:cNvGraphicFramePr>
@@ -47828,10 +48164,7 @@
         <w:t>默认分页配置定义在DataTable对象的MSG属性中，可通过修改和重新定义，配置为默认分页文字和语言。</w:t>
       </w:r>
     </w:p>
-    <w:p>
-      <w:bookmarkStart w:id="42" w:name="_GoBack"/>
-      <w:bookmarkEnd w:id="42"/>
-    </w:p>
+    <w:p/>
     <w:sectPr>
       <w:pgSz w:w="11906" w:h="16838"/>
       <w:pgMar w:top="720" w:right="720" w:bottom="720" w:left="720" w:header="851" w:footer="992" w:gutter="0"/>
@@ -51794,7 +52127,7 @@
 </file>
 
 <file path=customXml/itemProps1.xml><?xml version="1.0" encoding="utf-8"?>
-<ds:datastoreItem xmlns:ds="http://schemas.openxmlformats.org/officeDocument/2006/customXml" ds:itemID="{384FB8C9-2C9B-4A3E-A9E6-176CB8D01023}">
+<ds:datastoreItem xmlns:ds="http://schemas.openxmlformats.org/officeDocument/2006/customXml" ds:itemID="{9DDEFB8C-2145-467E-BC91-9D128A1BB707}">
   <ds:schemaRefs>
     <ds:schemaRef ds:uri="http://schemas.openxmlformats.org/officeDocument/2006/bibliography"/>
   </ds:schemaRefs>

--- a/EasyDataTable_README.docx
+++ b/EasyDataTable_README.docx
@@ -1854,7 +1854,7 @@
             <w:noProof/>
             <w:webHidden/>
           </w:rPr>
-          <w:t>13</w:t>
+          <w:t>12</w:t>
         </w:r>
         <w:r>
           <w:rPr>
@@ -1970,7 +1970,7 @@
             <w:noProof/>
             <w:webHidden/>
           </w:rPr>
-          <w:t>13</w:t>
+          <w:t>12</w:t>
         </w:r>
         <w:r>
           <w:rPr>
@@ -2186,7 +2186,7 @@
             <w:noProof/>
             <w:webHidden/>
           </w:rPr>
-          <w:t>16</w:t>
+          <w:t>15</w:t>
         </w:r>
         <w:r>
           <w:rPr>
@@ -2282,7 +2282,7 @@
             <w:noProof/>
             <w:webHidden/>
           </w:rPr>
-          <w:t>16</w:t>
+          <w:t>15</w:t>
         </w:r>
         <w:r>
           <w:rPr>
@@ -4479,7 +4479,7 @@
           <wp:inline distT="0" distB="0" distL="0" distR="0">
             <wp:extent cx="6633845" cy="241300"/>
             <wp:effectExtent l="0" t="0" r="0" b="0"/>
-            <wp:docPr id="16" name="图片 16"/>
+            <wp:docPr id="14" name="图片 14"/>
             <wp:cNvGraphicFramePr>
               <a:graphicFrameLocks xmlns:a="http://schemas.openxmlformats.org/drawingml/2006/main" noChangeAspect="1"/>
             </wp:cNvGraphicFramePr>
@@ -4609,7 +4609,7 @@
           <wp:inline distT="0" distB="0" distL="0" distR="0">
             <wp:extent cx="6650990" cy="250190"/>
             <wp:effectExtent l="0" t="0" r="0" b="0"/>
-            <wp:docPr id="15" name="图片 15"/>
+            <wp:docPr id="13" name="图片 13"/>
             <wp:cNvGraphicFramePr>
               <a:graphicFrameLocks xmlns:a="http://schemas.openxmlformats.org/drawingml/2006/main" noChangeAspect="1"/>
             </wp:cNvGraphicFramePr>
@@ -18242,10 +18242,10 @@
           <w:noProof/>
         </w:rPr>
         <w:drawing>
-          <wp:inline distT="0" distB="0" distL="0" distR="0" wp14:anchorId="1DC25472" wp14:editId="432E66F7">
+          <wp:inline distT="0" distB="0" distL="0" distR="0" wp14:anchorId="73EB959F" wp14:editId="2FD7F796">
             <wp:extent cx="4459605" cy="336550"/>
             <wp:effectExtent l="0" t="0" r="0" b="0"/>
-            <wp:docPr id="7" name="图片 7"/>
+            <wp:docPr id="12" name="图片 12"/>
             <wp:cNvGraphicFramePr>
               <a:graphicFrameLocks xmlns:a="http://schemas.openxmlformats.org/drawingml/2006/main" noChangeAspect="1"/>
             </wp:cNvGraphicFramePr>
@@ -18321,10 +18321,10 @@
           <w:noProof/>
         </w:rPr>
         <w:drawing>
-          <wp:inline distT="0" distB="0" distL="0" distR="0" wp14:anchorId="6630EB7E" wp14:editId="7DC731D6">
+          <wp:inline distT="0" distB="0" distL="0" distR="0" wp14:anchorId="0B421508" wp14:editId="012D77BA">
             <wp:extent cx="4408170" cy="362585"/>
             <wp:effectExtent l="0" t="0" r="0" b="0"/>
-            <wp:docPr id="5" name="图片 5"/>
+            <wp:docPr id="11" name="图片 11"/>
             <wp:cNvGraphicFramePr>
               <a:graphicFrameLocks xmlns:a="http://schemas.openxmlformats.org/drawingml/2006/main" noChangeAspect="1"/>
             </wp:cNvGraphicFramePr>
@@ -20016,10 +20016,10 @@
           <w:szCs w:val="28"/>
         </w:rPr>
         <w:drawing>
-          <wp:inline distT="0" distB="0" distL="0" distR="0" wp14:anchorId="5DCFE29D" wp14:editId="0B359541">
+          <wp:inline distT="0" distB="0" distL="0" distR="0" wp14:anchorId="4856C74D" wp14:editId="4428BFAC">
             <wp:extent cx="6633845" cy="241300"/>
             <wp:effectExtent l="0" t="0" r="0" b="0"/>
-            <wp:docPr id="4" name="图片 4"/>
+            <wp:docPr id="10" name="图片 10"/>
             <wp:cNvGraphicFramePr>
               <a:graphicFrameLocks xmlns:a="http://schemas.openxmlformats.org/drawingml/2006/main" noChangeAspect="1"/>
             </wp:cNvGraphicFramePr>
@@ -20148,10 +20148,10 @@
           <w:szCs w:val="28"/>
         </w:rPr>
         <w:drawing>
-          <wp:inline distT="0" distB="0" distL="0" distR="0" wp14:anchorId="21AB8787" wp14:editId="4C7B0043">
+          <wp:inline distT="0" distB="0" distL="0" distR="0" wp14:anchorId="6A4E0199" wp14:editId="4DA03BCC">
             <wp:extent cx="6650990" cy="250190"/>
             <wp:effectExtent l="0" t="0" r="0" b="0"/>
-            <wp:docPr id="3" name="图片 3"/>
+            <wp:docPr id="9" name="图片 9"/>
             <wp:cNvGraphicFramePr>
               <a:graphicFrameLocks xmlns:a="http://schemas.openxmlformats.org/drawingml/2006/main" noChangeAspect="1"/>
             </wp:cNvGraphicFramePr>
@@ -23745,7 +23745,19 @@
         <w:rPr>
           <w:sz w:val="28"/>
         </w:rPr>
-        <w:t>页数）</w:t>
+        <w:t>页数</w:t>
+      </w:r>
+      <w:r>
+        <w:rPr>
+          <w:sz w:val="28"/>
+        </w:rPr>
+        <w:t>{pageNo-1}</w:t>
+      </w:r>
+      <w:r>
+        <w:rPr>
+          <w:sz w:val="28"/>
+        </w:rPr>
+        <w:t>）</w:t>
       </w:r>
       <w:r>
         <w:rPr>
@@ -46721,10 +46733,10 @@
           <w:szCs w:val="32"/>
         </w:rPr>
         <w:drawing>
-          <wp:inline distT="0" distB="0" distL="0" distR="0" wp14:anchorId="25C5E95A" wp14:editId="3495E176">
+          <wp:inline distT="0" distB="0" distL="0" distR="0" wp14:anchorId="1722EC8F" wp14:editId="31D9EF8F">
             <wp:extent cx="6650990" cy="267335"/>
             <wp:effectExtent l="0" t="0" r="0" b="0"/>
-            <wp:docPr id="2" name="图片 2"/>
+            <wp:docPr id="8" name="图片 8"/>
             <wp:cNvGraphicFramePr>
               <a:graphicFrameLocks xmlns:a="http://schemas.openxmlformats.org/drawingml/2006/main" noChangeAspect="1"/>
             </wp:cNvGraphicFramePr>
@@ -46787,7 +46799,6 @@
           <w:szCs w:val="32"/>
         </w:rPr>
       </w:pPr>
-      <w:bookmarkStart w:id="42" w:name="_GoBack"/>
       <w:r>
         <w:rPr>
           <w:rFonts w:ascii="微软雅黑" w:eastAsia="微软雅黑" w:hAnsi="微软雅黑" w:hint="eastAsia"/>
@@ -46798,58 +46809,6 @@
           <w:szCs w:val="32"/>
         </w:rPr>
         <w:t>自定义分页标签文字和语言：</w:t>
-      </w:r>
-    </w:p>
-    <w:bookmarkEnd w:id="42"/>
-    <w:p>
-      <w:pPr>
-        <w:autoSpaceDE w:val="0"/>
-        <w:autoSpaceDN w:val="0"/>
-        <w:adjustRightInd w:val="0"/>
-        <w:ind w:leftChars="200" w:left="420"/>
-        <w:jc w:val="left"/>
-        <w:rPr>
-          <w:rFonts w:ascii="Courier New" w:hAnsi="Courier New" w:cs="Courier New"/>
-          <w:kern w:val="0"/>
-          <w:sz w:val="24"/>
-          <w:szCs w:val="24"/>
-          <w:highlight w:val="yellow"/>
-        </w:rPr>
-      </w:pPr>
-      <w:r>
-        <w:rPr>
-          <w:rFonts w:ascii="Courier New" w:hAnsi="Courier New" w:cs="Courier New"/>
-          <w:color w:val="000000"/>
-          <w:kern w:val="0"/>
-          <w:sz w:val="24"/>
-          <w:szCs w:val="24"/>
-        </w:rPr>
-        <w:lastRenderedPageBreak/>
-        <w:tab/>
-      </w:r>
-      <w:r>
-        <w:rPr>
-          <w:rFonts w:ascii="Courier New" w:hAnsi="Courier New" w:cs="Courier New"/>
-          <w:b/>
-          <w:bCs/>
-          <w:color w:val="7F0055"/>
-          <w:kern w:val="0"/>
-          <w:sz w:val="24"/>
-          <w:szCs w:val="24"/>
-          <w:highlight w:val="yellow"/>
-        </w:rPr>
-        <w:t xml:space="preserve">var </w:t>
-      </w:r>
-      <w:r>
-        <w:rPr>
-          <w:rFonts w:ascii="Courier New" w:hAnsi="Courier New" w:cs="Courier New"/>
-          <w:color w:val="000000"/>
-          <w:kern w:val="0"/>
-          <w:sz w:val="24"/>
-          <w:szCs w:val="24"/>
-          <w:highlight w:val="yellow"/>
-        </w:rPr>
-        <w:t>pageLanguage={</w:t>
       </w:r>
     </w:p>
     <w:p>
@@ -46874,9 +46833,22 @@
           <w:kern w:val="0"/>
           <w:sz w:val="24"/>
           <w:szCs w:val="24"/>
+        </w:rPr>
+        <w:lastRenderedPageBreak/>
+        <w:tab/>
+      </w:r>
+      <w:r>
+        <w:rPr>
+          <w:rFonts w:ascii="Courier New" w:hAnsi="Courier New" w:cs="Courier New"/>
+          <w:b/>
+          <w:bCs/>
+          <w:color w:val="7F0055"/>
+          <w:kern w:val="0"/>
+          <w:sz w:val="24"/>
+          <w:szCs w:val="24"/>
           <w:highlight w:val="yellow"/>
         </w:rPr>
-        <w:tab/>
+        <w:t xml:space="preserve">var </w:t>
       </w:r>
       <w:r>
         <w:rPr>
@@ -46887,72 +46859,7 @@
           <w:szCs w:val="24"/>
           <w:highlight w:val="yellow"/>
         </w:rPr>
-        <w:tab/>
-      </w:r>
-      <w:r>
-        <w:rPr>
-          <w:rFonts w:ascii="Courier New" w:hAnsi="Courier New" w:cs="Courier New"/>
-          <w:color w:val="000000"/>
-          <w:kern w:val="0"/>
-          <w:sz w:val="24"/>
-          <w:szCs w:val="24"/>
-          <w:highlight w:val="yellow"/>
-        </w:rPr>
-        <w:tab/>
-      </w:r>
-      <w:r>
-        <w:rPr>
-          <w:rFonts w:ascii="Courier New" w:hAnsi="Courier New" w:cs="Courier New"/>
-          <w:color w:val="000000"/>
-          <w:kern w:val="0"/>
-          <w:sz w:val="24"/>
-          <w:szCs w:val="24"/>
-          <w:highlight w:val="yellow"/>
-        </w:rPr>
-        <w:tab/>
-      </w:r>
-      <w:r>
-        <w:rPr>
-          <w:rFonts w:ascii="Courier New" w:hAnsi="Courier New" w:cs="Courier New"/>
-          <w:color w:val="2A00FF"/>
-          <w:kern w:val="0"/>
-          <w:sz w:val="24"/>
-          <w:szCs w:val="24"/>
-          <w:highlight w:val="yellow"/>
-        </w:rPr>
-        <w:t>"first"</w:t>
-      </w:r>
-      <w:r>
-        <w:rPr>
-          <w:rFonts w:ascii="Courier New" w:hAnsi="Courier New" w:cs="Courier New"/>
-          <w:color w:val="000000"/>
-          <w:kern w:val="0"/>
-          <w:sz w:val="24"/>
-          <w:szCs w:val="24"/>
-          <w:highlight w:val="yellow"/>
-        </w:rPr>
-        <w:t>:</w:t>
-      </w:r>
-      <w:r>
-        <w:rPr>
-          <w:rFonts w:ascii="Courier New" w:hAnsi="Courier New" w:cs="Courier New"/>
-          <w:kern w:val="0"/>
-          <w:sz w:val="24"/>
-          <w:szCs w:val="24"/>
-          <w:highlight w:val="yellow"/>
-        </w:rPr>
-        <w:t>'first'</w:t>
-      </w:r>
-      <w:r>
-        <w:rPr>
-          <w:rFonts w:ascii="Courier New" w:hAnsi="Courier New" w:cs="Courier New"/>
-          <w:color w:val="000000"/>
-          <w:kern w:val="0"/>
-          <w:sz w:val="24"/>
-          <w:szCs w:val="24"/>
-          <w:highlight w:val="yellow"/>
-        </w:rPr>
-        <w:t>,</w:t>
+        <w:t>pageLanguage={</w:t>
       </w:r>
     </w:p>
     <w:p>
@@ -47023,7 +46930,7 @@
           <w:szCs w:val="24"/>
           <w:highlight w:val="yellow"/>
         </w:rPr>
-        <w:t>"previous"</w:t>
+        <w:t>"first"</w:t>
       </w:r>
       <w:r>
         <w:rPr>
@@ -47044,7 +46951,7 @@
           <w:szCs w:val="24"/>
           <w:highlight w:val="yellow"/>
         </w:rPr>
-        <w:t>'previous'</w:t>
+        <w:t>'first'</w:t>
       </w:r>
       <w:r>
         <w:rPr>
@@ -47126,7 +47033,7 @@
           <w:szCs w:val="24"/>
           <w:highlight w:val="yellow"/>
         </w:rPr>
-        <w:t>"next"</w:t>
+        <w:t>"previous"</w:t>
       </w:r>
       <w:r>
         <w:rPr>
@@ -47147,7 +47054,7 @@
           <w:szCs w:val="24"/>
           <w:highlight w:val="yellow"/>
         </w:rPr>
-        <w:t>'next'</w:t>
+        <w:t>'previous'</w:t>
       </w:r>
       <w:r>
         <w:rPr>
@@ -47229,7 +47136,7 @@
           <w:szCs w:val="24"/>
           <w:highlight w:val="yellow"/>
         </w:rPr>
-        <w:t>"last"</w:t>
+        <w:t>"next"</w:t>
       </w:r>
       <w:r>
         <w:rPr>
@@ -47250,7 +47157,7 @@
           <w:szCs w:val="24"/>
           <w:highlight w:val="yellow"/>
         </w:rPr>
-        <w:t>'last'</w:t>
+        <w:t>'next'</w:t>
       </w:r>
       <w:r>
         <w:rPr>
@@ -47332,7 +47239,7 @@
           <w:szCs w:val="24"/>
           <w:highlight w:val="yellow"/>
         </w:rPr>
-        <w:t>"totalPage"</w:t>
+        <w:t>"last"</w:t>
       </w:r>
       <w:r>
         <w:rPr>
@@ -47353,7 +47260,7 @@
           <w:szCs w:val="24"/>
           <w:highlight w:val="yellow"/>
         </w:rPr>
-        <w:t>'total {0} pages'</w:t>
+        <w:t>'last'</w:t>
       </w:r>
       <w:r>
         <w:rPr>
@@ -47435,7 +47342,7 @@
           <w:szCs w:val="24"/>
           <w:highlight w:val="yellow"/>
         </w:rPr>
-        <w:t>"totalCount"</w:t>
+        <w:t>"totalPage"</w:t>
       </w:r>
       <w:r>
         <w:rPr>
@@ -47456,7 +47363,7 @@
           <w:szCs w:val="24"/>
           <w:highlight w:val="yellow"/>
         </w:rPr>
-        <w:t>'total {0} rows'</w:t>
+        <w:t>'total {0} pages'</w:t>
       </w:r>
       <w:r>
         <w:rPr>
@@ -47538,7 +47445,7 @@
           <w:szCs w:val="24"/>
           <w:highlight w:val="yellow"/>
         </w:rPr>
-        <w:t>"rowPerPage"</w:t>
+        <w:t>"totalCount"</w:t>
       </w:r>
       <w:r>
         <w:rPr>
@@ -47559,7 +47466,7 @@
           <w:szCs w:val="24"/>
           <w:highlight w:val="yellow"/>
         </w:rPr>
-        <w:t>'page for {0} rows'</w:t>
+        <w:t>'total {0} rows'</w:t>
       </w:r>
       <w:r>
         <w:rPr>
@@ -47585,6 +47492,7 @@
           <w:kern w:val="0"/>
           <w:sz w:val="24"/>
           <w:szCs w:val="24"/>
+          <w:highlight w:val="yellow"/>
         </w:rPr>
       </w:pPr>
       <w:r>
@@ -47608,7 +47516,71 @@
           <w:highlight w:val="yellow"/>
         </w:rPr>
         <w:tab/>
-        <w:t xml:space="preserve">    };</w:t>
+      </w:r>
+      <w:r>
+        <w:rPr>
+          <w:rFonts w:ascii="Courier New" w:hAnsi="Courier New" w:cs="Courier New"/>
+          <w:color w:val="000000"/>
+          <w:kern w:val="0"/>
+          <w:sz w:val="24"/>
+          <w:szCs w:val="24"/>
+          <w:highlight w:val="yellow"/>
+        </w:rPr>
+        <w:tab/>
+      </w:r>
+      <w:r>
+        <w:rPr>
+          <w:rFonts w:ascii="Courier New" w:hAnsi="Courier New" w:cs="Courier New"/>
+          <w:color w:val="000000"/>
+          <w:kern w:val="0"/>
+          <w:sz w:val="24"/>
+          <w:szCs w:val="24"/>
+          <w:highlight w:val="yellow"/>
+        </w:rPr>
+        <w:tab/>
+      </w:r>
+      <w:r>
+        <w:rPr>
+          <w:rFonts w:ascii="Courier New" w:hAnsi="Courier New" w:cs="Courier New"/>
+          <w:color w:val="2A00FF"/>
+          <w:kern w:val="0"/>
+          <w:sz w:val="24"/>
+          <w:szCs w:val="24"/>
+          <w:highlight w:val="yellow"/>
+        </w:rPr>
+        <w:t>"rowPerPage"</w:t>
+      </w:r>
+      <w:r>
+        <w:rPr>
+          <w:rFonts w:ascii="Courier New" w:hAnsi="Courier New" w:cs="Courier New"/>
+          <w:color w:val="000000"/>
+          <w:kern w:val="0"/>
+          <w:sz w:val="24"/>
+          <w:szCs w:val="24"/>
+          <w:highlight w:val="yellow"/>
+        </w:rPr>
+        <w:t>:</w:t>
+      </w:r>
+      <w:r>
+        <w:rPr>
+          <w:rFonts w:ascii="Courier New" w:hAnsi="Courier New" w:cs="Courier New"/>
+          <w:kern w:val="0"/>
+          <w:sz w:val="24"/>
+          <w:szCs w:val="24"/>
+          <w:highlight w:val="yellow"/>
+        </w:rPr>
+        <w:t>'page for {0} rows'</w:t>
+      </w:r>
+      <w:r>
+        <w:rPr>
+          <w:rFonts w:ascii="Courier New" w:hAnsi="Courier New" w:cs="Courier New"/>
+          <w:color w:val="000000"/>
+          <w:kern w:val="0"/>
+          <w:sz w:val="24"/>
+          <w:szCs w:val="24"/>
+          <w:highlight w:val="yellow"/>
+        </w:rPr>
+        <w:t>,</w:t>
       </w:r>
     </w:p>
     <w:p>
@@ -47632,6 +47604,7 @@
           <w:kern w:val="0"/>
           <w:sz w:val="24"/>
           <w:szCs w:val="24"/>
+          <w:highlight w:val="yellow"/>
         </w:rPr>
         <w:tab/>
       </w:r>
@@ -47642,9 +47615,10 @@
           <w:kern w:val="0"/>
           <w:sz w:val="24"/>
           <w:szCs w:val="24"/>
+          <w:highlight w:val="yellow"/>
         </w:rPr>
         <w:tab/>
-        <w:t xml:space="preserve">    </w:t>
+        <w:t xml:space="preserve">    };</w:t>
       </w:r>
     </w:p>
     <w:p>
@@ -47669,7 +47643,7 @@
           <w:sz w:val="24"/>
           <w:szCs w:val="24"/>
         </w:rPr>
-        <w:t xml:space="preserve">  </w:t>
+        <w:tab/>
       </w:r>
       <w:r>
         <w:rPr>
@@ -47680,47 +47654,7 @@
           <w:szCs w:val="24"/>
         </w:rPr>
         <w:tab/>
-      </w:r>
-      <w:r>
-        <w:rPr>
-          <w:rFonts w:ascii="Courier New" w:hAnsi="Courier New" w:cs="Courier New"/>
-          <w:color w:val="000000"/>
-          <w:kern w:val="0"/>
-          <w:sz w:val="24"/>
-          <w:szCs w:val="24"/>
-        </w:rPr>
-        <w:tab/>
-      </w:r>
-      <w:r>
-        <w:rPr>
-          <w:rFonts w:ascii="Courier New" w:hAnsi="Courier New" w:cs="Courier New"/>
-          <w:color w:val="000000"/>
-          <w:kern w:val="0"/>
-          <w:sz w:val="24"/>
-          <w:szCs w:val="24"/>
-        </w:rPr>
-        <w:tab/>
-        <w:t>DataTable.load(</w:t>
-      </w:r>
-      <w:r>
-        <w:rPr>
-          <w:rFonts w:ascii="Courier New" w:hAnsi="Courier New" w:cs="Courier New"/>
-          <w:color w:val="2A00FF"/>
-          <w:kern w:val="0"/>
-          <w:sz w:val="24"/>
-          <w:szCs w:val="24"/>
-        </w:rPr>
-        <w:t>"datatable"</w:t>
-      </w:r>
-      <w:r>
-        <w:rPr>
-          <w:rFonts w:ascii="Courier New" w:hAnsi="Courier New" w:cs="Courier New"/>
-          <w:color w:val="000000"/>
-          <w:kern w:val="0"/>
-          <w:sz w:val="24"/>
-          <w:szCs w:val="24"/>
-        </w:rPr>
-        <w:t>,{</w:t>
+        <w:t xml:space="preserve">    </w:t>
       </w:r>
     </w:p>
     <w:p>
@@ -47776,6 +47710,17 @@
           <w:szCs w:val="24"/>
         </w:rPr>
         <w:tab/>
+        <w:t>DataTable.load(</w:t>
+      </w:r>
+      <w:r>
+        <w:rPr>
+          <w:rFonts w:ascii="Courier New" w:hAnsi="Courier New" w:cs="Courier New"/>
+          <w:color w:val="2A00FF"/>
+          <w:kern w:val="0"/>
+          <w:sz w:val="24"/>
+          <w:szCs w:val="24"/>
+        </w:rPr>
+        <w:t>"datatable"</w:t>
       </w:r>
       <w:r>
         <w:rPr>
@@ -47785,27 +47730,7 @@
           <w:sz w:val="24"/>
           <w:szCs w:val="24"/>
         </w:rPr>
-        <w:tab/>
-      </w:r>
-      <w:r>
-        <w:rPr>
-          <w:rFonts w:ascii="Courier New" w:hAnsi="Courier New" w:cs="Courier New"/>
-          <w:color w:val="2A00FF"/>
-          <w:kern w:val="0"/>
-          <w:sz w:val="24"/>
-          <w:szCs w:val="24"/>
-        </w:rPr>
-        <w:t>"pagetheme"</w:t>
-      </w:r>
-      <w:r>
-        <w:rPr>
-          <w:rFonts w:ascii="Courier New" w:hAnsi="Courier New" w:cs="Courier New"/>
-          <w:color w:val="000000"/>
-          <w:kern w:val="0"/>
-          <w:sz w:val="24"/>
-          <w:szCs w:val="24"/>
-        </w:rPr>
-        <w:t>:DataTable.SIMPLE_PAGE,</w:t>
+        <w:t>,{</w:t>
       </w:r>
     </w:p>
     <w:p>
@@ -47880,7 +47805,7 @@
           <w:sz w:val="24"/>
           <w:szCs w:val="24"/>
         </w:rPr>
-        <w:t>"loading"</w:t>
+        <w:t>"pagetheme"</w:t>
       </w:r>
       <w:r>
         <w:rPr>
@@ -47890,29 +47815,7 @@
           <w:sz w:val="24"/>
           <w:szCs w:val="24"/>
         </w:rPr>
-        <w:t>:</w:t>
-      </w:r>
-      <w:r>
-        <w:rPr>
-          <w:rFonts w:ascii="Courier New" w:hAnsi="Courier New" w:cs="Courier New"/>
-          <w:b/>
-          <w:bCs/>
-          <w:color w:val="7F0055"/>
-          <w:kern w:val="0"/>
-          <w:sz w:val="24"/>
-          <w:szCs w:val="24"/>
-        </w:rPr>
-        <w:t>true</w:t>
-      </w:r>
-      <w:r>
-        <w:rPr>
-          <w:rFonts w:ascii="Courier New" w:hAnsi="Courier New" w:cs="Courier New"/>
-          <w:color w:val="000000"/>
-          <w:kern w:val="0"/>
-          <w:sz w:val="24"/>
-          <w:szCs w:val="24"/>
-        </w:rPr>
-        <w:t>,</w:t>
+        <w:t>:DataTable.SIMPLE_PAGE,</w:t>
       </w:r>
     </w:p>
     <w:p>
@@ -47986,9 +47889,8 @@
           <w:kern w:val="0"/>
           <w:sz w:val="24"/>
           <w:szCs w:val="24"/>
-          <w:highlight w:val="yellow"/>
-        </w:rPr>
-        <w:t>"language"</w:t>
+        </w:rPr>
+        <w:t>"loading"</w:t>
       </w:r>
       <w:r>
         <w:rPr>
@@ -47997,9 +47899,30 @@
           <w:kern w:val="0"/>
           <w:sz w:val="24"/>
           <w:szCs w:val="24"/>
-          <w:highlight w:val="yellow"/>
-        </w:rPr>
-        <w:t>:pageLanguage</w:t>
+        </w:rPr>
+        <w:t>:</w:t>
+      </w:r>
+      <w:r>
+        <w:rPr>
+          <w:rFonts w:ascii="Courier New" w:hAnsi="Courier New" w:cs="Courier New"/>
+          <w:b/>
+          <w:bCs/>
+          <w:color w:val="7F0055"/>
+          <w:kern w:val="0"/>
+          <w:sz w:val="24"/>
+          <w:szCs w:val="24"/>
+        </w:rPr>
+        <w:t>true</w:t>
+      </w:r>
+      <w:r>
+        <w:rPr>
+          <w:rFonts w:ascii="Courier New" w:hAnsi="Courier New" w:cs="Courier New"/>
+          <w:color w:val="000000"/>
+          <w:kern w:val="0"/>
+          <w:sz w:val="24"/>
+          <w:szCs w:val="24"/>
+        </w:rPr>
+        <w:t>,</w:t>
       </w:r>
     </w:p>
     <w:p>
@@ -48055,6 +47978,93 @@
           <w:szCs w:val="24"/>
         </w:rPr>
         <w:tab/>
+      </w:r>
+      <w:r>
+        <w:rPr>
+          <w:rFonts w:ascii="Courier New" w:hAnsi="Courier New" w:cs="Courier New"/>
+          <w:color w:val="000000"/>
+          <w:kern w:val="0"/>
+          <w:sz w:val="24"/>
+          <w:szCs w:val="24"/>
+        </w:rPr>
+        <w:tab/>
+      </w:r>
+      <w:r>
+        <w:rPr>
+          <w:rFonts w:ascii="Courier New" w:hAnsi="Courier New" w:cs="Courier New"/>
+          <w:color w:val="2A00FF"/>
+          <w:kern w:val="0"/>
+          <w:sz w:val="24"/>
+          <w:szCs w:val="24"/>
+          <w:highlight w:val="yellow"/>
+        </w:rPr>
+        <w:t>"language"</w:t>
+      </w:r>
+      <w:r>
+        <w:rPr>
+          <w:rFonts w:ascii="Courier New" w:hAnsi="Courier New" w:cs="Courier New"/>
+          <w:color w:val="000000"/>
+          <w:kern w:val="0"/>
+          <w:sz w:val="24"/>
+          <w:szCs w:val="24"/>
+          <w:highlight w:val="yellow"/>
+        </w:rPr>
+        <w:t>:pageLanguage</w:t>
+      </w:r>
+    </w:p>
+    <w:p>
+      <w:pPr>
+        <w:autoSpaceDE w:val="0"/>
+        <w:autoSpaceDN w:val="0"/>
+        <w:adjustRightInd w:val="0"/>
+        <w:ind w:leftChars="200" w:left="420"/>
+        <w:jc w:val="left"/>
+        <w:rPr>
+          <w:rFonts w:ascii="Courier New" w:hAnsi="Courier New" w:cs="Courier New"/>
+          <w:kern w:val="0"/>
+          <w:sz w:val="24"/>
+          <w:szCs w:val="24"/>
+        </w:rPr>
+      </w:pPr>
+      <w:r>
+        <w:rPr>
+          <w:rFonts w:ascii="Courier New" w:hAnsi="Courier New" w:cs="Courier New"/>
+          <w:color w:val="000000"/>
+          <w:kern w:val="0"/>
+          <w:sz w:val="24"/>
+          <w:szCs w:val="24"/>
+        </w:rPr>
+        <w:t xml:space="preserve">  </w:t>
+      </w:r>
+      <w:r>
+        <w:rPr>
+          <w:rFonts w:ascii="Courier New" w:hAnsi="Courier New" w:cs="Courier New"/>
+          <w:color w:val="000000"/>
+          <w:kern w:val="0"/>
+          <w:sz w:val="24"/>
+          <w:szCs w:val="24"/>
+        </w:rPr>
+        <w:tab/>
+      </w:r>
+      <w:r>
+        <w:rPr>
+          <w:rFonts w:ascii="Courier New" w:hAnsi="Courier New" w:cs="Courier New"/>
+          <w:color w:val="000000"/>
+          <w:kern w:val="0"/>
+          <w:sz w:val="24"/>
+          <w:szCs w:val="24"/>
+        </w:rPr>
+        <w:tab/>
+      </w:r>
+      <w:r>
+        <w:rPr>
+          <w:rFonts w:ascii="Courier New" w:hAnsi="Courier New" w:cs="Courier New"/>
+          <w:color w:val="000000"/>
+          <w:kern w:val="0"/>
+          <w:sz w:val="24"/>
+          <w:szCs w:val="24"/>
+        </w:rPr>
+        <w:tab/>
         <w:t>});</w:t>
       </w:r>
     </w:p>
@@ -48092,10 +48102,10 @@
           <w:szCs w:val="32"/>
         </w:rPr>
         <w:drawing>
-          <wp:inline distT="0" distB="0" distL="0" distR="0" wp14:anchorId="74F73572" wp14:editId="4ACA3E7D">
+          <wp:inline distT="0" distB="0" distL="0" distR="0" wp14:anchorId="10C810FA" wp14:editId="663FF9FF">
             <wp:extent cx="6642100" cy="284480"/>
             <wp:effectExtent l="0" t="0" r="0" b="0"/>
-            <wp:docPr id="1" name="图片 1"/>
+            <wp:docPr id="6" name="图片 6"/>
             <wp:cNvGraphicFramePr>
               <a:graphicFrameLocks xmlns:a="http://schemas.openxmlformats.org/drawingml/2006/main" noChangeAspect="1"/>
             </wp:cNvGraphicFramePr>
@@ -48164,7 +48174,10 @@
         <w:t>默认分页配置定义在DataTable对象的MSG属性中，可通过修改和重新定义，配置为默认分页文字和语言。</w:t>
       </w:r>
     </w:p>
-    <w:p/>
+    <w:p>
+      <w:bookmarkStart w:id="42" w:name="_GoBack"/>
+      <w:bookmarkEnd w:id="42"/>
+    </w:p>
     <w:sectPr>
       <w:pgSz w:w="11906" w:h="16838"/>
       <w:pgMar w:top="720" w:right="720" w:bottom="720" w:left="720" w:header="851" w:footer="992" w:gutter="0"/>
@@ -52127,7 +52140,7 @@
 </file>
 
 <file path=customXml/itemProps1.xml><?xml version="1.0" encoding="utf-8"?>
-<ds:datastoreItem xmlns:ds="http://schemas.openxmlformats.org/officeDocument/2006/customXml" ds:itemID="{9DDEFB8C-2145-467E-BC91-9D128A1BB707}">
+<ds:datastoreItem xmlns:ds="http://schemas.openxmlformats.org/officeDocument/2006/customXml" ds:itemID="{41882638-68D4-4E55-AA2D-8CA0B7AACB79}">
   <ds:schemaRefs>
     <ds:schemaRef ds:uri="http://schemas.openxmlformats.org/officeDocument/2006/bibliography"/>
   </ds:schemaRefs>

--- a/EasyDataTable_README.docx
+++ b/EasyDataTable_README.docx
@@ -2742,8 +2742,6 @@
         </w:r>
       </w:hyperlink>
     </w:p>
-    <w:bookmarkStart w:id="0" w:name="_GoBack"/>
-    <w:bookmarkEnd w:id="0"/>
     <w:p>
       <w:pPr>
         <w:pStyle w:val="20"/>
@@ -2757,165 +2755,120 @@
           <w:sz w:val="21"/>
         </w:rPr>
       </w:pPr>
-      <w:r>
-        <w:rPr>
-          <w:rStyle w:val="a5"/>
-          <w:noProof/>
-        </w:rPr>
-        <w:fldChar w:fldCharType="begin"/>
-      </w:r>
-      <w:r>
-        <w:rPr>
-          <w:rStyle w:val="a5"/>
-          <w:noProof/>
-        </w:rPr>
-        <w:instrText xml:space="preserve"> </w:instrText>
-      </w:r>
-      <w:r>
-        <w:rPr>
-          <w:noProof/>
-        </w:rPr>
-        <w:instrText>HYPERLINK \l "_Toc373247596"</w:instrText>
-      </w:r>
-      <w:r>
-        <w:rPr>
-          <w:rStyle w:val="a5"/>
-          <w:noProof/>
-        </w:rPr>
-        <w:instrText xml:space="preserve"> </w:instrText>
-      </w:r>
-      <w:r>
-        <w:rPr>
-          <w:rStyle w:val="a5"/>
-          <w:noProof/>
-        </w:rPr>
-      </w:r>
-      <w:r>
-        <w:rPr>
-          <w:rStyle w:val="a5"/>
-          <w:noProof/>
-        </w:rPr>
-        <w:fldChar w:fldCharType="separate"/>
-      </w:r>
-      <w:r>
-        <w:rPr>
-          <w:rStyle w:val="a5"/>
-          <w:rFonts w:ascii="微软雅黑" w:hAnsi="微软雅黑"/>
-          <w:noProof/>
-        </w:rPr>
-        <w:t>11.2</w:t>
-      </w:r>
-      <w:r>
-        <w:rPr>
-          <w:rStyle w:val="a5"/>
-          <w:rFonts w:ascii="微软雅黑" w:hAnsi="微软雅黑" w:hint="eastAsia"/>
-          <w:noProof/>
-        </w:rPr>
-        <w:t>判断语句</w:t>
-      </w:r>
-      <w:r>
-        <w:rPr>
-          <w:rStyle w:val="a5"/>
-          <w:rFonts w:ascii="微软雅黑" w:hAnsi="微软雅黑"/>
-          <w:noProof/>
-        </w:rPr>
-        <w:t>DataTable</w:t>
-      </w:r>
-      <w:r>
-        <w:rPr>
-          <w:rStyle w:val="a5"/>
-          <w:rFonts w:ascii="微软雅黑" w:hAnsi="微软雅黑" w:hint="eastAsia"/>
-          <w:noProof/>
-        </w:rPr>
-        <w:t>表达式使用，默认</w:t>
-      </w:r>
-      <w:r>
-        <w:rPr>
-          <w:rStyle w:val="a5"/>
-          <w:rFonts w:ascii="微软雅黑" w:hAnsi="微软雅黑"/>
-          <w:noProof/>
-        </w:rPr>
-        <w:t xml:space="preserve">DataTable.SIMPLE_FULL </w:t>
-      </w:r>
-      <w:r>
-        <w:rPr>
-          <w:rStyle w:val="a5"/>
-          <w:rFonts w:ascii="微软雅黑" w:hAnsi="微软雅黑" w:hint="eastAsia"/>
-          <w:noProof/>
-        </w:rPr>
-        <w:t>分页主题</w:t>
-      </w:r>
-      <w:r>
-        <w:rPr>
-          <w:rStyle w:val="a5"/>
-          <w:rFonts w:ascii="微软雅黑" w:hAnsi="微软雅黑"/>
-          <w:noProof/>
-        </w:rPr>
-        <w:t xml:space="preserve"> </w:t>
-      </w:r>
-      <w:r>
-        <w:rPr>
-          <w:rStyle w:val="a5"/>
-          <w:rFonts w:ascii="微软雅黑" w:hAnsi="微软雅黑" w:hint="eastAsia"/>
-          <w:noProof/>
-        </w:rPr>
-        <w:t>带复选框和自动编号</w:t>
-      </w:r>
-      <w:r>
-        <w:rPr>
-          <w:noProof/>
-          <w:webHidden/>
-        </w:rPr>
-        <w:tab/>
-      </w:r>
-      <w:r>
-        <w:rPr>
-          <w:noProof/>
-          <w:webHidden/>
-        </w:rPr>
-        <w:fldChar w:fldCharType="begin"/>
-      </w:r>
-      <w:r>
-        <w:rPr>
-          <w:noProof/>
-          <w:webHidden/>
-        </w:rPr>
-        <w:instrText xml:space="preserve"> PAGEREF _Toc373247596 \h </w:instrText>
-      </w:r>
-      <w:r>
-        <w:rPr>
-          <w:noProof/>
-          <w:webHidden/>
-        </w:rPr>
-      </w:r>
-      <w:r>
-        <w:rPr>
-          <w:noProof/>
-          <w:webHidden/>
-        </w:rPr>
-        <w:fldChar w:fldCharType="separate"/>
-      </w:r>
-      <w:r>
-        <w:rPr>
-          <w:noProof/>
-          <w:webHidden/>
-        </w:rPr>
-        <w:t>19</w:t>
-      </w:r>
-      <w:r>
-        <w:rPr>
-          <w:noProof/>
-          <w:webHidden/>
-        </w:rPr>
-        <w:fldChar w:fldCharType="end"/>
-      </w:r>
-      <w:r>
-        <w:rPr>
-          <w:rStyle w:val="a5"/>
-          <w:noProof/>
-        </w:rPr>
-        <w:fldChar w:fldCharType="end"/>
-      </w:r>
+      <w:hyperlink w:anchor="_Toc373247596" w:history="1">
+        <w:r>
+          <w:rPr>
+            <w:rStyle w:val="a5"/>
+            <w:rFonts w:ascii="微软雅黑" w:hAnsi="微软雅黑"/>
+            <w:noProof/>
+          </w:rPr>
+          <w:t>11.2</w:t>
+        </w:r>
+        <w:r>
+          <w:rPr>
+            <w:rStyle w:val="a5"/>
+            <w:rFonts w:ascii="微软雅黑" w:hAnsi="微软雅黑" w:hint="eastAsia"/>
+            <w:noProof/>
+          </w:rPr>
+          <w:t>判断语句</w:t>
+        </w:r>
+        <w:r>
+          <w:rPr>
+            <w:rStyle w:val="a5"/>
+            <w:rFonts w:ascii="微软雅黑" w:hAnsi="微软雅黑"/>
+            <w:noProof/>
+          </w:rPr>
+          <w:t>DataTable</w:t>
+        </w:r>
+        <w:r>
+          <w:rPr>
+            <w:rStyle w:val="a5"/>
+            <w:rFonts w:ascii="微软雅黑" w:hAnsi="微软雅黑" w:hint="eastAsia"/>
+            <w:noProof/>
+          </w:rPr>
+          <w:t>表达式使用，默认</w:t>
+        </w:r>
+        <w:r>
+          <w:rPr>
+            <w:rStyle w:val="a5"/>
+            <w:rFonts w:ascii="微软雅黑" w:hAnsi="微软雅黑"/>
+            <w:noProof/>
+          </w:rPr>
+          <w:t xml:space="preserve">DataTable.SIMPLE_FULL </w:t>
+        </w:r>
+        <w:r>
+          <w:rPr>
+            <w:rStyle w:val="a5"/>
+            <w:rFonts w:ascii="微软雅黑" w:hAnsi="微软雅黑" w:hint="eastAsia"/>
+            <w:noProof/>
+          </w:rPr>
+          <w:t>分页主题</w:t>
+        </w:r>
+        <w:r>
+          <w:rPr>
+            <w:rStyle w:val="a5"/>
+            <w:rFonts w:ascii="微软雅黑" w:hAnsi="微软雅黑"/>
+            <w:noProof/>
+          </w:rPr>
+          <w:t xml:space="preserve"> </w:t>
+        </w:r>
+        <w:r>
+          <w:rPr>
+            <w:rStyle w:val="a5"/>
+            <w:rFonts w:ascii="微软雅黑" w:hAnsi="微软雅黑" w:hint="eastAsia"/>
+            <w:noProof/>
+          </w:rPr>
+          <w:t>带复选框和自动编号</w:t>
+        </w:r>
+        <w:r>
+          <w:rPr>
+            <w:noProof/>
+            <w:webHidden/>
+          </w:rPr>
+          <w:tab/>
+        </w:r>
+        <w:r>
+          <w:rPr>
+            <w:noProof/>
+            <w:webHidden/>
+          </w:rPr>
+          <w:fldChar w:fldCharType="begin"/>
+        </w:r>
+        <w:r>
+          <w:rPr>
+            <w:noProof/>
+            <w:webHidden/>
+          </w:rPr>
+          <w:instrText xml:space="preserve"> PAGEREF _Toc373247596 \h </w:instrText>
+        </w:r>
+        <w:r>
+          <w:rPr>
+            <w:noProof/>
+            <w:webHidden/>
+          </w:rPr>
+        </w:r>
+        <w:r>
+          <w:rPr>
+            <w:noProof/>
+            <w:webHidden/>
+          </w:rPr>
+          <w:fldChar w:fldCharType="separate"/>
+        </w:r>
+        <w:r>
+          <w:rPr>
+            <w:noProof/>
+            <w:webHidden/>
+          </w:rPr>
+          <w:t>19</w:t>
+        </w:r>
+        <w:r>
+          <w:rPr>
+            <w:noProof/>
+            <w:webHidden/>
+          </w:rPr>
+          <w:fldChar w:fldCharType="end"/>
+        </w:r>
+      </w:hyperlink>
     </w:p>
     <w:p>
       <w:pPr>
@@ -3569,22 +3522,22 @@
           <w:rFonts w:ascii="微软雅黑" w:hAnsi="微软雅黑"/>
         </w:rPr>
       </w:pPr>
-      <w:bookmarkStart w:id="1" w:name="_Toc362273679"/>
-      <w:bookmarkStart w:id="2" w:name="_Toc370052104"/>
-      <w:bookmarkStart w:id="3" w:name="_Toc373080454"/>
-      <w:bookmarkStart w:id="4" w:name="_Toc373245924"/>
-      <w:bookmarkStart w:id="5" w:name="_Toc373247576"/>
+      <w:bookmarkStart w:id="0" w:name="_Toc362273679"/>
+      <w:bookmarkStart w:id="1" w:name="_Toc370052104"/>
+      <w:bookmarkStart w:id="2" w:name="_Toc373080454"/>
+      <w:bookmarkStart w:id="3" w:name="_Toc373245924"/>
+      <w:bookmarkStart w:id="4" w:name="_Toc373247576"/>
       <w:r>
         <w:rPr>
           <w:rFonts w:ascii="微软雅黑" w:hAnsi="微软雅黑" w:hint="eastAsia"/>
         </w:rPr>
         <w:t>在页面引入EasyDataTable核心的js和css文件</w:t>
       </w:r>
+      <w:bookmarkEnd w:id="0"/>
       <w:bookmarkEnd w:id="1"/>
       <w:bookmarkEnd w:id="2"/>
       <w:bookmarkEnd w:id="3"/>
       <w:bookmarkEnd w:id="4"/>
-      <w:bookmarkEnd w:id="5"/>
     </w:p>
     <w:tbl>
       <w:tblPr>
@@ -4099,22 +4052,22 @@
           <w:rFonts w:ascii="微软雅黑" w:hAnsi="微软雅黑"/>
         </w:rPr>
       </w:pPr>
-      <w:bookmarkStart w:id="6" w:name="_Toc362273680"/>
-      <w:bookmarkStart w:id="7" w:name="_Toc370052105"/>
-      <w:bookmarkStart w:id="8" w:name="_Toc373080455"/>
-      <w:bookmarkStart w:id="9" w:name="_Toc373245925"/>
-      <w:bookmarkStart w:id="10" w:name="_Toc373247577"/>
+      <w:bookmarkStart w:id="5" w:name="_Toc362273680"/>
+      <w:bookmarkStart w:id="6" w:name="_Toc370052105"/>
+      <w:bookmarkStart w:id="7" w:name="_Toc373080455"/>
+      <w:bookmarkStart w:id="8" w:name="_Toc373245925"/>
+      <w:bookmarkStart w:id="9" w:name="_Toc373247577"/>
       <w:r>
         <w:rPr>
           <w:rFonts w:ascii="微软雅黑" w:hAnsi="微软雅黑" w:hint="eastAsia"/>
         </w:rPr>
         <w:t>对Ajax分页表格进行数据初始化</w:t>
       </w:r>
+      <w:bookmarkEnd w:id="5"/>
       <w:bookmarkEnd w:id="6"/>
       <w:bookmarkEnd w:id="7"/>
       <w:bookmarkEnd w:id="8"/>
       <w:bookmarkEnd w:id="9"/>
-      <w:bookmarkEnd w:id="10"/>
     </w:p>
     <w:p>
       <w:pPr>
@@ -4124,11 +4077,11 @@
           <w:rFonts w:ascii="微软雅黑" w:hAnsi="微软雅黑" w:cs="Arial"/>
         </w:rPr>
       </w:pPr>
-      <w:bookmarkStart w:id="11" w:name="_Toc373080456"/>
-      <w:bookmarkStart w:id="12" w:name="_Toc373245926"/>
+      <w:bookmarkStart w:id="10" w:name="_Toc373080456"/>
+      <w:bookmarkStart w:id="11" w:name="_Toc373245926"/>
+      <w:bookmarkStart w:id="12" w:name="_Toc373247578"/>
       <w:bookmarkStart w:id="13" w:name="_Toc362273681"/>
       <w:bookmarkStart w:id="14" w:name="_Toc370052106"/>
-      <w:bookmarkStart w:id="15" w:name="_Toc373247578"/>
       <w:r>
         <w:rPr>
           <w:rFonts w:ascii="微软雅黑" w:hAnsi="微软雅黑" w:cs="Arial"/>
@@ -4171,9 +4124,9 @@
         </w:rPr>
         <w:t>样式</w:t>
       </w:r>
+      <w:bookmarkEnd w:id="10"/>
       <w:bookmarkEnd w:id="11"/>
       <w:bookmarkEnd w:id="12"/>
-      <w:bookmarkEnd w:id="15"/>
     </w:p>
     <w:p>
       <w:pPr>
@@ -4365,11 +4318,11 @@
           <w:rFonts w:ascii="微软雅黑" w:hAnsi="微软雅黑" w:cs="Arial"/>
         </w:rPr>
       </w:pPr>
-      <w:bookmarkStart w:id="16" w:name="_Toc373080457"/>
-      <w:bookmarkStart w:id="17" w:name="_Toc373245927"/>
+      <w:bookmarkStart w:id="15" w:name="_Toc373080457"/>
+      <w:bookmarkStart w:id="16" w:name="_Toc373245927"/>
+      <w:bookmarkStart w:id="17" w:name="_Toc373247579"/>
       <w:bookmarkStart w:id="18" w:name="_Toc362273682"/>
       <w:bookmarkStart w:id="19" w:name="_Toc370052107"/>
-      <w:bookmarkStart w:id="20" w:name="_Toc373247579"/>
       <w:r>
         <w:rPr>
           <w:rFonts w:ascii="微软雅黑" w:hAnsi="微软雅黑" w:cs="Arial"/>
@@ -4394,9 +4347,9 @@
         </w:rPr>
         <w:t>函数</w:t>
       </w:r>
+      <w:bookmarkEnd w:id="15"/>
       <w:bookmarkEnd w:id="16"/>
       <w:bookmarkEnd w:id="17"/>
-      <w:bookmarkEnd w:id="20"/>
     </w:p>
     <w:p>
       <w:pPr>
@@ -4917,7 +4870,7 @@
       <w:pPr>
         <w:ind w:leftChars="300" w:left="720"/>
         <w:rPr>
-          <w:rFonts w:ascii="微软雅黑" w:hAnsi="微软雅黑" w:cs="Courier New"/>
+          <w:rFonts w:ascii="微软雅黑" w:hAnsi="微软雅黑" w:cs="Courier New" w:hint="eastAsia"/>
           <w:color w:val="000000"/>
           <w:kern w:val="0"/>
           <w:szCs w:val="24"/>
@@ -4949,7 +4902,7 @@
           <w:kern w:val="0"/>
           <w:szCs w:val="24"/>
         </w:rPr>
-        <w:t xml:space="preserve"> '</w:t>
+        <w:t xml:space="preserve"> </w:t>
       </w:r>
       <w:r>
         <w:rPr>
@@ -4958,16 +4911,7 @@
           <w:kern w:val="0"/>
           <w:szCs w:val="24"/>
         </w:rPr>
-        <w:t>数据结束</w:t>
-      </w:r>
-      <w:r>
-        <w:rPr>
-          <w:rFonts w:ascii="微软雅黑" w:hAnsi="微软雅黑" w:cs="Courier New"/>
-          <w:color w:val="000000"/>
-          <w:kern w:val="0"/>
-          <w:szCs w:val="24"/>
-        </w:rPr>
-        <w:t>加载事件</w:t>
+        <w:t>'</w:t>
       </w:r>
       <w:r>
         <w:rPr>
@@ -4976,6 +4920,24 @@
           <w:kern w:val="0"/>
           <w:szCs w:val="24"/>
         </w:rPr>
+        <w:t>数据结束</w:t>
+      </w:r>
+      <w:r>
+        <w:rPr>
+          <w:rFonts w:ascii="微软雅黑" w:hAnsi="微软雅黑" w:cs="Courier New"/>
+          <w:color w:val="000000"/>
+          <w:kern w:val="0"/>
+          <w:szCs w:val="24"/>
+        </w:rPr>
+        <w:t>加载事件</w:t>
+      </w:r>
+      <w:r>
+        <w:rPr>
+          <w:rFonts w:ascii="微软雅黑" w:hAnsi="微软雅黑" w:cs="Courier New" w:hint="eastAsia"/>
+          <w:color w:val="000000"/>
+          <w:kern w:val="0"/>
+          <w:szCs w:val="24"/>
+        </w:rPr>
         <w:t>处理</w:t>
       </w:r>
       <w:r>
@@ -4986,6 +4948,81 @@
           <w:szCs w:val="24"/>
         </w:rPr>
         <w:t>函数</w:t>
+      </w:r>
+      <w:r>
+        <w:rPr>
+          <w:rFonts w:ascii="微软雅黑" w:hAnsi="微软雅黑" w:cs="Courier New" w:hint="eastAsia"/>
+          <w:color w:val="000000"/>
+          <w:kern w:val="0"/>
+          <w:szCs w:val="24"/>
+        </w:rPr>
+        <w:t>'</w:t>
+      </w:r>
+      <w:r>
+        <w:rPr>
+          <w:rFonts w:ascii="微软雅黑" w:hAnsi="微软雅黑" w:cs="Courier New" w:hint="eastAsia"/>
+          <w:color w:val="000000"/>
+          <w:kern w:val="0"/>
+          <w:szCs w:val="24"/>
+        </w:rPr>
+        <w:t>,</w:t>
+      </w:r>
+    </w:p>
+    <w:p>
+      <w:pPr>
+        <w:ind w:leftChars="300" w:left="720"/>
+        <w:rPr>
+          <w:rFonts w:ascii="微软雅黑" w:hAnsi="微软雅黑" w:cs="Courier New" w:hint="eastAsia"/>
+          <w:color w:val="000000"/>
+          <w:kern w:val="0"/>
+          <w:szCs w:val="24"/>
+        </w:rPr>
+      </w:pPr>
+      <w:r>
+        <w:rPr>
+          <w:rFonts w:ascii="微软雅黑" w:hAnsi="微软雅黑" w:cs="Courier New"/>
+          <w:b/>
+          <w:color w:val="0070C0"/>
+          <w:kern w:val="0"/>
+          <w:szCs w:val="24"/>
+        </w:rPr>
+        <w:t>row</w:t>
+      </w:r>
+      <w:r>
+        <w:rPr>
+          <w:rFonts w:ascii="微软雅黑" w:hAnsi="微软雅黑" w:cs="Courier New"/>
+          <w:color w:val="000000"/>
+          <w:kern w:val="0"/>
+          <w:szCs w:val="24"/>
+        </w:rPr>
+        <w:t>:</w:t>
+      </w:r>
+      <w:r>
+        <w:rPr>
+          <w:rFonts w:ascii="微软雅黑" w:hAnsi="微软雅黑" w:cs="Courier New" w:hint="eastAsia"/>
+          <w:color w:val="000000"/>
+          <w:kern w:val="0"/>
+          <w:szCs w:val="24"/>
+        </w:rPr>
+        <w:t xml:space="preserve"> '</w:t>
+      </w:r>
+      <w:r>
+        <w:rPr>
+          <w:rFonts w:ascii="微软雅黑" w:hAnsi="微软雅黑" w:cs="Courier New" w:hint="eastAsia"/>
+          <w:color w:val="000000"/>
+          <w:kern w:val="0"/>
+          <w:szCs w:val="24"/>
+        </w:rPr>
+        <w:t>初始每页加载显示</w:t>
+      </w:r>
+      <w:r>
+        <w:rPr>
+          <w:rFonts w:ascii="微软雅黑" w:hAnsi="微软雅黑" w:cs="Courier New"/>
+          <w:color w:val="000000"/>
+          <w:kern w:val="0"/>
+          <w:szCs w:val="24"/>
+        </w:rPr>
+        <w:t>数量</w:t>
       </w:r>
       <w:r>
         <w:rPr>
@@ -5023,9 +5060,9 @@
       <w:pPr>
         <w:pStyle w:val="3"/>
       </w:pPr>
-      <w:bookmarkStart w:id="21" w:name="_Toc373080458"/>
-      <w:bookmarkStart w:id="22" w:name="_Toc373245928"/>
-      <w:bookmarkStart w:id="23" w:name="_Toc373247580"/>
+      <w:bookmarkStart w:id="20" w:name="_Toc373080458"/>
+      <w:bookmarkStart w:id="21" w:name="_Toc373245928"/>
+      <w:bookmarkStart w:id="22" w:name="_Toc373247580"/>
       <w:r>
         <w:t xml:space="preserve">2.2.1 </w:t>
       </w:r>
@@ -5047,9 +5084,9 @@
         </w:rPr>
         <w:t>参数</w:t>
       </w:r>
+      <w:bookmarkEnd w:id="20"/>
       <w:bookmarkEnd w:id="21"/>
       <w:bookmarkEnd w:id="22"/>
-      <w:bookmarkEnd w:id="23"/>
     </w:p>
     <w:p>
       <w:pPr>
@@ -5508,7 +5545,17 @@
           <w:kern w:val="0"/>
           <w:szCs w:val="24"/>
         </w:rPr>
-        <w:t>说明</w:t>
+        <w:t>支持</w:t>
+      </w:r>
+      <w:r>
+        <w:rPr>
+          <w:rFonts w:ascii="微软雅黑" w:hAnsi="微软雅黑" w:cs="Courier New" w:hint="eastAsia"/>
+          <w:b/>
+          <w:color w:val="000000"/>
+          <w:kern w:val="0"/>
+          <w:szCs w:val="24"/>
+        </w:rPr>
+        <w:t>HTML增强</w:t>
       </w:r>
       <w:r>
         <w:rPr>
@@ -5776,8 +5823,9 @@
       <w:r>
         <w:rPr>
           <w:rFonts w:hint="eastAsia"/>
-        </w:rPr>
-        <w:t>或</w:t>
+          <w:color w:val="0070C0"/>
+        </w:rPr>
+        <w:t>、</w:t>
       </w:r>
       <w:r>
         <w:rPr>
@@ -5785,6 +5833,43 @@
           <w:color w:val="0070C0"/>
         </w:rPr>
         <w:t>none</w:t>
+      </w:r>
+      <w:r>
+        <w:rPr>
+          <w:rFonts w:hint="eastAsia"/>
+        </w:rPr>
+        <w:t>、</w:t>
+      </w:r>
+      <w:r>
+        <w:rPr>
+          <w:color w:val="0070C0"/>
+        </w:rPr>
+        <w:t>hid</w:t>
+      </w:r>
+      <w:r>
+        <w:rPr>
+          <w:color w:val="0070C0"/>
+        </w:rPr>
+        <w:t>e</w:t>
+      </w:r>
+      <w:r>
+        <w:rPr>
+          <w:rFonts w:hint="eastAsia"/>
+        </w:rPr>
+        <w:t>或</w:t>
+      </w:r>
+      <w:r>
+        <w:rPr>
+          <w:rFonts w:hint="eastAsia"/>
+          <w:color w:val="0070C0"/>
+        </w:rPr>
+        <w:t>任意</w:t>
+      </w:r>
+      <w:r>
+        <w:rPr>
+          <w:color w:val="0070C0"/>
+        </w:rPr>
+        <w:t>值</w:t>
       </w:r>
       <w:r>
         <w:rPr>
@@ -5924,6 +6009,7 @@
         <w:rPr>
           <w:noProof/>
         </w:rPr>
+        <w:lastRenderedPageBreak/>
         <w:drawing>
           <wp:inline distT="0" distB="0" distL="0" distR="0" wp14:anchorId="559E4DA4" wp14:editId="351569F1">
             <wp:extent cx="6645910" cy="1052195"/>
@@ -6066,7 +6152,6 @@
           <w:kern w:val="0"/>
           <w:szCs w:val="24"/>
         </w:rPr>
-        <w:lastRenderedPageBreak/>
         <w:t>内容（可修改</w:t>
       </w:r>
       <w:r>
@@ -6603,7 +6688,16 @@
           <w:kern w:val="0"/>
           <w:szCs w:val="24"/>
         </w:rPr>
-        <w:t>其他值</w:t>
+        <w:t>任意</w:t>
+      </w:r>
+      <w:r>
+        <w:rPr>
+          <w:rFonts w:ascii="微软雅黑" w:hAnsi="微软雅黑" w:cs="Courier New" w:hint="eastAsia"/>
+          <w:color w:val="0070C0"/>
+          <w:kern w:val="0"/>
+          <w:szCs w:val="24"/>
+        </w:rPr>
+        <w:t>值</w:t>
       </w:r>
       <w:r>
         <w:rPr>
@@ -6833,7 +6927,8 @@
           <w:kern w:val="0"/>
           <w:szCs w:val="24"/>
         </w:rPr>
-        <w:t>说明</w:t>
+        <w:lastRenderedPageBreak/>
+        <w:t>支持HTML增强</w:t>
       </w:r>
       <w:r>
         <w:rPr>
@@ -7009,7 +7104,6 @@
           <w:rFonts w:hint="eastAsia"/>
           <w:color w:val="0070C0"/>
         </w:rPr>
-        <w:lastRenderedPageBreak/>
         <w:t>language</w:t>
       </w:r>
       <w:r>
@@ -8485,6 +8579,7 @@
                 <w:szCs w:val="24"/>
                 <w:highlight w:val="white"/>
               </w:rPr>
+              <w:lastRenderedPageBreak/>
               <w:tab/>
             </w:r>
             <w:r>
@@ -8646,7 +8741,6 @@
                 <w:szCs w:val="24"/>
                 <w:highlight w:val="white"/>
               </w:rPr>
-              <w:lastRenderedPageBreak/>
               <w:t xml:space="preserve">  </w:t>
             </w:r>
             <w:r>
@@ -10262,6 +10356,7 @@
         <w:rPr>
           <w:color w:val="0070C0"/>
         </w:rPr>
+        <w:lastRenderedPageBreak/>
         <w:t>end</w:t>
       </w:r>
       <w:r>
@@ -10482,7 +10577,6 @@
                 <w:szCs w:val="24"/>
                 <w:highlight w:val="white"/>
               </w:rPr>
-              <w:lastRenderedPageBreak/>
               <w:t>"end"</w:t>
             </w:r>
             <w:r>
@@ -11183,10 +11277,424 @@
     </w:tbl>
     <w:p>
       <w:pPr>
-        <w:rPr>
-          <w:rFonts w:ascii="微软雅黑" w:hAnsi="微软雅黑"/>
-        </w:rPr>
+        <w:pStyle w:val="4"/>
       </w:pPr>
+      <w:bookmarkStart w:id="23" w:name="_Toc362273683"/>
+      <w:bookmarkStart w:id="24" w:name="_Toc370052108"/>
+      <w:bookmarkStart w:id="25" w:name="_Toc373080459"/>
+      <w:bookmarkStart w:id="26" w:name="_Toc373245929"/>
+      <w:bookmarkStart w:id="27" w:name="_Toc373247581"/>
+      <w:r>
+        <w:rPr>
+          <w:color w:val="0070C0"/>
+        </w:rPr>
+        <w:t>row</w:t>
+      </w:r>
+      <w:r>
+        <w:rPr>
+          <w:rFonts w:cs="Arial"/>
+          <w:color w:val="000000" w:themeColor="text1"/>
+        </w:rPr>
+        <w:t>——</w:t>
+      </w:r>
+      <w:r>
+        <w:rPr>
+          <w:rFonts w:hint="eastAsia"/>
+        </w:rPr>
+        <w:t>可选</w:t>
+      </w:r>
+      <w:r>
+        <w:rPr>
+          <w:rFonts w:hint="eastAsia"/>
+        </w:rPr>
+        <w:t>,</w:t>
+      </w:r>
+      <w:r>
+        <w:rPr>
+          <w:rFonts w:hint="eastAsia"/>
+        </w:rPr>
+        <w:t>设置</w:t>
+      </w:r>
+      <w:r>
+        <w:t>初始分页加载的</w:t>
+      </w:r>
+      <w:r>
+        <w:rPr>
+          <w:rFonts w:hint="eastAsia"/>
+        </w:rPr>
+        <w:t>条数</w:t>
+      </w:r>
+    </w:p>
+    <w:p>
+      <w:pPr>
+        <w:ind w:leftChars="200" w:left="480"/>
+        <w:rPr>
+          <w:rFonts w:ascii="微软雅黑" w:hAnsi="微软雅黑" w:cs="Courier New"/>
+          <w:color w:val="000000"/>
+          <w:kern w:val="0"/>
+          <w:szCs w:val="24"/>
+        </w:rPr>
+      </w:pPr>
+      <w:r>
+        <w:rPr>
+          <w:rFonts w:ascii="微软雅黑" w:hAnsi="微软雅黑" w:cs="Courier New" w:hint="eastAsia"/>
+          <w:color w:val="000000"/>
+          <w:kern w:val="0"/>
+          <w:szCs w:val="24"/>
+        </w:rPr>
+        <w:t>在初始化</w:t>
+      </w:r>
+      <w:r>
+        <w:rPr>
+          <w:rFonts w:ascii="微软雅黑" w:hAnsi="微软雅黑" w:cs="Courier New"/>
+          <w:color w:val="000000"/>
+          <w:kern w:val="0"/>
+          <w:szCs w:val="24"/>
+        </w:rPr>
+        <w:t>参数</w:t>
+      </w:r>
+      <w:r>
+        <w:rPr>
+          <w:rFonts w:ascii="微软雅黑" w:hAnsi="微软雅黑" w:cs="Courier New" w:hint="eastAsia"/>
+          <w:color w:val="000000"/>
+          <w:kern w:val="0"/>
+          <w:szCs w:val="24"/>
+        </w:rPr>
+        <w:t>中</w:t>
+      </w:r>
+      <w:r>
+        <w:rPr>
+          <w:rFonts w:ascii="微软雅黑" w:hAnsi="微软雅黑" w:cs="Courier New"/>
+          <w:color w:val="000000"/>
+          <w:kern w:val="0"/>
+          <w:szCs w:val="24"/>
+        </w:rPr>
+        <w:t>指定</w:t>
+      </w:r>
+      <w:r>
+        <w:rPr>
+          <w:rFonts w:ascii="微软雅黑" w:hAnsi="微软雅黑" w:cs="Courier New" w:hint="eastAsia"/>
+          <w:color w:val="000000"/>
+          <w:kern w:val="0"/>
+          <w:szCs w:val="24"/>
+        </w:rPr>
+        <w:t>默认分页</w:t>
+      </w:r>
+      <w:r>
+        <w:rPr>
+          <w:rFonts w:ascii="微软雅黑" w:hAnsi="微软雅黑" w:cs="Courier New"/>
+          <w:color w:val="000000"/>
+          <w:kern w:val="0"/>
+          <w:szCs w:val="24"/>
+        </w:rPr>
+        <w:t>加载的数据</w:t>
+      </w:r>
+      <w:r>
+        <w:rPr>
+          <w:rFonts w:ascii="微软雅黑" w:hAnsi="微软雅黑" w:cs="Courier New" w:hint="eastAsia"/>
+          <w:color w:val="000000"/>
+          <w:kern w:val="0"/>
+          <w:szCs w:val="24"/>
+        </w:rPr>
+        <w:t>条数。</w:t>
+      </w:r>
+    </w:p>
+    <w:p>
+      <w:pPr>
+        <w:ind w:leftChars="200" w:left="480"/>
+        <w:rPr>
+          <w:rFonts w:ascii="微软雅黑" w:hAnsi="微软雅黑" w:cs="Courier New"/>
+          <w:color w:val="000000"/>
+          <w:kern w:val="0"/>
+          <w:szCs w:val="24"/>
+        </w:rPr>
+      </w:pPr>
+      <w:r>
+        <w:rPr>
+          <w:rFonts w:ascii="微软雅黑" w:hAnsi="微软雅黑" w:cs="Courier New" w:hint="eastAsia"/>
+          <w:color w:val="000000"/>
+          <w:kern w:val="0"/>
+          <w:szCs w:val="24"/>
+        </w:rPr>
+        <w:t>如</w:t>
+      </w:r>
+      <w:r>
+        <w:rPr>
+          <w:rFonts w:ascii="微软雅黑" w:hAnsi="微软雅黑" w:cs="Courier New"/>
+          <w:color w:val="000000"/>
+          <w:kern w:val="0"/>
+          <w:szCs w:val="24"/>
+        </w:rPr>
+        <w:t>不设置</w:t>
+      </w:r>
+      <w:r>
+        <w:rPr>
+          <w:rFonts w:ascii="微软雅黑" w:hAnsi="微软雅黑" w:cs="Courier New" w:hint="eastAsia"/>
+          <w:color w:val="000000"/>
+          <w:kern w:val="0"/>
+          <w:szCs w:val="24"/>
+        </w:rPr>
+        <w:t>该</w:t>
+      </w:r>
+      <w:r>
+        <w:rPr>
+          <w:rFonts w:ascii="微软雅黑" w:hAnsi="微软雅黑" w:cs="Courier New"/>
+          <w:color w:val="000000"/>
+          <w:kern w:val="0"/>
+          <w:szCs w:val="24"/>
+        </w:rPr>
+        <w:t>参数，</w:t>
+      </w:r>
+      <w:r>
+        <w:rPr>
+          <w:rFonts w:ascii="微软雅黑" w:hAnsi="微软雅黑" w:cs="Courier New" w:hint="eastAsia"/>
+          <w:color w:val="000000"/>
+          <w:kern w:val="0"/>
+          <w:szCs w:val="24"/>
+        </w:rPr>
+        <w:t>将</w:t>
+      </w:r>
+      <w:r>
+        <w:rPr>
+          <w:rFonts w:ascii="微软雅黑" w:hAnsi="微软雅黑" w:cs="Courier New"/>
+          <w:color w:val="000000"/>
+          <w:kern w:val="0"/>
+          <w:szCs w:val="24"/>
+        </w:rPr>
+        <w:t>使用</w:t>
+      </w:r>
+      <w:r>
+        <w:rPr>
+          <w:rFonts w:ascii="Courier New" w:eastAsiaTheme="minorEastAsia" w:hAnsi="Courier New" w:cs="Courier New"/>
+          <w:color w:val="000000"/>
+          <w:kern w:val="0"/>
+          <w:szCs w:val="24"/>
+        </w:rPr>
+        <w:t>DataTable.DEFAULT_ROW</w:t>
+      </w:r>
+      <w:r>
+        <w:rPr>
+          <w:rFonts w:ascii="微软雅黑" w:hAnsi="微软雅黑" w:cs="Courier New" w:hint="eastAsia"/>
+          <w:color w:val="000000"/>
+          <w:kern w:val="0"/>
+          <w:szCs w:val="24"/>
+        </w:rPr>
+        <w:t>属性</w:t>
+      </w:r>
+      <w:r>
+        <w:rPr>
+          <w:rFonts w:ascii="微软雅黑" w:hAnsi="微软雅黑" w:cs="Courier New"/>
+          <w:color w:val="000000"/>
+          <w:kern w:val="0"/>
+          <w:szCs w:val="24"/>
+        </w:rPr>
+        <w:t>的值</w:t>
+      </w:r>
+      <w:r>
+        <w:rPr>
+          <w:rFonts w:ascii="微软雅黑" w:hAnsi="微软雅黑" w:cs="Courier New" w:hint="eastAsia"/>
+          <w:color w:val="000000"/>
+          <w:kern w:val="0"/>
+          <w:szCs w:val="24"/>
+        </w:rPr>
+        <w:t>默认值</w:t>
+      </w:r>
+      <w:r>
+        <w:rPr>
+          <w:rFonts w:ascii="微软雅黑" w:hAnsi="微软雅黑" w:cs="Courier New" w:hint="eastAsia"/>
+          <w:color w:val="000000"/>
+          <w:kern w:val="0"/>
+          <w:szCs w:val="24"/>
+        </w:rPr>
+        <w:t>5</w:t>
+      </w:r>
+      <w:r>
+        <w:rPr>
+          <w:rFonts w:ascii="微软雅黑" w:hAnsi="微软雅黑" w:cs="Courier New" w:hint="eastAsia"/>
+          <w:color w:val="000000"/>
+          <w:kern w:val="0"/>
+          <w:szCs w:val="24"/>
+        </w:rPr>
+        <w:t>。</w:t>
+      </w:r>
+    </w:p>
+    <w:p>
+      <w:pPr>
+        <w:ind w:leftChars="200" w:left="480"/>
+        <w:rPr>
+          <w:rFonts w:ascii="微软雅黑" w:hAnsi="微软雅黑" w:cs="Courier New" w:hint="eastAsia"/>
+          <w:color w:val="000000"/>
+          <w:kern w:val="0"/>
+          <w:szCs w:val="24"/>
+        </w:rPr>
+      </w:pPr>
+      <w:r>
+        <w:rPr>
+          <w:rFonts w:ascii="微软雅黑" w:hAnsi="微软雅黑" w:cs="Courier New" w:hint="eastAsia"/>
+          <w:b/>
+          <w:color w:val="000000"/>
+          <w:kern w:val="0"/>
+          <w:szCs w:val="24"/>
+        </w:rPr>
+        <w:t>支持HTML增强</w:t>
+      </w:r>
+      <w:r>
+        <w:rPr>
+          <w:rFonts w:ascii="微软雅黑" w:hAnsi="微软雅黑" w:cs="Courier New"/>
+          <w:b/>
+          <w:color w:val="000000"/>
+          <w:kern w:val="0"/>
+          <w:szCs w:val="24"/>
+        </w:rPr>
+        <w:t>：</w:t>
+      </w:r>
+      <w:r>
+        <w:rPr>
+          <w:rFonts w:ascii="微软雅黑" w:hAnsi="微软雅黑" w:cs="Courier New" w:hint="eastAsia"/>
+          <w:b/>
+          <w:color w:val="000000"/>
+          <w:kern w:val="0"/>
+          <w:szCs w:val="24"/>
+        </w:rPr>
+        <w:t xml:space="preserve"> </w:t>
+      </w:r>
+      <w:r>
+        <w:rPr>
+          <w:rFonts w:ascii="微软雅黑" w:hAnsi="微软雅黑" w:cs="Courier New"/>
+          <w:color w:val="000000"/>
+          <w:kern w:val="0"/>
+          <w:szCs w:val="24"/>
+        </w:rPr>
+        <w:t>row</w:t>
+      </w:r>
+      <w:r>
+        <w:rPr>
+          <w:rFonts w:ascii="微软雅黑" w:hAnsi="微软雅黑" w:cs="Courier New" w:hint="eastAsia"/>
+          <w:color w:val="000000"/>
+          <w:kern w:val="0"/>
+          <w:szCs w:val="24"/>
+        </w:rPr>
+        <w:t>参数</w:t>
+      </w:r>
+      <w:r>
+        <w:rPr>
+          <w:rFonts w:ascii="微软雅黑" w:hAnsi="微软雅黑" w:cs="Courier New" w:hint="eastAsia"/>
+          <w:color w:val="000000"/>
+          <w:kern w:val="0"/>
+          <w:szCs w:val="24"/>
+        </w:rPr>
+        <w:t>也</w:t>
+      </w:r>
+      <w:r>
+        <w:rPr>
+          <w:rFonts w:ascii="微软雅黑" w:hAnsi="微软雅黑" w:cs="Courier New"/>
+          <w:color w:val="000000"/>
+          <w:kern w:val="0"/>
+          <w:szCs w:val="24"/>
+        </w:rPr>
+        <w:t>可通过</w:t>
+      </w:r>
+      <w:r>
+        <w:rPr>
+          <w:rFonts w:ascii="微软雅黑" w:hAnsi="微软雅黑" w:cs="Courier New" w:hint="eastAsia"/>
+          <w:color w:val="000000"/>
+          <w:kern w:val="0"/>
+          <w:szCs w:val="24"/>
+        </w:rPr>
+        <w:t>分页DIV</w:t>
+      </w:r>
+      <w:r>
+        <w:rPr>
+          <w:rFonts w:ascii="微软雅黑" w:hAnsi="微软雅黑" w:cs="Courier New"/>
+          <w:color w:val="000000"/>
+          <w:kern w:val="0"/>
+          <w:szCs w:val="24"/>
+        </w:rPr>
+        <w:t>的</w:t>
+      </w:r>
+      <w:r>
+        <w:rPr>
+          <w:rFonts w:ascii="微软雅黑" w:hAnsi="微软雅黑" w:cs="Courier New" w:hint="eastAsia"/>
+          <w:color w:val="000000"/>
+          <w:kern w:val="0"/>
+          <w:szCs w:val="24"/>
+        </w:rPr>
+        <w:t>row</w:t>
+      </w:r>
+      <w:r>
+        <w:rPr>
+          <w:rFonts w:ascii="微软雅黑" w:hAnsi="微软雅黑" w:cs="Courier New" w:hint="eastAsia"/>
+          <w:color w:val="000000"/>
+          <w:kern w:val="0"/>
+          <w:szCs w:val="24"/>
+        </w:rPr>
+        <w:t>属性</w:t>
+      </w:r>
+      <w:r>
+        <w:rPr>
+          <w:rFonts w:ascii="微软雅黑" w:hAnsi="微软雅黑" w:cs="Courier New"/>
+          <w:color w:val="000000"/>
+          <w:kern w:val="0"/>
+          <w:szCs w:val="24"/>
+        </w:rPr>
+        <w:t>设置，加载顺序为html</w:t>
+      </w:r>
+      <w:r>
+        <w:rPr>
+          <w:rFonts w:ascii="微软雅黑" w:hAnsi="微软雅黑" w:cs="Courier New" w:hint="eastAsia"/>
+          <w:color w:val="000000"/>
+          <w:kern w:val="0"/>
+          <w:szCs w:val="24"/>
+        </w:rPr>
+        <w:t>、</w:t>
+      </w:r>
+      <w:r>
+        <w:rPr>
+          <w:rFonts w:ascii="微软雅黑" w:hAnsi="微软雅黑" w:cs="Courier New"/>
+          <w:color w:val="000000"/>
+          <w:kern w:val="0"/>
+          <w:szCs w:val="24"/>
+        </w:rPr>
+        <w:t>javascript</w:t>
+      </w:r>
+      <w:r>
+        <w:rPr>
+          <w:rFonts w:ascii="微软雅黑" w:hAnsi="微软雅黑" w:cs="Courier New" w:hint="eastAsia"/>
+          <w:color w:val="000000"/>
+          <w:kern w:val="0"/>
+          <w:szCs w:val="24"/>
+        </w:rPr>
+        <w:t>，</w:t>
+      </w:r>
+      <w:r>
+        <w:rPr>
+          <w:rFonts w:ascii="微软雅黑" w:hAnsi="微软雅黑" w:cs="Courier New"/>
+          <w:color w:val="000000"/>
+          <w:kern w:val="0"/>
+          <w:szCs w:val="24"/>
+        </w:rPr>
+        <w:t>后加载</w:t>
+      </w:r>
+      <w:r>
+        <w:rPr>
+          <w:rFonts w:ascii="微软雅黑" w:hAnsi="微软雅黑" w:cs="Courier New" w:hint="eastAsia"/>
+          <w:color w:val="000000"/>
+          <w:kern w:val="0"/>
+          <w:szCs w:val="24"/>
+        </w:rPr>
+        <w:t>的</w:t>
+      </w:r>
+      <w:r>
+        <w:rPr>
+          <w:rFonts w:ascii="微软雅黑" w:hAnsi="微软雅黑" w:cs="Courier New"/>
+          <w:color w:val="000000"/>
+          <w:kern w:val="0"/>
+          <w:szCs w:val="24"/>
+        </w:rPr>
+        <w:t>参数会覆盖前面的值。</w:t>
+      </w:r>
+      <w:bookmarkStart w:id="28" w:name="_GoBack"/>
+      <w:bookmarkEnd w:id="28"/>
     </w:p>
     <w:p>
       <w:pPr>
@@ -11195,22 +11703,17 @@
           <w:rFonts w:ascii="微软雅黑" w:hAnsi="微软雅黑"/>
         </w:rPr>
       </w:pPr>
-      <w:bookmarkStart w:id="24" w:name="_Toc362273683"/>
-      <w:bookmarkStart w:id="25" w:name="_Toc370052108"/>
-      <w:bookmarkStart w:id="26" w:name="_Toc373080459"/>
-      <w:bookmarkStart w:id="27" w:name="_Toc373245929"/>
-      <w:bookmarkStart w:id="28" w:name="_Toc373247581"/>
       <w:r>
         <w:rPr>
           <w:rFonts w:ascii="微软雅黑" w:hAnsi="微软雅黑" w:hint="eastAsia"/>
         </w:rPr>
         <w:t>分页表格结构</w:t>
       </w:r>
+      <w:bookmarkEnd w:id="23"/>
       <w:bookmarkEnd w:id="24"/>
       <w:bookmarkEnd w:id="25"/>
       <w:bookmarkEnd w:id="26"/>
       <w:bookmarkEnd w:id="27"/>
-      <w:bookmarkEnd w:id="28"/>
     </w:p>
     <w:tbl>
       <w:tblPr>
@@ -11490,6 +11993,7 @@
                 <w:sz w:val="28"/>
                 <w:szCs w:val="28"/>
               </w:rPr>
+              <w:lastRenderedPageBreak/>
               <w:t>&lt;tr&gt;&lt;t</w:t>
             </w:r>
             <w:r>
@@ -11738,7 +12242,6 @@
                 <w:highlight w:val="yellow"/>
                 <w:shd w:val="pct15" w:color="auto" w:fill="FFFFFF"/>
               </w:rPr>
-              <w:lastRenderedPageBreak/>
               <w:t xml:space="preserve">&lt;!-- 创建表单 </w:t>
             </w:r>
             <w:r>
@@ -13339,6 +13842,7 @@
                 <w:kern w:val="0"/>
                 <w:szCs w:val="24"/>
               </w:rPr>
+              <w:lastRenderedPageBreak/>
               <w:tab/>
             </w:r>
             <w:r>
@@ -14426,7 +14930,6 @@
                 <w:kern w:val="0"/>
                 <w:szCs w:val="24"/>
               </w:rPr>
-              <w:lastRenderedPageBreak/>
               <w:t xml:space="preserve">            </w:t>
             </w:r>
             <w:r>
@@ -16344,6 +16847,7 @@
                 <w:kern w:val="0"/>
                 <w:szCs w:val="24"/>
               </w:rPr>
+              <w:lastRenderedPageBreak/>
               <w:t xml:space="preserve">      </w:t>
             </w:r>
             <w:r>
@@ -16742,7 +17246,6 @@
           <w:rFonts w:ascii="微软雅黑" w:hAnsi="微软雅黑" w:hint="eastAsia"/>
           <w:szCs w:val="24"/>
         </w:rPr>
-        <w:lastRenderedPageBreak/>
         <w:t>在属性表达式中可以直接引用数据属性来获得指定属性的数据，并支持各种数学、比较等JavaScript基本运算符进行运算。</w:t>
       </w:r>
     </w:p>
@@ -16954,6 +17457,7 @@
                 <w:kern w:val="0"/>
                 <w:szCs w:val="24"/>
               </w:rPr>
+              <w:lastRenderedPageBreak/>
               <w:t>&lt;%-- 支持</w:t>
             </w:r>
             <w:r>
@@ -17777,7 +18281,6 @@
                 <w:szCs w:val="24"/>
                 <w:highlight w:val="yellow"/>
               </w:rPr>
-              <w:lastRenderedPageBreak/>
               <w:t>&lt;/</w:t>
             </w:r>
             <w:r>
@@ -18253,6 +18756,7 @@
           <w:color w:val="FF0000"/>
           <w:szCs w:val="24"/>
         </w:rPr>
+        <w:lastRenderedPageBreak/>
         <w:t>key</w:t>
       </w:r>
       <w:r>
@@ -18467,19 +18971,18 @@
       <w:bookmarkStart w:id="49" w:name="_Toc370052113"/>
       <w:bookmarkStart w:id="50" w:name="_Toc373080464"/>
       <w:bookmarkStart w:id="51" w:name="_Toc373245934"/>
-      <w:bookmarkStart w:id="52" w:name="_Toc362273688"/>
-      <w:bookmarkStart w:id="53" w:name="_Toc373247586"/>
+      <w:bookmarkStart w:id="52" w:name="_Toc373247586"/>
+      <w:bookmarkStart w:id="53" w:name="_Toc362273688"/>
       <w:r>
         <w:rPr>
           <w:rFonts w:hint="eastAsia"/>
         </w:rPr>
-        <w:lastRenderedPageBreak/>
         <w:t>排序支持</w:t>
       </w:r>
       <w:bookmarkEnd w:id="49"/>
       <w:bookmarkEnd w:id="50"/>
       <w:bookmarkEnd w:id="51"/>
-      <w:bookmarkEnd w:id="53"/>
+      <w:bookmarkEnd w:id="52"/>
     </w:p>
     <w:p>
       <w:pPr>
@@ -19931,6 +20434,7 @@
           <w:rFonts w:ascii="微软雅黑" w:hAnsi="微软雅黑" w:hint="eastAsia"/>
           <w:szCs w:val="24"/>
         </w:rPr>
+        <w:lastRenderedPageBreak/>
         <w:t>可排序列会显示排序箭头。点击即可发送排序字段order和排序方式sort，实现升序降序切换。</w:t>
       </w:r>
     </w:p>
@@ -20318,7 +20822,7 @@
         </w:rPr>
         <w:t>服务器端数据要求</w:t>
       </w:r>
-      <w:bookmarkEnd w:id="52"/>
+      <w:bookmarkEnd w:id="53"/>
       <w:bookmarkEnd w:id="54"/>
       <w:bookmarkEnd w:id="55"/>
       <w:bookmarkEnd w:id="56"/>
@@ -20365,7 +20869,6 @@
           <w:color w:val="FF0000"/>
           <w:szCs w:val="24"/>
         </w:rPr>
-        <w:lastRenderedPageBreak/>
         <w:t>data</w:t>
       </w:r>
       <w:r>
@@ -20839,6 +21342,7 @@
           <w:kern w:val="0"/>
           <w:szCs w:val="24"/>
         </w:rPr>
+        <w:lastRenderedPageBreak/>
         <w:tab/>
       </w:r>
       <w:r>
@@ -21213,8 +21717,8 @@
       <w:bookmarkStart w:id="58" w:name="_Toc370052115"/>
       <w:bookmarkStart w:id="59" w:name="_Toc373080466"/>
       <w:bookmarkStart w:id="60" w:name="_Toc373245936"/>
-      <w:bookmarkStart w:id="61" w:name="_Toc362273689"/>
-      <w:bookmarkStart w:id="62" w:name="_Toc373247588"/>
+      <w:bookmarkStart w:id="61" w:name="_Toc373247588"/>
+      <w:bookmarkStart w:id="62" w:name="_Toc362273689"/>
       <w:r>
         <w:rPr>
           <w:rFonts w:hint="eastAsia"/>
@@ -21227,7 +21731,7 @@
       <w:bookmarkEnd w:id="58"/>
       <w:bookmarkEnd w:id="59"/>
       <w:bookmarkEnd w:id="60"/>
-      <w:bookmarkEnd w:id="62"/>
+      <w:bookmarkEnd w:id="61"/>
     </w:p>
     <w:p>
       <w:pPr>
@@ -21303,7 +21807,555 @@
         <w:rPr>
           <w:rFonts w:hint="eastAsia"/>
         </w:rPr>
-        <w:lastRenderedPageBreak/>
+        <w:t>默认</w:t>
+      </w:r>
+      <w:r>
+        <w:t>分页条数设置</w:t>
+      </w:r>
+    </w:p>
+    <w:p>
+      <w:pPr>
+        <w:ind w:leftChars="200" w:left="480"/>
+        <w:rPr>
+          <w:rFonts w:ascii="微软雅黑" w:hAnsi="微软雅黑" w:cs="Courier New"/>
+          <w:color w:val="000000"/>
+          <w:kern w:val="0"/>
+          <w:szCs w:val="24"/>
+        </w:rPr>
+      </w:pPr>
+      <w:r>
+        <w:rPr>
+          <w:rFonts w:hint="eastAsia"/>
+        </w:rPr>
+        <w:t>在</w:t>
+      </w:r>
+      <w:r>
+        <w:t>初始化分页参数中</w:t>
+      </w:r>
+      <w:r>
+        <w:rPr>
+          <w:rFonts w:hint="eastAsia"/>
+        </w:rPr>
+        <w:t>使用</w:t>
+      </w:r>
+      <w:r>
+        <w:t>row</w:t>
+      </w:r>
+      <w:r>
+        <w:rPr>
+          <w:rFonts w:hint="eastAsia"/>
+        </w:rPr>
+        <w:t>参数可以</w:t>
+      </w:r>
+      <w:r>
+        <w:t>指定默认的分页条数</w:t>
+      </w:r>
+      <w:r>
+        <w:rPr>
+          <w:rFonts w:hint="eastAsia"/>
+        </w:rPr>
+        <w:t>。</w:t>
+      </w:r>
+      <w:r>
+        <w:t>如果</w:t>
+      </w:r>
+      <w:r>
+        <w:rPr>
+          <w:rFonts w:ascii="微软雅黑" w:hAnsi="微软雅黑" w:cs="Courier New"/>
+          <w:color w:val="000000"/>
+          <w:kern w:val="0"/>
+          <w:szCs w:val="24"/>
+        </w:rPr>
+        <w:t>不设置</w:t>
+      </w:r>
+      <w:r>
+        <w:rPr>
+          <w:rFonts w:ascii="微软雅黑" w:hAnsi="微软雅黑" w:cs="Courier New" w:hint="eastAsia"/>
+          <w:color w:val="000000"/>
+          <w:kern w:val="0"/>
+          <w:szCs w:val="24"/>
+        </w:rPr>
+        <w:t>该</w:t>
+      </w:r>
+      <w:r>
+        <w:rPr>
+          <w:rFonts w:ascii="微软雅黑" w:hAnsi="微软雅黑" w:cs="Courier New"/>
+          <w:color w:val="000000"/>
+          <w:kern w:val="0"/>
+          <w:szCs w:val="24"/>
+        </w:rPr>
+        <w:t>参数，</w:t>
+      </w:r>
+      <w:r>
+        <w:rPr>
+          <w:rFonts w:ascii="微软雅黑" w:hAnsi="微软雅黑" w:cs="Courier New" w:hint="eastAsia"/>
+          <w:color w:val="000000"/>
+          <w:kern w:val="0"/>
+          <w:szCs w:val="24"/>
+        </w:rPr>
+        <w:t>将</w:t>
+      </w:r>
+      <w:r>
+        <w:rPr>
+          <w:rFonts w:ascii="微软雅黑" w:hAnsi="微软雅黑" w:cs="Courier New"/>
+          <w:color w:val="000000"/>
+          <w:kern w:val="0"/>
+          <w:szCs w:val="24"/>
+        </w:rPr>
+        <w:t>使用</w:t>
+      </w:r>
+      <w:r>
+        <w:rPr>
+          <w:rFonts w:ascii="Courier New" w:eastAsiaTheme="minorEastAsia" w:hAnsi="Courier New" w:cs="Courier New"/>
+          <w:color w:val="000000"/>
+          <w:kern w:val="0"/>
+          <w:szCs w:val="24"/>
+        </w:rPr>
+        <w:t>DataTable.DEFAULT_ROW</w:t>
+      </w:r>
+      <w:r>
+        <w:rPr>
+          <w:rFonts w:ascii="微软雅黑" w:hAnsi="微软雅黑" w:cs="Courier New" w:hint="eastAsia"/>
+          <w:color w:val="000000"/>
+          <w:kern w:val="0"/>
+          <w:szCs w:val="24"/>
+        </w:rPr>
+        <w:t>属性</w:t>
+      </w:r>
+      <w:r>
+        <w:rPr>
+          <w:rFonts w:ascii="微软雅黑" w:hAnsi="微软雅黑" w:cs="Courier New"/>
+          <w:color w:val="000000"/>
+          <w:kern w:val="0"/>
+          <w:szCs w:val="24"/>
+        </w:rPr>
+        <w:t>的值</w:t>
+      </w:r>
+      <w:r>
+        <w:rPr>
+          <w:rFonts w:ascii="微软雅黑" w:hAnsi="微软雅黑" w:cs="Courier New" w:hint="eastAsia"/>
+          <w:color w:val="000000"/>
+          <w:kern w:val="0"/>
+          <w:szCs w:val="24"/>
+        </w:rPr>
+        <w:t>默认值</w:t>
+      </w:r>
+      <w:r>
+        <w:rPr>
+          <w:rFonts w:ascii="微软雅黑" w:hAnsi="微软雅黑" w:cs="Courier New" w:hint="eastAsia"/>
+          <w:color w:val="000000"/>
+          <w:kern w:val="0"/>
+          <w:szCs w:val="24"/>
+        </w:rPr>
+        <w:t>5</w:t>
+      </w:r>
+      <w:r>
+        <w:rPr>
+          <w:rFonts w:ascii="微软雅黑" w:hAnsi="微软雅黑" w:cs="Courier New" w:hint="eastAsia"/>
+          <w:color w:val="000000"/>
+          <w:kern w:val="0"/>
+          <w:szCs w:val="24"/>
+        </w:rPr>
+        <w:t>。</w:t>
+      </w:r>
+    </w:p>
+    <w:p>
+      <w:pPr>
+        <w:ind w:leftChars="200" w:left="480"/>
+        <w:rPr>
+          <w:rFonts w:ascii="微软雅黑" w:hAnsi="微软雅黑" w:cs="Courier New" w:hint="eastAsia"/>
+          <w:b/>
+          <w:color w:val="000000"/>
+          <w:kern w:val="0"/>
+          <w:szCs w:val="24"/>
+        </w:rPr>
+      </w:pPr>
+      <w:r>
+        <w:rPr>
+          <w:rFonts w:ascii="微软雅黑" w:hAnsi="微软雅黑" w:cs="Courier New"/>
+          <w:b/>
+          <w:color w:val="000000"/>
+          <w:kern w:val="0"/>
+          <w:szCs w:val="24"/>
+        </w:rPr>
+        <w:t>row属性</w:t>
+      </w:r>
+      <w:r>
+        <w:rPr>
+          <w:rFonts w:ascii="微软雅黑" w:hAnsi="微软雅黑" w:cs="Courier New" w:hint="eastAsia"/>
+          <w:b/>
+          <w:color w:val="000000"/>
+          <w:kern w:val="0"/>
+          <w:szCs w:val="24"/>
+        </w:rPr>
+        <w:t>同事</w:t>
+      </w:r>
+      <w:r>
+        <w:rPr>
+          <w:rFonts w:ascii="微软雅黑" w:hAnsi="微软雅黑" w:cs="Courier New"/>
+          <w:b/>
+          <w:color w:val="000000"/>
+          <w:kern w:val="0"/>
+          <w:szCs w:val="24"/>
+        </w:rPr>
+        <w:t>支持</w:t>
+      </w:r>
+      <w:r>
+        <w:rPr>
+          <w:rFonts w:ascii="微软雅黑" w:hAnsi="微软雅黑" w:cs="Courier New" w:hint="eastAsia"/>
+          <w:b/>
+          <w:color w:val="000000"/>
+          <w:kern w:val="0"/>
+          <w:szCs w:val="24"/>
+        </w:rPr>
+        <w:t>使用</w:t>
+      </w:r>
+      <w:r>
+        <w:rPr>
+          <w:rFonts w:ascii="微软雅黑" w:hAnsi="微软雅黑" w:cs="Courier New"/>
+          <w:b/>
+          <w:color w:val="000000"/>
+          <w:kern w:val="0"/>
+          <w:szCs w:val="24"/>
+        </w:rPr>
+        <w:t>HTML增强</w:t>
+      </w:r>
+      <w:r>
+        <w:rPr>
+          <w:rFonts w:ascii="微软雅黑" w:hAnsi="微软雅黑" w:cs="Courier New" w:hint="eastAsia"/>
+          <w:b/>
+          <w:color w:val="000000"/>
+          <w:kern w:val="0"/>
+          <w:szCs w:val="24"/>
+        </w:rPr>
+        <w:t>：</w:t>
+      </w:r>
+    </w:p>
+    <w:p>
+      <w:r>
+        <w:rPr>
+          <w:rFonts w:hint="eastAsia"/>
+        </w:rPr>
+        <w:t xml:space="preserve">    </w:t>
+      </w:r>
+    </w:p>
+    <w:tbl>
+      <w:tblPr>
+        <w:tblStyle w:val="a8"/>
+        <w:tblW w:w="0" w:type="auto"/>
+        <w:tblInd w:w="675" w:type="dxa"/>
+        <w:tblLook w:val="04A0" w:firstRow="1" w:lastRow="0" w:firstColumn="1" w:lastColumn="0" w:noHBand="0" w:noVBand="1"/>
+      </w:tblPr>
+      <w:tblGrid>
+        <w:gridCol w:w="10007"/>
+      </w:tblGrid>
+      <w:tr>
+        <w:tc>
+          <w:tcPr>
+            <w:tcW w:w="10007" w:type="dxa"/>
+          </w:tcPr>
+          <w:p>
+            <w:pPr>
+              <w:autoSpaceDE w:val="0"/>
+              <w:autoSpaceDN w:val="0"/>
+              <w:adjustRightInd w:val="0"/>
+              <w:jc w:val="left"/>
+              <w:rPr>
+                <w:rFonts w:ascii="Courier New" w:eastAsiaTheme="minorEastAsia" w:hAnsi="Courier New" w:cs="Courier New"/>
+                <w:kern w:val="0"/>
+                <w:szCs w:val="24"/>
+              </w:rPr>
+            </w:pPr>
+            <w:r>
+              <w:rPr>
+                <w:rFonts w:ascii="Courier New" w:eastAsiaTheme="minorEastAsia" w:hAnsi="Courier New" w:cs="Courier New"/>
+                <w:color w:val="008080"/>
+                <w:kern w:val="0"/>
+                <w:szCs w:val="24"/>
+              </w:rPr>
+              <w:t>&lt;</w:t>
+            </w:r>
+            <w:r>
+              <w:rPr>
+                <w:rFonts w:ascii="Courier New" w:eastAsiaTheme="minorEastAsia" w:hAnsi="Courier New" w:cs="Courier New"/>
+                <w:color w:val="3F7F7F"/>
+                <w:kern w:val="0"/>
+                <w:szCs w:val="24"/>
+              </w:rPr>
+              <w:t>div</w:t>
+            </w:r>
+            <w:r>
+              <w:rPr>
+                <w:rFonts w:ascii="Courier New" w:eastAsiaTheme="minorEastAsia" w:hAnsi="Courier New" w:cs="Courier New"/>
+                <w:kern w:val="0"/>
+                <w:szCs w:val="24"/>
+              </w:rPr>
+              <w:t xml:space="preserve"> </w:t>
+            </w:r>
+            <w:r>
+              <w:rPr>
+                <w:rFonts w:ascii="Courier New" w:eastAsiaTheme="minorEastAsia" w:hAnsi="Courier New" w:cs="Courier New"/>
+                <w:color w:val="7F007F"/>
+                <w:kern w:val="0"/>
+                <w:szCs w:val="24"/>
+              </w:rPr>
+              <w:t>class</w:t>
+            </w:r>
+            <w:r>
+              <w:rPr>
+                <w:rFonts w:ascii="Courier New" w:eastAsiaTheme="minorEastAsia" w:hAnsi="Courier New" w:cs="Courier New"/>
+                <w:color w:val="000000"/>
+                <w:kern w:val="0"/>
+                <w:szCs w:val="24"/>
+              </w:rPr>
+              <w:t>=</w:t>
+            </w:r>
+            <w:r>
+              <w:rPr>
+                <w:rFonts w:ascii="Courier New" w:eastAsiaTheme="minorEastAsia" w:hAnsi="Courier New" w:cs="Courier New"/>
+                <w:i/>
+                <w:iCs/>
+                <w:color w:val="2A00FF"/>
+                <w:kern w:val="0"/>
+                <w:szCs w:val="24"/>
+              </w:rPr>
+              <w:t>"panelBar"</w:t>
+            </w:r>
+            <w:r>
+              <w:rPr>
+                <w:rFonts w:ascii="Courier New" w:eastAsiaTheme="minorEastAsia" w:hAnsi="Courier New" w:cs="Courier New"/>
+                <w:kern w:val="0"/>
+                <w:szCs w:val="24"/>
+              </w:rPr>
+              <w:t xml:space="preserve"> </w:t>
+            </w:r>
+            <w:r>
+              <w:rPr>
+                <w:rFonts w:ascii="Courier New" w:eastAsiaTheme="minorEastAsia" w:hAnsi="Courier New" w:cs="Courier New"/>
+                <w:color w:val="7F007F"/>
+                <w:kern w:val="0"/>
+                <w:szCs w:val="24"/>
+              </w:rPr>
+              <w:t>style</w:t>
+            </w:r>
+            <w:r>
+              <w:rPr>
+                <w:rFonts w:ascii="Courier New" w:eastAsiaTheme="minorEastAsia" w:hAnsi="Courier New" w:cs="Courier New"/>
+                <w:color w:val="000000"/>
+                <w:kern w:val="0"/>
+                <w:szCs w:val="24"/>
+              </w:rPr>
+              <w:t>="</w:t>
+            </w:r>
+            <w:r>
+              <w:rPr>
+                <w:rFonts w:ascii="Courier New" w:eastAsiaTheme="minorEastAsia" w:hAnsi="Courier New" w:cs="Courier New"/>
+                <w:color w:val="7F007F"/>
+                <w:kern w:val="0"/>
+                <w:szCs w:val="24"/>
+              </w:rPr>
+              <w:t>width</w:t>
+            </w:r>
+            <w:r>
+              <w:rPr>
+                <w:rFonts w:ascii="Courier New" w:eastAsiaTheme="minorEastAsia" w:hAnsi="Courier New" w:cs="Courier New"/>
+                <w:color w:val="000000"/>
+                <w:kern w:val="0"/>
+                <w:szCs w:val="24"/>
+              </w:rPr>
+              <w:t xml:space="preserve">: </w:t>
+            </w:r>
+            <w:r>
+              <w:rPr>
+                <w:rFonts w:ascii="Courier New" w:eastAsiaTheme="minorEastAsia" w:hAnsi="Courier New" w:cs="Courier New"/>
+                <w:i/>
+                <w:iCs/>
+                <w:color w:val="2A00E1"/>
+                <w:kern w:val="0"/>
+                <w:szCs w:val="24"/>
+              </w:rPr>
+              <w:t>760px</w:t>
+            </w:r>
+            <w:r>
+              <w:rPr>
+                <w:rFonts w:ascii="Courier New" w:eastAsiaTheme="minorEastAsia" w:hAnsi="Courier New" w:cs="Courier New"/>
+                <w:color w:val="000000"/>
+                <w:kern w:val="0"/>
+                <w:szCs w:val="24"/>
+              </w:rPr>
+              <w:t xml:space="preserve">;" </w:t>
+            </w:r>
+            <w:r>
+              <w:rPr>
+                <w:rFonts w:ascii="Courier New" w:eastAsiaTheme="minorEastAsia" w:hAnsi="Courier New" w:cs="Courier New"/>
+                <w:color w:val="7F007F"/>
+                <w:kern w:val="0"/>
+                <w:szCs w:val="24"/>
+              </w:rPr>
+              <w:t>size</w:t>
+            </w:r>
+            <w:r>
+              <w:rPr>
+                <w:rFonts w:ascii="Courier New" w:eastAsiaTheme="minorEastAsia" w:hAnsi="Courier New" w:cs="Courier New"/>
+                <w:color w:val="000000"/>
+                <w:kern w:val="0"/>
+                <w:szCs w:val="24"/>
+              </w:rPr>
+              <w:t>=</w:t>
+            </w:r>
+            <w:r>
+              <w:rPr>
+                <w:rFonts w:ascii="Courier New" w:eastAsiaTheme="minorEastAsia" w:hAnsi="Courier New" w:cs="Courier New"/>
+                <w:i/>
+                <w:iCs/>
+                <w:color w:val="2A00FF"/>
+                <w:kern w:val="0"/>
+                <w:szCs w:val="24"/>
+              </w:rPr>
+              <w:t>"5,10,30,50"</w:t>
+            </w:r>
+            <w:r>
+              <w:rPr>
+                <w:rFonts w:ascii="Courier New" w:eastAsiaTheme="minorEastAsia" w:hAnsi="Courier New" w:cs="Courier New"/>
+                <w:kern w:val="0"/>
+                <w:szCs w:val="24"/>
+              </w:rPr>
+              <w:t xml:space="preserve"> </w:t>
+            </w:r>
+            <w:r>
+              <w:rPr>
+                <w:rFonts w:ascii="Courier New" w:eastAsiaTheme="minorEastAsia" w:hAnsi="Courier New" w:cs="Courier New"/>
+                <w:color w:val="7F007F"/>
+                <w:kern w:val="0"/>
+                <w:szCs w:val="24"/>
+                <w:highlight w:val="yellow"/>
+              </w:rPr>
+              <w:t>row</w:t>
+            </w:r>
+            <w:r>
+              <w:rPr>
+                <w:rFonts w:ascii="Courier New" w:eastAsiaTheme="minorEastAsia" w:hAnsi="Courier New" w:cs="Courier New"/>
+                <w:color w:val="000000"/>
+                <w:kern w:val="0"/>
+                <w:szCs w:val="24"/>
+                <w:highlight w:val="yellow"/>
+              </w:rPr>
+              <w:t>=</w:t>
+            </w:r>
+            <w:r>
+              <w:rPr>
+                <w:rFonts w:ascii="Courier New" w:eastAsiaTheme="minorEastAsia" w:hAnsi="Courier New" w:cs="Courier New"/>
+                <w:i/>
+                <w:iCs/>
+                <w:color w:val="2A00FF"/>
+                <w:kern w:val="0"/>
+                <w:szCs w:val="24"/>
+                <w:highlight w:val="yellow"/>
+              </w:rPr>
+              <w:t>"10"</w:t>
+            </w:r>
+            <w:r>
+              <w:rPr>
+                <w:rFonts w:ascii="Courier New" w:eastAsiaTheme="minorEastAsia" w:hAnsi="Courier New" w:cs="Courier New"/>
+                <w:color w:val="008080"/>
+                <w:kern w:val="0"/>
+                <w:szCs w:val="24"/>
+              </w:rPr>
+              <w:t>&gt;</w:t>
+            </w:r>
+          </w:p>
+          <w:p>
+            <w:pPr>
+              <w:autoSpaceDE w:val="0"/>
+              <w:autoSpaceDN w:val="0"/>
+              <w:adjustRightInd w:val="0"/>
+              <w:jc w:val="left"/>
+              <w:rPr>
+                <w:rFonts w:ascii="Courier New" w:eastAsiaTheme="minorEastAsia" w:hAnsi="Courier New" w:cs="Courier New"/>
+                <w:kern w:val="0"/>
+                <w:szCs w:val="24"/>
+              </w:rPr>
+            </w:pPr>
+            <w:r>
+              <w:rPr>
+                <w:rFonts w:ascii="Courier New" w:eastAsiaTheme="minorEastAsia" w:hAnsi="Courier New" w:cs="Courier New"/>
+                <w:color w:val="000000"/>
+                <w:kern w:val="0"/>
+                <w:szCs w:val="24"/>
+              </w:rPr>
+              <w:tab/>
+            </w:r>
+            <w:r>
+              <w:rPr>
+                <w:rFonts w:ascii="Courier New" w:eastAsiaTheme="minorEastAsia" w:hAnsi="Courier New" w:cs="Courier New"/>
+                <w:color w:val="000000"/>
+                <w:kern w:val="0"/>
+                <w:szCs w:val="24"/>
+              </w:rPr>
+              <w:tab/>
+            </w:r>
+            <w:r>
+              <w:rPr>
+                <w:rFonts w:ascii="Courier New" w:eastAsiaTheme="minorEastAsia" w:hAnsi="Courier New" w:cs="Courier New"/>
+                <w:color w:val="000000"/>
+                <w:kern w:val="0"/>
+                <w:szCs w:val="24"/>
+              </w:rPr>
+              <w:tab/>
+            </w:r>
+          </w:p>
+          <w:p>
+            <w:pPr>
+              <w:rPr>
+                <w:rFonts w:hint="eastAsia"/>
+              </w:rPr>
+            </w:pPr>
+            <w:r>
+              <w:rPr>
+                <w:rFonts w:ascii="Courier New" w:eastAsiaTheme="minorEastAsia" w:hAnsi="Courier New" w:cs="Courier New"/>
+                <w:color w:val="008080"/>
+                <w:kern w:val="0"/>
+                <w:szCs w:val="24"/>
+              </w:rPr>
+              <w:t>&lt;/</w:t>
+            </w:r>
+            <w:r>
+              <w:rPr>
+                <w:rFonts w:ascii="Courier New" w:eastAsiaTheme="minorEastAsia" w:hAnsi="Courier New" w:cs="Courier New"/>
+                <w:color w:val="3F7F7F"/>
+                <w:kern w:val="0"/>
+                <w:szCs w:val="24"/>
+              </w:rPr>
+              <w:t>div</w:t>
+            </w:r>
+            <w:r>
+              <w:rPr>
+                <w:rFonts w:ascii="Courier New" w:eastAsiaTheme="minorEastAsia" w:hAnsi="Courier New" w:cs="Courier New"/>
+                <w:color w:val="008080"/>
+                <w:kern w:val="0"/>
+                <w:szCs w:val="24"/>
+              </w:rPr>
+              <w:t>&gt;</w:t>
+            </w:r>
+          </w:p>
+        </w:tc>
+      </w:tr>
+    </w:tbl>
+    <w:p>
+      <w:pPr>
+        <w:rPr>
+          <w:rFonts w:hint="eastAsia"/>
+        </w:rPr>
+      </w:pPr>
+    </w:p>
+    <w:p>
+      <w:pPr>
+        <w:pStyle w:val="1"/>
+      </w:pPr>
+      <w:r>
+        <w:rPr>
+          <w:rFonts w:hint="eastAsia"/>
+        </w:rPr>
         <w:t>分页</w:t>
       </w:r>
       <w:bookmarkEnd w:id="63"/>
@@ -21508,6 +22560,7 @@
           <w:kern w:val="0"/>
           <w:szCs w:val="24"/>
         </w:rPr>
+        <w:lastRenderedPageBreak/>
         <w:t>DataTable.SIMPLE_PAG</w:t>
       </w:r>
       <w:r>
@@ -22768,7 +23821,6 @@
         <w:rPr>
           <w:rFonts w:hint="eastAsia"/>
         </w:rPr>
-        <w:lastRenderedPageBreak/>
         <w:t>自定义</w:t>
       </w:r>
       <w:r>
@@ -23102,6 +24154,14 @@
       <w:r>
         <w:rPr>
           <w:rFonts w:ascii="微软雅黑" w:hAnsi="微软雅黑" w:cs="Courier New"/>
+          <w:kern w:val="0"/>
+          <w:szCs w:val="24"/>
+        </w:rPr>
+        <w:t xml:space="preserve"> </w:t>
+      </w:r>
+      <w:r>
+        <w:rPr>
+          <w:rFonts w:ascii="微软雅黑" w:hAnsi="微软雅黑" w:cs="Courier New"/>
           <w:color w:val="7F007F"/>
           <w:kern w:val="0"/>
           <w:szCs w:val="24"/>
@@ -23186,6 +24246,7 @@
           <w:kern w:val="0"/>
           <w:szCs w:val="24"/>
         </w:rPr>
+        <w:lastRenderedPageBreak/>
         <w:t>&lt;</w:t>
       </w:r>
       <w:r>
@@ -24712,7 +25773,7 @@
         </w:rPr>
         <w:t>分页实例</w:t>
       </w:r>
-      <w:bookmarkEnd w:id="61"/>
+      <w:bookmarkEnd w:id="62"/>
       <w:bookmarkEnd w:id="83"/>
       <w:bookmarkEnd w:id="84"/>
       <w:bookmarkEnd w:id="85"/>
@@ -24906,7 +25967,6 @@
                 <w:szCs w:val="24"/>
                 <w:highlight w:val="white"/>
               </w:rPr>
-              <w:lastRenderedPageBreak/>
               <w:t xml:space="preserve">  $(</w:t>
             </w:r>
             <w:r>
@@ -25139,6 +26199,7 @@
                 <w:kern w:val="0"/>
                 <w:szCs w:val="24"/>
               </w:rPr>
+              <w:lastRenderedPageBreak/>
               <w:t>&lt;</w:t>
             </w:r>
             <w:r>
@@ -27170,7 +28231,6 @@
                 <w:kern w:val="0"/>
                 <w:szCs w:val="24"/>
               </w:rPr>
-              <w:lastRenderedPageBreak/>
               <w:tab/>
             </w:r>
             <w:r>
@@ -27787,6 +28847,7 @@
                 <w:kern w:val="0"/>
                 <w:szCs w:val="24"/>
               </w:rPr>
+              <w:lastRenderedPageBreak/>
               <w:tab/>
             </w:r>
             <w:r>
@@ -29891,7 +30952,6 @@
         <w:rPr>
           <w:rFonts w:ascii="微软雅黑" w:hAnsi="微软雅黑" w:hint="eastAsia"/>
         </w:rPr>
-        <w:lastRenderedPageBreak/>
         <w:t>11.2</w:t>
       </w:r>
       <w:r>
@@ -30466,6 +31526,7 @@
                 <w:kern w:val="0"/>
                 <w:szCs w:val="24"/>
               </w:rPr>
+              <w:lastRenderedPageBreak/>
               <w:tab/>
             </w:r>
             <w:r>
@@ -32542,7 +33603,6 @@
                 <w:kern w:val="0"/>
                 <w:szCs w:val="24"/>
               </w:rPr>
-              <w:lastRenderedPageBreak/>
               <w:tab/>
             </w:r>
             <w:r>
@@ -33259,6 +34319,7 @@
                 <w:kern w:val="0"/>
                 <w:szCs w:val="24"/>
               </w:rPr>
+              <w:lastRenderedPageBreak/>
               <w:tab/>
             </w:r>
             <w:r>
@@ -35540,7 +36601,6 @@
                 <w:kern w:val="0"/>
                 <w:szCs w:val="24"/>
               </w:rPr>
-              <w:lastRenderedPageBreak/>
               <w:tab/>
             </w:r>
             <w:r>
@@ -35872,6 +36932,7 @@
                 <w:kern w:val="0"/>
                 <w:szCs w:val="24"/>
               </w:rPr>
+              <w:lastRenderedPageBreak/>
               <w:t xml:space="preserve">    </w:t>
             </w:r>
             <w:r>
@@ -36282,9 +37343,9 @@
       <w:bookmarkStart w:id="98" w:name="_Toc370052124"/>
       <w:bookmarkStart w:id="99" w:name="_Toc373080475"/>
       <w:bookmarkStart w:id="100" w:name="_Toc373245945"/>
-      <w:bookmarkStart w:id="101" w:name="_Toc362273694"/>
-      <w:bookmarkStart w:id="102" w:name="_Toc370052125"/>
-      <w:bookmarkStart w:id="103" w:name="_Toc373247597"/>
+      <w:bookmarkStart w:id="101" w:name="_Toc373247597"/>
+      <w:bookmarkStart w:id="102" w:name="_Toc362273694"/>
+      <w:bookmarkStart w:id="103" w:name="_Toc370052125"/>
       <w:r>
         <w:rPr>
           <w:rFonts w:ascii="微软雅黑" w:hAnsi="微软雅黑" w:hint="eastAsia"/>
@@ -36302,7 +37363,7 @@
       <w:bookmarkEnd w:id="98"/>
       <w:bookmarkEnd w:id="99"/>
       <w:bookmarkEnd w:id="100"/>
-      <w:bookmarkEnd w:id="103"/>
+      <w:bookmarkEnd w:id="101"/>
     </w:p>
     <w:p>
       <w:pPr>
@@ -36375,8 +37436,8 @@
       <w:r>
         <w:t>')"</w:t>
       </w:r>
-      <w:bookmarkEnd w:id="101"/>
       <w:bookmarkEnd w:id="102"/>
+      <w:bookmarkEnd w:id="103"/>
     </w:p>
     <w:tbl>
       <w:tblPr>
@@ -36882,7 +37943,6 @@
         <w:rPr>
           <w:rFonts w:ascii="微软雅黑" w:hAnsi="微软雅黑" w:hint="eastAsia"/>
         </w:rPr>
-        <w:lastRenderedPageBreak/>
         <w:t>11.3.2</w:t>
       </w:r>
       <w:r>
@@ -37615,6 +38675,7 @@
                 <w:szCs w:val="24"/>
                 <w:highlight w:val="lightGray"/>
               </w:rPr>
+              <w:lastRenderedPageBreak/>
               <w:tab/>
             </w:r>
             <w:r>
@@ -39498,7 +40559,6 @@
                 <w:kern w:val="0"/>
                 <w:szCs w:val="24"/>
               </w:rPr>
-              <w:lastRenderedPageBreak/>
               <w:tab/>
             </w:r>
             <w:r>
@@ -40352,6 +41412,7 @@
                 <w:kern w:val="0"/>
                 <w:szCs w:val="24"/>
               </w:rPr>
+              <w:lastRenderedPageBreak/>
               <w:tab/>
             </w:r>
             <w:r>
@@ -42575,7 +43636,6 @@
                 <w:kern w:val="0"/>
                 <w:szCs w:val="24"/>
               </w:rPr>
-              <w:lastRenderedPageBreak/>
               <w:t>target</w:t>
             </w:r>
             <w:r>
@@ -43257,6 +44317,7 @@
                 <w:kern w:val="0"/>
                 <w:szCs w:val="24"/>
               </w:rPr>
+              <w:lastRenderedPageBreak/>
               <w:tab/>
             </w:r>
             <w:r>
@@ -44040,9 +45101,9 @@
         <w:ind w:left="240"/>
       </w:pPr>
       <w:bookmarkStart w:id="114" w:name="_Toc373245948"/>
-      <w:bookmarkStart w:id="115" w:name="_Toc370052127"/>
-      <w:bookmarkStart w:id="116" w:name="_Toc373080478"/>
-      <w:bookmarkStart w:id="117" w:name="_Toc373247600"/>
+      <w:bookmarkStart w:id="115" w:name="_Toc373247600"/>
+      <w:bookmarkStart w:id="116" w:name="_Toc370052127"/>
+      <w:bookmarkStart w:id="117" w:name="_Toc373080478"/>
       <w:r>
         <w:rPr>
           <w:rFonts w:hint="eastAsia"/>
@@ -44090,7 +45151,7 @@
         <w:t>的分页</w:t>
       </w:r>
       <w:bookmarkEnd w:id="114"/>
-      <w:bookmarkEnd w:id="117"/>
+      <w:bookmarkEnd w:id="115"/>
     </w:p>
     <w:tbl>
       <w:tblPr>
@@ -44773,7 +45834,6 @@
                 <w:szCs w:val="24"/>
                 <w:highlight w:val="white"/>
               </w:rPr>
-              <w:lastRenderedPageBreak/>
               <w:t xml:space="preserve">  </w:t>
             </w:r>
             <w:r>
@@ -45680,6 +46740,7 @@
                 <w:szCs w:val="24"/>
                 <w:highlight w:val="white"/>
               </w:rPr>
+              <w:lastRenderedPageBreak/>
               <w:t xml:space="preserve">  </w:t>
             </w:r>
             <w:r>
@@ -48545,7 +49606,6 @@
                 <w:kern w:val="0"/>
                 <w:szCs w:val="24"/>
               </w:rPr>
-              <w:lastRenderedPageBreak/>
               <w:tab/>
             </w:r>
             <w:r>
@@ -50237,6 +51297,7 @@
                 <w:kern w:val="0"/>
                 <w:szCs w:val="24"/>
               </w:rPr>
+              <w:lastRenderedPageBreak/>
               <w:t>45px</w:t>
             </w:r>
             <w:r>
@@ -52389,8 +53450,8 @@
         </w:rPr>
         <w:t>分页标签国际化支持</w:t>
       </w:r>
-      <w:bookmarkEnd w:id="115"/>
       <w:bookmarkEnd w:id="116"/>
+      <w:bookmarkEnd w:id="117"/>
       <w:bookmarkEnd w:id="118"/>
       <w:bookmarkEnd w:id="119"/>
     </w:p>
@@ -52538,7 +53599,6 @@
           <w:kern w:val="0"/>
           <w:szCs w:val="24"/>
         </w:rPr>
-        <w:lastRenderedPageBreak/>
         <w:tab/>
       </w:r>
       <w:r>
@@ -53001,6 +54061,7 @@
           <w:kern w:val="0"/>
           <w:szCs w:val="24"/>
         </w:rPr>
+        <w:lastRenderedPageBreak/>
         <w:t xml:space="preserve">} </w:t>
       </w:r>
     </w:p>
@@ -54027,7 +55088,6 @@
           <w:kern w:val="44"/>
           <w:szCs w:val="24"/>
         </w:rPr>
-        <w:lastRenderedPageBreak/>
         <w:drawing>
           <wp:inline distT="0" distB="0" distL="0" distR="0" wp14:anchorId="10C810FA" wp14:editId="663FF9FF">
             <wp:extent cx="6642100" cy="284480"/>
@@ -58552,7 +59612,7 @@
 </file>
 
 <file path=customXml/itemProps1.xml><?xml version="1.0" encoding="utf-8"?>
-<ds:datastoreItem xmlns:ds="http://schemas.openxmlformats.org/officeDocument/2006/customXml" ds:itemID="{DF69A7A0-EB26-4C07-8856-4C534DB863DD}">
+<ds:datastoreItem xmlns:ds="http://schemas.openxmlformats.org/officeDocument/2006/customXml" ds:itemID="{9967F6DA-75F0-4438-BF47-7268D70C2C64}">
   <ds:schemaRefs>
     <ds:schemaRef ds:uri="http://schemas.openxmlformats.org/officeDocument/2006/bibliography"/>
   </ds:schemaRefs>
